--- a/NCD_Cancer.docx
+++ b/NCD_Cancer.docx
@@ -13065,91 +13065,466 @@
     </w:p>
     <w:p>
       <w:pPr>
+        <w:pStyle w:val="Heading2"/>
+      </w:pPr>
+      <w:bookmarkStart w:id="30" w:name="cart"/>
+      <w:bookmarkEnd w:id="30"/>
+      <w:r>
+        <w:t xml:space="preserve">CART</w:t>
+      </w:r>
+    </w:p>
+    <w:p>
+      <w:pPr>
         <w:pStyle w:val="SourceCode"/>
       </w:pPr>
       <w:r>
         <w:rPr>
+          <w:rStyle w:val="NormalTok"/>
+        </w:rPr>
+        <w:t xml:space="preserve">formula &lt;-</w:t>
+      </w:r>
+      <w:r>
+        <w:rPr>
+          <w:rStyle w:val="StringTok"/>
+        </w:rPr>
+        <w:t xml:space="preserve"> </w:t>
+      </w:r>
+      <w:r>
+        <w:rPr>
+          <w:rStyle w:val="NormalTok"/>
+        </w:rPr>
+        <w:t xml:space="preserve">Cancer </w:t>
+      </w:r>
+      <w:r>
+        <w:rPr>
+          <w:rStyle w:val="OperatorTok"/>
+        </w:rPr>
+        <w:t xml:space="preserve">~</w:t>
+      </w:r>
+      <w:r>
+        <w:rPr>
+          <w:rStyle w:val="StringTok"/>
+        </w:rPr>
+        <w:t xml:space="preserve"> </w:t>
+      </w:r>
+      <w:r>
+        <w:rPr>
+          <w:rStyle w:val="NormalTok"/>
+        </w:rPr>
+        <w:t xml:space="preserve">Fin_Group </w:t>
+      </w:r>
+      <w:r>
+        <w:rPr>
+          <w:rStyle w:val="OperatorTok"/>
+        </w:rPr>
+        <w:t xml:space="preserve">+</w:t>
+      </w:r>
+      <w:r>
+        <w:rPr>
+          <w:rStyle w:val="StringTok"/>
+        </w:rPr>
+        <w:t xml:space="preserve"> </w:t>
+      </w:r>
+      <w:r>
+        <w:rPr>
+          <w:rStyle w:val="NormalTok"/>
+        </w:rPr>
+        <w:t xml:space="preserve">Family_history </w:t>
+      </w:r>
+      <w:r>
+        <w:rPr>
+          <w:rStyle w:val="OperatorTok"/>
+        </w:rPr>
+        <w:t xml:space="preserve">+</w:t>
+      </w:r>
+      <w:r>
+        <w:rPr>
+          <w:rStyle w:val="StringTok"/>
+        </w:rPr>
+        <w:t xml:space="preserve"> </w:t>
+      </w:r>
+      <w:r>
+        <w:rPr>
+          <w:rStyle w:val="NormalTok"/>
+        </w:rPr>
+        <w:t xml:space="preserve">Staple_Food </w:t>
+      </w:r>
+      <w:r>
+        <w:rPr>
+          <w:rStyle w:val="OperatorTok"/>
+        </w:rPr>
+        <w:t xml:space="preserve">+</w:t>
+      </w:r>
+      <w:r>
+        <w:rPr>
+          <w:rStyle w:val="StringTok"/>
+        </w:rPr>
+        <w:t xml:space="preserve"> </w:t>
+      </w:r>
+      <w:r>
+        <w:rPr>
+          <w:rStyle w:val="NormalTok"/>
+        </w:rPr>
+        <w:t xml:space="preserve">Alcohol </w:t>
+      </w:r>
+      <w:r>
+        <w:rPr>
+          <w:rStyle w:val="OperatorTok"/>
+        </w:rPr>
+        <w:t xml:space="preserve">+</w:t>
+      </w:r>
+      <w:r>
+        <w:rPr>
+          <w:rStyle w:val="StringTok"/>
+        </w:rPr>
+        <w:t xml:space="preserve">  </w:t>
+      </w:r>
+      <w:r>
+        <w:rPr>
+          <w:rStyle w:val="NormalTok"/>
+        </w:rPr>
+        <w:t xml:space="preserve">Smoke </w:t>
+      </w:r>
+      <w:r>
+        <w:rPr>
+          <w:rStyle w:val="OperatorTok"/>
+        </w:rPr>
+        <w:t xml:space="preserve">+</w:t>
+      </w:r>
+      <w:r>
+        <w:rPr>
+          <w:rStyle w:val="StringTok"/>
+        </w:rPr>
+        <w:t xml:space="preserve"> </w:t>
+      </w:r>
+      <w:r>
+        <w:rPr>
+          <w:rStyle w:val="NormalTok"/>
+        </w:rPr>
+        <w:t xml:space="preserve">High_Cholestrol </w:t>
+      </w:r>
+      <w:r>
+        <w:rPr>
+          <w:rStyle w:val="OperatorTok"/>
+        </w:rPr>
+        <w:t xml:space="preserve">+</w:t>
+      </w:r>
+      <w:r>
+        <w:rPr>
+          <w:rStyle w:val="StringTok"/>
+        </w:rPr>
+        <w:t xml:space="preserve"> </w:t>
+      </w:r>
+      <w:r>
+        <w:rPr>
+          <w:rStyle w:val="NormalTok"/>
+        </w:rPr>
+        <w:t xml:space="preserve">Phy_Activity </w:t>
+      </w:r>
+      <w:r>
+        <w:rPr>
+          <w:rStyle w:val="OperatorTok"/>
+        </w:rPr>
+        <w:t xml:space="preserve">+</w:t>
+      </w:r>
+      <w:r>
+        <w:rPr>
+          <w:rStyle w:val="StringTok"/>
+        </w:rPr>
+        <w:t xml:space="preserve"> </w:t>
+      </w:r>
+      <w:r>
+        <w:rPr>
+          <w:rStyle w:val="NormalTok"/>
+        </w:rPr>
+        <w:t xml:space="preserve">Obese </w:t>
+      </w:r>
+      <w:r>
+        <w:rPr>
+          <w:rStyle w:val="OperatorTok"/>
+        </w:rPr>
+        <w:t xml:space="preserve">+</w:t>
+      </w:r>
+      <w:r>
+        <w:rPr>
+          <w:rStyle w:val="StringTok"/>
+        </w:rPr>
+        <w:t xml:space="preserve"> </w:t>
+      </w:r>
+      <w:r>
+        <w:rPr>
+          <w:rStyle w:val="NormalTok"/>
+        </w:rPr>
+        <w:t xml:space="preserve">Diabetes</w:t>
+      </w:r>
+      <w:r>
+        <w:br w:type="textWrapping"/>
+      </w:r>
+      <w:r>
+        <w:rPr>
+          <w:rStyle w:val="NormalTok"/>
+        </w:rPr>
+        <w:t xml:space="preserve">title &lt;-</w:t>
+      </w:r>
+      <w:r>
+        <w:rPr>
+          <w:rStyle w:val="StringTok"/>
+        </w:rPr>
+        <w:t xml:space="preserve"> "Classification Tree for Cancer"</w:t>
+      </w:r>
+      <w:r>
+        <w:br w:type="textWrapping"/>
+      </w:r>
+      <w:r>
+        <w:rPr>
+          <w:rStyle w:val="NormalTok"/>
+        </w:rPr>
+        <w:t xml:space="preserve">df &lt;-</w:t>
+      </w:r>
+      <w:r>
+        <w:rPr>
+          <w:rStyle w:val="StringTok"/>
+        </w:rPr>
+        <w:t xml:space="preserve"> </w:t>
+      </w:r>
+      <w:r>
+        <w:rPr>
+          <w:rStyle w:val="NormalTok"/>
+        </w:rPr>
+        <w:t xml:space="preserve">d_train</w:t>
+      </w:r>
+      <w:r>
+        <w:br w:type="textWrapping"/>
+      </w:r>
+      <w:r>
+        <w:rPr>
+          <w:rStyle w:val="NormalTok"/>
+        </w:rPr>
+        <w:t xml:space="preserve">fit&lt;-</w:t>
+      </w:r>
+      <w:r>
+        <w:rPr>
+          <w:rStyle w:val="OtherTok"/>
+        </w:rPr>
+        <w:t xml:space="preserve">NULL</w:t>
+      </w:r>
+      <w:r>
+        <w:br w:type="textWrapping"/>
+      </w:r>
+      <w:r>
+        <w:rPr>
+          <w:rStyle w:val="NormalTok"/>
+        </w:rPr>
+        <w:t xml:space="preserve">pfit &lt;-</w:t>
+      </w:r>
+      <w:r>
+        <w:rPr>
+          <w:rStyle w:val="StringTok"/>
+        </w:rPr>
+        <w:t xml:space="preserve"> </w:t>
+      </w:r>
+      <w:r>
+        <w:rPr>
           <w:rStyle w:val="KeywordTok"/>
         </w:rPr>
-        <w:t xml:space="preserve">printggPlot2</w:t>
-      </w:r>
-      <w:r>
-        <w:rPr>
-          <w:rStyle w:val="NormalTok"/>
-        </w:rPr>
-        <w:t xml:space="preserve">(d_train,d_train</w:t>
-      </w:r>
-      <w:r>
-        <w:rPr>
-          <w:rStyle w:val="OperatorTok"/>
-        </w:rPr>
-        <w:t xml:space="preserve">$</w:t>
-      </w:r>
-      <w:r>
-        <w:rPr>
-          <w:rStyle w:val="NormalTok"/>
-        </w:rPr>
-        <w:t xml:space="preserve">Fin_Group,d_train</w:t>
-      </w:r>
-      <w:r>
-        <w:rPr>
-          <w:rStyle w:val="OperatorTok"/>
-        </w:rPr>
-        <w:t xml:space="preserve">$</w:t>
-      </w:r>
-      <w:r>
-        <w:rPr>
-          <w:rStyle w:val="NormalTok"/>
-        </w:rPr>
-        <w:t xml:space="preserve">Cancer,</w:t>
-      </w:r>
-      <w:r>
-        <w:rPr>
-          <w:rStyle w:val="KeywordTok"/>
-        </w:rPr>
-        <w:t xml:space="preserve">colnames</w:t>
-      </w:r>
-      <w:r>
-        <w:rPr>
-          <w:rStyle w:val="NormalTok"/>
-        </w:rPr>
-        <w:t xml:space="preserve">(data_d)[</w:t>
-      </w:r>
-      <w:r>
-        <w:rPr>
-          <w:rStyle w:val="DecValTok"/>
-        </w:rPr>
-        <w:t xml:space="preserve">1</w:t>
-      </w:r>
-      <w:r>
-        <w:rPr>
-          <w:rStyle w:val="NormalTok"/>
-        </w:rPr>
-        <w:t xml:space="preserve">],</w:t>
-      </w:r>
-      <w:r>
-        <w:rPr>
-          <w:rStyle w:val="KeywordTok"/>
-        </w:rPr>
-        <w:t xml:space="preserve">colnames</w:t>
-      </w:r>
-      <w:r>
-        <w:rPr>
-          <w:rStyle w:val="NormalTok"/>
-        </w:rPr>
-        <w:t xml:space="preserve">(data_d)[</w:t>
-      </w:r>
-      <w:r>
-        <w:rPr>
-          <w:rStyle w:val="DecValTok"/>
-        </w:rPr>
-        <w:t xml:space="preserve">10</w:t>
-      </w:r>
-      <w:r>
-        <w:rPr>
-          <w:rStyle w:val="NormalTok"/>
-        </w:rPr>
-        <w:t xml:space="preserve">])</w:t>
+        <w:t xml:space="preserve">cart_fn</w:t>
+      </w:r>
+      <w:r>
+        <w:rPr>
+          <w:rStyle w:val="NormalTok"/>
+        </w:rPr>
+        <w:t xml:space="preserve">(df, formula, title)</w:t>
+      </w:r>
+    </w:p>
+    <w:p>
+      <w:pPr>
+        <w:pStyle w:val="SourceCode"/>
+      </w:pPr>
+      <w:r>
+        <w:rPr>
+          <w:rStyle w:val="VerbatimChar"/>
+        </w:rPr>
+        <w:t xml:space="preserve">## </w:t>
+      </w:r>
+      <w:r>
+        <w:br w:type="textWrapping"/>
+      </w:r>
+      <w:r>
+        <w:rPr>
+          <w:rStyle w:val="VerbatimChar"/>
+        </w:rPr>
+        <w:t xml:space="preserve">## Classification tree:</w:t>
+      </w:r>
+      <w:r>
+        <w:br w:type="textWrapping"/>
+      </w:r>
+      <w:r>
+        <w:rPr>
+          <w:rStyle w:val="VerbatimChar"/>
+        </w:rPr>
+        <w:t xml:space="preserve">## rpart(formula = formula, data = d_train, method = "class")</w:t>
+      </w:r>
+      <w:r>
+        <w:br w:type="textWrapping"/>
+      </w:r>
+      <w:r>
+        <w:rPr>
+          <w:rStyle w:val="VerbatimChar"/>
+        </w:rPr>
+        <w:t xml:space="preserve">## </w:t>
+      </w:r>
+      <w:r>
+        <w:br w:type="textWrapping"/>
+      </w:r>
+      <w:r>
+        <w:rPr>
+          <w:rStyle w:val="VerbatimChar"/>
+        </w:rPr>
+        <w:t xml:space="preserve">## Variables actually used in tree construction:</w:t>
+      </w:r>
+      <w:r>
+        <w:br w:type="textWrapping"/>
+      </w:r>
+      <w:r>
+        <w:rPr>
+          <w:rStyle w:val="VerbatimChar"/>
+        </w:rPr>
+        <w:t xml:space="preserve">## [1] Alcohol         Diabetes        Family_history  Fin_Group      </w:t>
+      </w:r>
+      <w:r>
+        <w:br w:type="textWrapping"/>
+      </w:r>
+      <w:r>
+        <w:rPr>
+          <w:rStyle w:val="VerbatimChar"/>
+        </w:rPr>
+        <w:t xml:space="preserve">## [5] High_Cholestrol Phy_Activity    Smoke          </w:t>
+      </w:r>
+      <w:r>
+        <w:br w:type="textWrapping"/>
+      </w:r>
+      <w:r>
+        <w:rPr>
+          <w:rStyle w:val="VerbatimChar"/>
+        </w:rPr>
+        <w:t xml:space="preserve">## </w:t>
+      </w:r>
+      <w:r>
+        <w:br w:type="textWrapping"/>
+      </w:r>
+      <w:r>
+        <w:rPr>
+          <w:rStyle w:val="VerbatimChar"/>
+        </w:rPr>
+        <w:t xml:space="preserve">## Root node error: 452/1152 = 0.39236</w:t>
+      </w:r>
+      <w:r>
+        <w:br w:type="textWrapping"/>
+      </w:r>
+      <w:r>
+        <w:rPr>
+          <w:rStyle w:val="VerbatimChar"/>
+        </w:rPr>
+        <w:t xml:space="preserve">## </w:t>
+      </w:r>
+      <w:r>
+        <w:br w:type="textWrapping"/>
+      </w:r>
+      <w:r>
+        <w:rPr>
+          <w:rStyle w:val="VerbatimChar"/>
+        </w:rPr>
+        <w:t xml:space="preserve">## n= 1152 </w:t>
+      </w:r>
+      <w:r>
+        <w:br w:type="textWrapping"/>
+      </w:r>
+      <w:r>
+        <w:rPr>
+          <w:rStyle w:val="VerbatimChar"/>
+        </w:rPr>
+        <w:t xml:space="preserve">## </w:t>
+      </w:r>
+      <w:r>
+        <w:br w:type="textWrapping"/>
+      </w:r>
+      <w:r>
+        <w:rPr>
+          <w:rStyle w:val="VerbatimChar"/>
+        </w:rPr>
+        <w:t xml:space="preserve">##         CP nsplit rel error  xerror     xstd</w:t>
+      </w:r>
+      <w:r>
+        <w:br w:type="textWrapping"/>
+      </w:r>
+      <w:r>
+        <w:rPr>
+          <w:rStyle w:val="VerbatimChar"/>
+        </w:rPr>
+        <w:t xml:space="preserve">## 1 0.179204      0   1.00000 1.00000 0.036665</w:t>
+      </w:r>
+      <w:r>
+        <w:br w:type="textWrapping"/>
+      </w:r>
+      <w:r>
+        <w:rPr>
+          <w:rStyle w:val="VerbatimChar"/>
+        </w:rPr>
+        <w:t xml:space="preserve">## 2 0.067478      2   0.64159 0.61947 0.032209</w:t>
+      </w:r>
+      <w:r>
+        <w:br w:type="textWrapping"/>
+      </w:r>
+      <w:r>
+        <w:rPr>
+          <w:rStyle w:val="VerbatimChar"/>
+        </w:rPr>
+        <w:t xml:space="preserve">## 3 0.066372      4   0.50664 0.58407 0.031560</w:t>
+      </w:r>
+      <w:r>
+        <w:br w:type="textWrapping"/>
+      </w:r>
+      <w:r>
+        <w:rPr>
+          <w:rStyle w:val="VerbatimChar"/>
+        </w:rPr>
+        <w:t xml:space="preserve">## 4 0.028761      5   0.44027 0.48230 0.029413</w:t>
+      </w:r>
+      <w:r>
+        <w:br w:type="textWrapping"/>
+      </w:r>
+      <w:r>
+        <w:rPr>
+          <w:rStyle w:val="VerbatimChar"/>
+        </w:rPr>
+        <w:t xml:space="preserve">## 5 0.022124      6   0.41150 0.44027 0.028386</w:t>
+      </w:r>
+      <w:r>
+        <w:br w:type="textWrapping"/>
+      </w:r>
+      <w:r>
+        <w:rPr>
+          <w:rStyle w:val="VerbatimChar"/>
+        </w:rPr>
+        <w:t xml:space="preserve">## 6 0.015487      7   0.38938 0.39823 0.027265</w:t>
+      </w:r>
+      <w:r>
+        <w:br w:type="textWrapping"/>
+      </w:r>
+      <w:r>
+        <w:rPr>
+          <w:rStyle w:val="VerbatimChar"/>
+        </w:rPr>
+        <w:t xml:space="preserve">## 7 0.013274      9   0.35841 0.38938 0.027016</w:t>
+      </w:r>
+      <w:r>
+        <w:br w:type="textWrapping"/>
+      </w:r>
+      <w:r>
+        <w:rPr>
+          <w:rStyle w:val="VerbatimChar"/>
+        </w:rPr>
+        <w:t xml:space="preserve">## 8 0.010000     10   0.34513 0.35619 0.026037</w:t>
       </w:r>
     </w:p>
     <w:p>
@@ -13172,7 +13547,7 @@
                     </pic:cNvPicPr>
                   </pic:nvPicPr>
                   <pic:blipFill>
-                    <a:blip r:embed="rId30"/>
+                    <a:blip r:embed="rId31"/>
                     <a:stretch>
                       <a:fillRect/>
                     </a:stretch>
@@ -13201,111 +13576,1750 @@
     </w:p>
     <w:p>
       <w:pPr>
-        <w:pStyle w:val="Heading3"/>
-      </w:pPr>
-      <w:bookmarkStart w:id="31" w:name="interpretation"/>
-      <w:bookmarkEnd w:id="31"/>
-      <w:r>
-        <w:t xml:space="preserve">Interpretation</w:t>
-      </w:r>
-    </w:p>
-    <w:p>
-      <w:pPr>
-        <w:pStyle w:val="Heading4"/>
-      </w:pPr>
-      <w:bookmarkStart w:id="32" w:name="lower-middle-class-people-are-more-prone-to-cancer-30.2"/>
-      <w:bookmarkEnd w:id="32"/>
-      <w:r>
-        <w:t xml:space="preserve">Lower Middle class people are more prone to Cancer (30.2%)</w:t>
-      </w:r>
-    </w:p>
-    <w:p>
-      <w:pPr>
         <w:pStyle w:val="SourceCode"/>
       </w:pPr>
       <w:r>
         <w:rPr>
-          <w:rStyle w:val="KeywordTok"/>
-        </w:rPr>
-        <w:t xml:space="preserve">printggPlot2</w:t>
-      </w:r>
-      <w:r>
-        <w:rPr>
-          <w:rStyle w:val="NormalTok"/>
-        </w:rPr>
-        <w:t xml:space="preserve">(d_train,d_train</w:t>
-      </w:r>
-      <w:r>
-        <w:rPr>
-          <w:rStyle w:val="OperatorTok"/>
-        </w:rPr>
-        <w:t xml:space="preserve">$</w:t>
-      </w:r>
-      <w:r>
-        <w:rPr>
-          <w:rStyle w:val="NormalTok"/>
-        </w:rPr>
-        <w:t xml:space="preserve">Family_history,d_train</w:t>
-      </w:r>
-      <w:r>
-        <w:rPr>
-          <w:rStyle w:val="OperatorTok"/>
-        </w:rPr>
-        <w:t xml:space="preserve">$</w:t>
-      </w:r>
-      <w:r>
-        <w:rPr>
-          <w:rStyle w:val="NormalTok"/>
-        </w:rPr>
-        <w:t xml:space="preserve">Cancer,</w:t>
-      </w:r>
-      <w:r>
-        <w:rPr>
-          <w:rStyle w:val="KeywordTok"/>
-        </w:rPr>
-        <w:t xml:space="preserve">colnames</w:t>
-      </w:r>
-      <w:r>
-        <w:rPr>
-          <w:rStyle w:val="NormalTok"/>
-        </w:rPr>
-        <w:t xml:space="preserve">(data_d)[</w:t>
-      </w:r>
-      <w:r>
-        <w:rPr>
-          <w:rStyle w:val="DecValTok"/>
-        </w:rPr>
-        <w:t xml:space="preserve">2</w:t>
-      </w:r>
-      <w:r>
-        <w:rPr>
-          <w:rStyle w:val="NormalTok"/>
-        </w:rPr>
-        <w:t xml:space="preserve">],</w:t>
-      </w:r>
-      <w:r>
-        <w:rPr>
-          <w:rStyle w:val="KeywordTok"/>
-        </w:rPr>
-        <w:t xml:space="preserve">colnames</w:t>
-      </w:r>
-      <w:r>
-        <w:rPr>
-          <w:rStyle w:val="NormalTok"/>
-        </w:rPr>
-        <w:t xml:space="preserve">(data_d)[</w:t>
-      </w:r>
-      <w:r>
-        <w:rPr>
-          <w:rStyle w:val="DecValTok"/>
-        </w:rPr>
-        <w:t xml:space="preserve">10</w:t>
-      </w:r>
-      <w:r>
-        <w:rPr>
-          <w:rStyle w:val="NormalTok"/>
-        </w:rPr>
-        <w:t xml:space="preserve">])</w:t>
+          <w:rStyle w:val="VerbatimChar"/>
+        </w:rPr>
+        <w:t xml:space="preserve">## Call:</w:t>
+      </w:r>
+      <w:r>
+        <w:br w:type="textWrapping"/>
+      </w:r>
+      <w:r>
+        <w:rPr>
+          <w:rStyle w:val="VerbatimChar"/>
+        </w:rPr>
+        <w:t xml:space="preserve">## rpart(formula = formula, data = d_train, method = "class")</w:t>
+      </w:r>
+      <w:r>
+        <w:br w:type="textWrapping"/>
+      </w:r>
+      <w:r>
+        <w:rPr>
+          <w:rStyle w:val="VerbatimChar"/>
+        </w:rPr>
+        <w:t xml:space="preserve">##   n= 1152 </w:t>
+      </w:r>
+      <w:r>
+        <w:br w:type="textWrapping"/>
+      </w:r>
+      <w:r>
+        <w:rPr>
+          <w:rStyle w:val="VerbatimChar"/>
+        </w:rPr>
+        <w:t xml:space="preserve">## </w:t>
+      </w:r>
+      <w:r>
+        <w:br w:type="textWrapping"/>
+      </w:r>
+      <w:r>
+        <w:rPr>
+          <w:rStyle w:val="VerbatimChar"/>
+        </w:rPr>
+        <w:t xml:space="preserve">##           CP nsplit rel error    xerror       xstd</w:t>
+      </w:r>
+      <w:r>
+        <w:br w:type="textWrapping"/>
+      </w:r>
+      <w:r>
+        <w:rPr>
+          <w:rStyle w:val="VerbatimChar"/>
+        </w:rPr>
+        <w:t xml:space="preserve">## 1 0.17920354      0 1.0000000 1.0000000 0.03666516</w:t>
+      </w:r>
+      <w:r>
+        <w:br w:type="textWrapping"/>
+      </w:r>
+      <w:r>
+        <w:rPr>
+          <w:rStyle w:val="VerbatimChar"/>
+        </w:rPr>
+        <w:t xml:space="preserve">## 2 0.06747788      2 0.6415929 0.6194690 0.03220865</w:t>
+      </w:r>
+      <w:r>
+        <w:br w:type="textWrapping"/>
+      </w:r>
+      <w:r>
+        <w:rPr>
+          <w:rStyle w:val="VerbatimChar"/>
+        </w:rPr>
+        <w:t xml:space="preserve">## 3 0.06637168      4 0.5066372 0.5840708 0.03156049</w:t>
+      </w:r>
+      <w:r>
+        <w:br w:type="textWrapping"/>
+      </w:r>
+      <w:r>
+        <w:rPr>
+          <w:rStyle w:val="VerbatimChar"/>
+        </w:rPr>
+        <w:t xml:space="preserve">## 4 0.02876106      5 0.4402655 0.4823009 0.02941284</w:t>
+      </w:r>
+      <w:r>
+        <w:br w:type="textWrapping"/>
+      </w:r>
+      <w:r>
+        <w:rPr>
+          <w:rStyle w:val="VerbatimChar"/>
+        </w:rPr>
+        <w:t xml:space="preserve">## 5 0.02212389      6 0.4115044 0.4402655 0.02838627</w:t>
+      </w:r>
+      <w:r>
+        <w:br w:type="textWrapping"/>
+      </w:r>
+      <w:r>
+        <w:rPr>
+          <w:rStyle w:val="VerbatimChar"/>
+        </w:rPr>
+        <w:t xml:space="preserve">## 6 0.01548673      7 0.3893805 0.3982301 0.02726495</w:t>
+      </w:r>
+      <w:r>
+        <w:br w:type="textWrapping"/>
+      </w:r>
+      <w:r>
+        <w:rPr>
+          <w:rStyle w:val="VerbatimChar"/>
+        </w:rPr>
+        <w:t xml:space="preserve">## 7 0.01327434      9 0.3584071 0.3893805 0.02701572</w:t>
+      </w:r>
+      <w:r>
+        <w:br w:type="textWrapping"/>
+      </w:r>
+      <w:r>
+        <w:rPr>
+          <w:rStyle w:val="VerbatimChar"/>
+        </w:rPr>
+        <w:t xml:space="preserve">## 8 0.01000000     10 0.3451327 0.3561947 0.02603665</w:t>
+      </w:r>
+      <w:r>
+        <w:br w:type="textWrapping"/>
+      </w:r>
+      <w:r>
+        <w:rPr>
+          <w:rStyle w:val="VerbatimChar"/>
+        </w:rPr>
+        <w:t xml:space="preserve">## </w:t>
+      </w:r>
+      <w:r>
+        <w:br w:type="textWrapping"/>
+      </w:r>
+      <w:r>
+        <w:rPr>
+          <w:rStyle w:val="VerbatimChar"/>
+        </w:rPr>
+        <w:t xml:space="preserve">## Variable importance</w:t>
+      </w:r>
+      <w:r>
+        <w:br w:type="textWrapping"/>
+      </w:r>
+      <w:r>
+        <w:rPr>
+          <w:rStyle w:val="VerbatimChar"/>
+        </w:rPr>
+        <w:t xml:space="preserve">##    Phy_Activity       Fin_Group        Diabetes High_Cholestrol </w:t>
+      </w:r>
+      <w:r>
+        <w:br w:type="textWrapping"/>
+      </w:r>
+      <w:r>
+        <w:rPr>
+          <w:rStyle w:val="VerbatimChar"/>
+        </w:rPr>
+        <w:t xml:space="preserve">##              34              24              13              12 </w:t>
+      </w:r>
+      <w:r>
+        <w:br w:type="textWrapping"/>
+      </w:r>
+      <w:r>
+        <w:rPr>
+          <w:rStyle w:val="VerbatimChar"/>
+        </w:rPr>
+        <w:t xml:space="preserve">##  Family_history         Alcohol           Smoke </w:t>
+      </w:r>
+      <w:r>
+        <w:br w:type="textWrapping"/>
+      </w:r>
+      <w:r>
+        <w:rPr>
+          <w:rStyle w:val="VerbatimChar"/>
+        </w:rPr>
+        <w:t xml:space="preserve">##               8               5               4 </w:t>
+      </w:r>
+      <w:r>
+        <w:br w:type="textWrapping"/>
+      </w:r>
+      <w:r>
+        <w:rPr>
+          <w:rStyle w:val="VerbatimChar"/>
+        </w:rPr>
+        <w:t xml:space="preserve">## </w:t>
+      </w:r>
+      <w:r>
+        <w:br w:type="textWrapping"/>
+      </w:r>
+      <w:r>
+        <w:rPr>
+          <w:rStyle w:val="VerbatimChar"/>
+        </w:rPr>
+        <w:t xml:space="preserve">## Node number 1: 1152 observations,    complexity param=0.1792035</w:t>
+      </w:r>
+      <w:r>
+        <w:br w:type="textWrapping"/>
+      </w:r>
+      <w:r>
+        <w:rPr>
+          <w:rStyle w:val="VerbatimChar"/>
+        </w:rPr>
+        <w:t xml:space="preserve">##   predicted class=Yes  expected loss=0.3923611  P(node) =1</w:t>
+      </w:r>
+      <w:r>
+        <w:br w:type="textWrapping"/>
+      </w:r>
+      <w:r>
+        <w:rPr>
+          <w:rStyle w:val="VerbatimChar"/>
+        </w:rPr>
+        <w:t xml:space="preserve">##     class counts:   452   700</w:t>
+      </w:r>
+      <w:r>
+        <w:br w:type="textWrapping"/>
+      </w:r>
+      <w:r>
+        <w:rPr>
+          <w:rStyle w:val="VerbatimChar"/>
+        </w:rPr>
+        <w:t xml:space="preserve">##    probabilities: 0.392 0.608 </w:t>
+      </w:r>
+      <w:r>
+        <w:br w:type="textWrapping"/>
+      </w:r>
+      <w:r>
+        <w:rPr>
+          <w:rStyle w:val="VerbatimChar"/>
+        </w:rPr>
+        <w:t xml:space="preserve">##   left son=2 (812 obs) right son=3 (340 obs)</w:t>
+      </w:r>
+      <w:r>
+        <w:br w:type="textWrapping"/>
+      </w:r>
+      <w:r>
+        <w:rPr>
+          <w:rStyle w:val="VerbatimChar"/>
+        </w:rPr>
+        <w:t xml:space="preserve">##   Primary splits:</w:t>
+      </w:r>
+      <w:r>
+        <w:br w:type="textWrapping"/>
+      </w:r>
+      <w:r>
+        <w:rPr>
+          <w:rStyle w:val="VerbatimChar"/>
+        </w:rPr>
+        <w:t xml:space="preserve">##       Phy_Activity    splits as  RL,  improve=115.02820, (0 missing)</w:t>
+      </w:r>
+      <w:r>
+        <w:br w:type="textWrapping"/>
+      </w:r>
+      <w:r>
+        <w:rPr>
+          <w:rStyle w:val="VerbatimChar"/>
+        </w:rPr>
+        <w:t xml:space="preserve">##       High_Cholestrol splits as  LR,  improve= 90.55238, (0 missing)</w:t>
+      </w:r>
+      <w:r>
+        <w:br w:type="textWrapping"/>
+      </w:r>
+      <w:r>
+        <w:rPr>
+          <w:rStyle w:val="VerbatimChar"/>
+        </w:rPr>
+        <w:t xml:space="preserve">##       Fin_Group       splits as  RLL, improve= 85.14194, (0 missing)</w:t>
+      </w:r>
+      <w:r>
+        <w:br w:type="textWrapping"/>
+      </w:r>
+      <w:r>
+        <w:rPr>
+          <w:rStyle w:val="VerbatimChar"/>
+        </w:rPr>
+        <w:t xml:space="preserve">##       Smoke           splits as  LR,  improve= 80.41918, (0 missing)</w:t>
+      </w:r>
+      <w:r>
+        <w:br w:type="textWrapping"/>
+      </w:r>
+      <w:r>
+        <w:rPr>
+          <w:rStyle w:val="VerbatimChar"/>
+        </w:rPr>
+        <w:t xml:space="preserve">##       Diabetes        splits as  RL,  improve= 28.86134, (0 missing)</w:t>
+      </w:r>
+      <w:r>
+        <w:br w:type="textWrapping"/>
+      </w:r>
+      <w:r>
+        <w:rPr>
+          <w:rStyle w:val="VerbatimChar"/>
+        </w:rPr>
+        <w:t xml:space="preserve">##   Surrogate splits:</w:t>
+      </w:r>
+      <w:r>
+        <w:br w:type="textWrapping"/>
+      </w:r>
+      <w:r>
+        <w:rPr>
+          <w:rStyle w:val="VerbatimChar"/>
+        </w:rPr>
+        <w:t xml:space="preserve">##       High_Cholestrol splits as  LR,  agree=0.735, adj=0.103, (0 split)</w:t>
+      </w:r>
+      <w:r>
+        <w:br w:type="textWrapping"/>
+      </w:r>
+      <w:r>
+        <w:rPr>
+          <w:rStyle w:val="VerbatimChar"/>
+        </w:rPr>
+        <w:t xml:space="preserve">##       Fin_Group       splits as  RLL, agree=0.721, adj=0.056, (0 split)</w:t>
+      </w:r>
+      <w:r>
+        <w:br w:type="textWrapping"/>
+      </w:r>
+      <w:r>
+        <w:rPr>
+          <w:rStyle w:val="VerbatimChar"/>
+        </w:rPr>
+        <w:t xml:space="preserve">## </w:t>
+      </w:r>
+      <w:r>
+        <w:br w:type="textWrapping"/>
+      </w:r>
+      <w:r>
+        <w:rPr>
+          <w:rStyle w:val="VerbatimChar"/>
+        </w:rPr>
+        <w:t xml:space="preserve">## Node number 2: 812 observations,    complexity param=0.1792035</w:t>
+      </w:r>
+      <w:r>
+        <w:br w:type="textWrapping"/>
+      </w:r>
+      <w:r>
+        <w:rPr>
+          <w:rStyle w:val="VerbatimChar"/>
+        </w:rPr>
+        <w:t xml:space="preserve">##   predicted class=No   expected loss=0.4630542  P(node) =0.7048611</w:t>
+      </w:r>
+      <w:r>
+        <w:br w:type="textWrapping"/>
+      </w:r>
+      <w:r>
+        <w:rPr>
+          <w:rStyle w:val="VerbatimChar"/>
+        </w:rPr>
+        <w:t xml:space="preserve">##     class counts:   436   376</w:t>
+      </w:r>
+      <w:r>
+        <w:br w:type="textWrapping"/>
+      </w:r>
+      <w:r>
+        <w:rPr>
+          <w:rStyle w:val="VerbatimChar"/>
+        </w:rPr>
+        <w:t xml:space="preserve">##    probabilities: 0.537 0.463 </w:t>
+      </w:r>
+      <w:r>
+        <w:br w:type="textWrapping"/>
+      </w:r>
+      <w:r>
+        <w:rPr>
+          <w:rStyle w:val="VerbatimChar"/>
+        </w:rPr>
+        <w:t xml:space="preserve">##   left son=4 (710 obs) right son=5 (102 obs)</w:t>
+      </w:r>
+      <w:r>
+        <w:br w:type="textWrapping"/>
+      </w:r>
+      <w:r>
+        <w:rPr>
+          <w:rStyle w:val="VerbatimChar"/>
+        </w:rPr>
+        <w:t xml:space="preserve">##   Primary splits:</w:t>
+      </w:r>
+      <w:r>
+        <w:br w:type="textWrapping"/>
+      </w:r>
+      <w:r>
+        <w:rPr>
+          <w:rStyle w:val="VerbatimChar"/>
+        </w:rPr>
+        <w:t xml:space="preserve">##       Fin_Group       splits as  RLL, improve=67.26494, (0 missing)</w:t>
+      </w:r>
+      <w:r>
+        <w:br w:type="textWrapping"/>
+      </w:r>
+      <w:r>
+        <w:rPr>
+          <w:rStyle w:val="VerbatimChar"/>
+        </w:rPr>
+        <w:t xml:space="preserve">##       High_Cholestrol splits as  LR,  improve=57.20418, (0 missing)</w:t>
+      </w:r>
+      <w:r>
+        <w:br w:type="textWrapping"/>
+      </w:r>
+      <w:r>
+        <w:rPr>
+          <w:rStyle w:val="VerbatimChar"/>
+        </w:rPr>
+        <w:t xml:space="preserve">##       Diabetes        splits as  RL,  improve=56.70877, (0 missing)</w:t>
+      </w:r>
+      <w:r>
+        <w:br w:type="textWrapping"/>
+      </w:r>
+      <w:r>
+        <w:rPr>
+          <w:rStyle w:val="VerbatimChar"/>
+        </w:rPr>
+        <w:t xml:space="preserve">##       Smoke           splits as  LR,  improve=49.04186, (0 missing)</w:t>
+      </w:r>
+      <w:r>
+        <w:br w:type="textWrapping"/>
+      </w:r>
+      <w:r>
+        <w:rPr>
+          <w:rStyle w:val="VerbatimChar"/>
+        </w:rPr>
+        <w:t xml:space="preserve">##       Alcohol         splits as  LR,  improve=14.05841, (0 missing)</w:t>
+      </w:r>
+      <w:r>
+        <w:br w:type="textWrapping"/>
+      </w:r>
+      <w:r>
+        <w:rPr>
+          <w:rStyle w:val="VerbatimChar"/>
+        </w:rPr>
+        <w:t xml:space="preserve">## </w:t>
+      </w:r>
+      <w:r>
+        <w:br w:type="textWrapping"/>
+      </w:r>
+      <w:r>
+        <w:rPr>
+          <w:rStyle w:val="VerbatimChar"/>
+        </w:rPr>
+        <w:t xml:space="preserve">## Node number 3: 340 observations</w:t>
+      </w:r>
+      <w:r>
+        <w:br w:type="textWrapping"/>
+      </w:r>
+      <w:r>
+        <w:rPr>
+          <w:rStyle w:val="VerbatimChar"/>
+        </w:rPr>
+        <w:t xml:space="preserve">##   predicted class=Yes  expected loss=0.04705882  P(node) =0.2951389</w:t>
+      </w:r>
+      <w:r>
+        <w:br w:type="textWrapping"/>
+      </w:r>
+      <w:r>
+        <w:rPr>
+          <w:rStyle w:val="VerbatimChar"/>
+        </w:rPr>
+        <w:t xml:space="preserve">##     class counts:    16   324</w:t>
+      </w:r>
+      <w:r>
+        <w:br w:type="textWrapping"/>
+      </w:r>
+      <w:r>
+        <w:rPr>
+          <w:rStyle w:val="VerbatimChar"/>
+        </w:rPr>
+        <w:t xml:space="preserve">##    probabilities: 0.047 0.953 </w:t>
+      </w:r>
+      <w:r>
+        <w:br w:type="textWrapping"/>
+      </w:r>
+      <w:r>
+        <w:rPr>
+          <w:rStyle w:val="VerbatimChar"/>
+        </w:rPr>
+        <w:t xml:space="preserve">## </w:t>
+      </w:r>
+      <w:r>
+        <w:br w:type="textWrapping"/>
+      </w:r>
+      <w:r>
+        <w:rPr>
+          <w:rStyle w:val="VerbatimChar"/>
+        </w:rPr>
+        <w:t xml:space="preserve">## Node number 4: 710 observations,    complexity param=0.06747788</w:t>
+      </w:r>
+      <w:r>
+        <w:br w:type="textWrapping"/>
+      </w:r>
+      <w:r>
+        <w:rPr>
+          <w:rStyle w:val="VerbatimChar"/>
+        </w:rPr>
+        <w:t xml:space="preserve">##   predicted class=No   expected loss=0.3859155  P(node) =0.6163194</w:t>
+      </w:r>
+      <w:r>
+        <w:br w:type="textWrapping"/>
+      </w:r>
+      <w:r>
+        <w:rPr>
+          <w:rStyle w:val="VerbatimChar"/>
+        </w:rPr>
+        <w:t xml:space="preserve">##     class counts:   436   274</w:t>
+      </w:r>
+      <w:r>
+        <w:br w:type="textWrapping"/>
+      </w:r>
+      <w:r>
+        <w:rPr>
+          <w:rStyle w:val="VerbatimChar"/>
+        </w:rPr>
+        <w:t xml:space="preserve">##    probabilities: 0.614 0.386 </w:t>
+      </w:r>
+      <w:r>
+        <w:br w:type="textWrapping"/>
+      </w:r>
+      <w:r>
+        <w:rPr>
+          <w:rStyle w:val="VerbatimChar"/>
+        </w:rPr>
+        <w:t xml:space="preserve">##   left son=8 (174 obs) right son=9 (536 obs)</w:t>
+      </w:r>
+      <w:r>
+        <w:br w:type="textWrapping"/>
+      </w:r>
+      <w:r>
+        <w:rPr>
+          <w:rStyle w:val="VerbatimChar"/>
+        </w:rPr>
+        <w:t xml:space="preserve">##   Primary splits:</w:t>
+      </w:r>
+      <w:r>
+        <w:br w:type="textWrapping"/>
+      </w:r>
+      <w:r>
+        <w:rPr>
+          <w:rStyle w:val="VerbatimChar"/>
+        </w:rPr>
+        <w:t xml:space="preserve">##       Diabetes        splits as  RL,  improve=44.643670, (0 missing)</w:t>
+      </w:r>
+      <w:r>
+        <w:br w:type="textWrapping"/>
+      </w:r>
+      <w:r>
+        <w:rPr>
+          <w:rStyle w:val="VerbatimChar"/>
+        </w:rPr>
+        <w:t xml:space="preserve">##       High_Cholestrol splits as  LR,  improve=41.373550, (0 missing)</w:t>
+      </w:r>
+      <w:r>
+        <w:br w:type="textWrapping"/>
+      </w:r>
+      <w:r>
+        <w:rPr>
+          <w:rStyle w:val="VerbatimChar"/>
+        </w:rPr>
+        <w:t xml:space="preserve">##       Smoke           splits as  LR,  improve=36.780560, (0 missing)</w:t>
+      </w:r>
+      <w:r>
+        <w:br w:type="textWrapping"/>
+      </w:r>
+      <w:r>
+        <w:rPr>
+          <w:rStyle w:val="VerbatimChar"/>
+        </w:rPr>
+        <w:t xml:space="preserve">##       Alcohol         splits as  LR,  improve=11.036040, (0 missing)</w:t>
+      </w:r>
+      <w:r>
+        <w:br w:type="textWrapping"/>
+      </w:r>
+      <w:r>
+        <w:rPr>
+          <w:rStyle w:val="VerbatimChar"/>
+        </w:rPr>
+        <w:t xml:space="preserve">##       Fin_Group       splits as  -LR, improve= 9.380433, (0 missing)</w:t>
+      </w:r>
+      <w:r>
+        <w:br w:type="textWrapping"/>
+      </w:r>
+      <w:r>
+        <w:rPr>
+          <w:rStyle w:val="VerbatimChar"/>
+        </w:rPr>
+        <w:t xml:space="preserve">## </w:t>
+      </w:r>
+      <w:r>
+        <w:br w:type="textWrapping"/>
+      </w:r>
+      <w:r>
+        <w:rPr>
+          <w:rStyle w:val="VerbatimChar"/>
+        </w:rPr>
+        <w:t xml:space="preserve">## Node number 5: 102 observations</w:t>
+      </w:r>
+      <w:r>
+        <w:br w:type="textWrapping"/>
+      </w:r>
+      <w:r>
+        <w:rPr>
+          <w:rStyle w:val="VerbatimChar"/>
+        </w:rPr>
+        <w:t xml:space="preserve">##   predicted class=Yes  expected loss=0  P(node) =0.08854167</w:t>
+      </w:r>
+      <w:r>
+        <w:br w:type="textWrapping"/>
+      </w:r>
+      <w:r>
+        <w:rPr>
+          <w:rStyle w:val="VerbatimChar"/>
+        </w:rPr>
+        <w:t xml:space="preserve">##     class counts:     0   102</w:t>
+      </w:r>
+      <w:r>
+        <w:br w:type="textWrapping"/>
+      </w:r>
+      <w:r>
+        <w:rPr>
+          <w:rStyle w:val="VerbatimChar"/>
+        </w:rPr>
+        <w:t xml:space="preserve">##    probabilities: 0.000 1.000 </w:t>
+      </w:r>
+      <w:r>
+        <w:br w:type="textWrapping"/>
+      </w:r>
+      <w:r>
+        <w:rPr>
+          <w:rStyle w:val="VerbatimChar"/>
+        </w:rPr>
+        <w:t xml:space="preserve">## </w:t>
+      </w:r>
+      <w:r>
+        <w:br w:type="textWrapping"/>
+      </w:r>
+      <w:r>
+        <w:rPr>
+          <w:rStyle w:val="VerbatimChar"/>
+        </w:rPr>
+        <w:t xml:space="preserve">## Node number 8: 174 observations</w:t>
+      </w:r>
+      <w:r>
+        <w:br w:type="textWrapping"/>
+      </w:r>
+      <w:r>
+        <w:rPr>
+          <w:rStyle w:val="VerbatimChar"/>
+        </w:rPr>
+        <w:t xml:space="preserve">##   predicted class=No   expected loss=0.07471264  P(node) =0.1510417</w:t>
+      </w:r>
+      <w:r>
+        <w:br w:type="textWrapping"/>
+      </w:r>
+      <w:r>
+        <w:rPr>
+          <w:rStyle w:val="VerbatimChar"/>
+        </w:rPr>
+        <w:t xml:space="preserve">##     class counts:   161    13</w:t>
+      </w:r>
+      <w:r>
+        <w:br w:type="textWrapping"/>
+      </w:r>
+      <w:r>
+        <w:rPr>
+          <w:rStyle w:val="VerbatimChar"/>
+        </w:rPr>
+        <w:t xml:space="preserve">##    probabilities: 0.925 0.075 </w:t>
+      </w:r>
+      <w:r>
+        <w:br w:type="textWrapping"/>
+      </w:r>
+      <w:r>
+        <w:rPr>
+          <w:rStyle w:val="VerbatimChar"/>
+        </w:rPr>
+        <w:t xml:space="preserve">## </w:t>
+      </w:r>
+      <w:r>
+        <w:br w:type="textWrapping"/>
+      </w:r>
+      <w:r>
+        <w:rPr>
+          <w:rStyle w:val="VerbatimChar"/>
+        </w:rPr>
+        <w:t xml:space="preserve">## Node number 9: 536 observations,    complexity param=0.06747788</w:t>
+      </w:r>
+      <w:r>
+        <w:br w:type="textWrapping"/>
+      </w:r>
+      <w:r>
+        <w:rPr>
+          <w:rStyle w:val="VerbatimChar"/>
+        </w:rPr>
+        <w:t xml:space="preserve">##   predicted class=No   expected loss=0.4869403  P(node) =0.4652778</w:t>
+      </w:r>
+      <w:r>
+        <w:br w:type="textWrapping"/>
+      </w:r>
+      <w:r>
+        <w:rPr>
+          <w:rStyle w:val="VerbatimChar"/>
+        </w:rPr>
+        <w:t xml:space="preserve">##     class counts:   275   261</w:t>
+      </w:r>
+      <w:r>
+        <w:br w:type="textWrapping"/>
+      </w:r>
+      <w:r>
+        <w:rPr>
+          <w:rStyle w:val="VerbatimChar"/>
+        </w:rPr>
+        <w:t xml:space="preserve">##    probabilities: 0.513 0.487 </w:t>
+      </w:r>
+      <w:r>
+        <w:br w:type="textWrapping"/>
+      </w:r>
+      <w:r>
+        <w:rPr>
+          <w:rStyle w:val="VerbatimChar"/>
+        </w:rPr>
+        <w:t xml:space="preserve">##   left son=18 (461 obs) right son=19 (75 obs)</w:t>
+      </w:r>
+      <w:r>
+        <w:br w:type="textWrapping"/>
+      </w:r>
+      <w:r>
+        <w:rPr>
+          <w:rStyle w:val="VerbatimChar"/>
+        </w:rPr>
+        <w:t xml:space="preserve">##   Primary splits:</w:t>
+      </w:r>
+      <w:r>
+        <w:br w:type="textWrapping"/>
+      </w:r>
+      <w:r>
+        <w:rPr>
+          <w:rStyle w:val="VerbatimChar"/>
+        </w:rPr>
+        <w:t xml:space="preserve">##       High_Cholestrol splits as  LR,  improve=30.724700, (0 missing)</w:t>
+      </w:r>
+      <w:r>
+        <w:br w:type="textWrapping"/>
+      </w:r>
+      <w:r>
+        <w:rPr>
+          <w:rStyle w:val="VerbatimChar"/>
+        </w:rPr>
+        <w:t xml:space="preserve">##       Smoke           splits as  LR,  improve=20.286440, (0 missing)</w:t>
+      </w:r>
+      <w:r>
+        <w:br w:type="textWrapping"/>
+      </w:r>
+      <w:r>
+        <w:rPr>
+          <w:rStyle w:val="VerbatimChar"/>
+        </w:rPr>
+        <w:t xml:space="preserve">##       Alcohol         splits as  LR,  improve=15.100770, (0 missing)</w:t>
+      </w:r>
+      <w:r>
+        <w:br w:type="textWrapping"/>
+      </w:r>
+      <w:r>
+        <w:rPr>
+          <w:rStyle w:val="VerbatimChar"/>
+        </w:rPr>
+        <w:t xml:space="preserve">##       Fin_Group       splits as  -LR, improve= 5.780747, (0 missing)</w:t>
+      </w:r>
+      <w:r>
+        <w:br w:type="textWrapping"/>
+      </w:r>
+      <w:r>
+        <w:rPr>
+          <w:rStyle w:val="VerbatimChar"/>
+        </w:rPr>
+        <w:t xml:space="preserve">##       Obese           splits as  LR,  improve= 1.566852, (0 missing)</w:t>
+      </w:r>
+      <w:r>
+        <w:br w:type="textWrapping"/>
+      </w:r>
+      <w:r>
+        <w:rPr>
+          <w:rStyle w:val="VerbatimChar"/>
+        </w:rPr>
+        <w:t xml:space="preserve">## </w:t>
+      </w:r>
+      <w:r>
+        <w:br w:type="textWrapping"/>
+      </w:r>
+      <w:r>
+        <w:rPr>
+          <w:rStyle w:val="VerbatimChar"/>
+        </w:rPr>
+        <w:t xml:space="preserve">## Node number 18: 461 observations,    complexity param=0.06637168</w:t>
+      </w:r>
+      <w:r>
+        <w:br w:type="textWrapping"/>
+      </w:r>
+      <w:r>
+        <w:rPr>
+          <w:rStyle w:val="VerbatimChar"/>
+        </w:rPr>
+        <w:t xml:space="preserve">##   predicted class=No   expected loss=0.4186551  P(node) =0.4001736</w:t>
+      </w:r>
+      <w:r>
+        <w:br w:type="textWrapping"/>
+      </w:r>
+      <w:r>
+        <w:rPr>
+          <w:rStyle w:val="VerbatimChar"/>
+        </w:rPr>
+        <w:t xml:space="preserve">##     class counts:   268   193</w:t>
+      </w:r>
+      <w:r>
+        <w:br w:type="textWrapping"/>
+      </w:r>
+      <w:r>
+        <w:rPr>
+          <w:rStyle w:val="VerbatimChar"/>
+        </w:rPr>
+        <w:t xml:space="preserve">##    probabilities: 0.581 0.419 </w:t>
+      </w:r>
+      <w:r>
+        <w:br w:type="textWrapping"/>
+      </w:r>
+      <w:r>
+        <w:rPr>
+          <w:rStyle w:val="VerbatimChar"/>
+        </w:rPr>
+        <w:t xml:space="preserve">##   left son=36 (353 obs) right son=37 (108 obs)</w:t>
+      </w:r>
+      <w:r>
+        <w:br w:type="textWrapping"/>
+      </w:r>
+      <w:r>
+        <w:rPr>
+          <w:rStyle w:val="VerbatimChar"/>
+        </w:rPr>
+        <w:t xml:space="preserve">##   Primary splits:</w:t>
+      </w:r>
+      <w:r>
+        <w:br w:type="textWrapping"/>
+      </w:r>
+      <w:r>
+        <w:rPr>
+          <w:rStyle w:val="VerbatimChar"/>
+        </w:rPr>
+        <w:t xml:space="preserve">##       Smoke          splits as  LR,  improve=13.681950, (0 missing)</w:t>
+      </w:r>
+      <w:r>
+        <w:br w:type="textWrapping"/>
+      </w:r>
+      <w:r>
+        <w:rPr>
+          <w:rStyle w:val="VerbatimChar"/>
+        </w:rPr>
+        <w:t xml:space="preserve">##       Alcohol        splits as  LR,  improve=11.789450, (0 missing)</w:t>
+      </w:r>
+      <w:r>
+        <w:br w:type="textWrapping"/>
+      </w:r>
+      <w:r>
+        <w:rPr>
+          <w:rStyle w:val="VerbatimChar"/>
+        </w:rPr>
+        <w:t xml:space="preserve">##       Fin_Group      splits as  -LR, improve= 5.733239, (0 missing)</w:t>
+      </w:r>
+      <w:r>
+        <w:br w:type="textWrapping"/>
+      </w:r>
+      <w:r>
+        <w:rPr>
+          <w:rStyle w:val="VerbatimChar"/>
+        </w:rPr>
+        <w:t xml:space="preserve">##       Family_history splits as  LR,  improve= 1.459594, (0 missing)</w:t>
+      </w:r>
+      <w:r>
+        <w:br w:type="textWrapping"/>
+      </w:r>
+      <w:r>
+        <w:rPr>
+          <w:rStyle w:val="VerbatimChar"/>
+        </w:rPr>
+        <w:t xml:space="preserve">##       Staple_Food    splits as  RRL, improve= 1.068223, (0 missing)</w:t>
+      </w:r>
+      <w:r>
+        <w:br w:type="textWrapping"/>
+      </w:r>
+      <w:r>
+        <w:rPr>
+          <w:rStyle w:val="VerbatimChar"/>
+        </w:rPr>
+        <w:t xml:space="preserve">## </w:t>
+      </w:r>
+      <w:r>
+        <w:br w:type="textWrapping"/>
+      </w:r>
+      <w:r>
+        <w:rPr>
+          <w:rStyle w:val="VerbatimChar"/>
+        </w:rPr>
+        <w:t xml:space="preserve">## Node number 19: 75 observations</w:t>
+      </w:r>
+      <w:r>
+        <w:br w:type="textWrapping"/>
+      </w:r>
+      <w:r>
+        <w:rPr>
+          <w:rStyle w:val="VerbatimChar"/>
+        </w:rPr>
+        <w:t xml:space="preserve">##   predicted class=Yes  expected loss=0.09333333  P(node) =0.06510417</w:t>
+      </w:r>
+      <w:r>
+        <w:br w:type="textWrapping"/>
+      </w:r>
+      <w:r>
+        <w:rPr>
+          <w:rStyle w:val="VerbatimChar"/>
+        </w:rPr>
+        <w:t xml:space="preserve">##     class counts:     7    68</w:t>
+      </w:r>
+      <w:r>
+        <w:br w:type="textWrapping"/>
+      </w:r>
+      <w:r>
+        <w:rPr>
+          <w:rStyle w:val="VerbatimChar"/>
+        </w:rPr>
+        <w:t xml:space="preserve">##    probabilities: 0.093 0.907 </w:t>
+      </w:r>
+      <w:r>
+        <w:br w:type="textWrapping"/>
+      </w:r>
+      <w:r>
+        <w:rPr>
+          <w:rStyle w:val="VerbatimChar"/>
+        </w:rPr>
+        <w:t xml:space="preserve">## </w:t>
+      </w:r>
+      <w:r>
+        <w:br w:type="textWrapping"/>
+      </w:r>
+      <w:r>
+        <w:rPr>
+          <w:rStyle w:val="VerbatimChar"/>
+        </w:rPr>
+        <w:t xml:space="preserve">## Node number 36: 353 observations,    complexity param=0.02876106</w:t>
+      </w:r>
+      <w:r>
+        <w:br w:type="textWrapping"/>
+      </w:r>
+      <w:r>
+        <w:rPr>
+          <w:rStyle w:val="VerbatimChar"/>
+        </w:rPr>
+        <w:t xml:space="preserve">##   predicted class=No   expected loss=0.3512748  P(node) =0.3064236</w:t>
+      </w:r>
+      <w:r>
+        <w:br w:type="textWrapping"/>
+      </w:r>
+      <w:r>
+        <w:rPr>
+          <w:rStyle w:val="VerbatimChar"/>
+        </w:rPr>
+        <w:t xml:space="preserve">##     class counts:   229   124</w:t>
+      </w:r>
+      <w:r>
+        <w:br w:type="textWrapping"/>
+      </w:r>
+      <w:r>
+        <w:rPr>
+          <w:rStyle w:val="VerbatimChar"/>
+        </w:rPr>
+        <w:t xml:space="preserve">##    probabilities: 0.649 0.351 </w:t>
+      </w:r>
+      <w:r>
+        <w:br w:type="textWrapping"/>
+      </w:r>
+      <w:r>
+        <w:rPr>
+          <w:rStyle w:val="VerbatimChar"/>
+        </w:rPr>
+        <w:t xml:space="preserve">##   left son=72 (218 obs) right son=73 (135 obs)</w:t>
+      </w:r>
+      <w:r>
+        <w:br w:type="textWrapping"/>
+      </w:r>
+      <w:r>
+        <w:rPr>
+          <w:rStyle w:val="VerbatimChar"/>
+        </w:rPr>
+        <w:t xml:space="preserve">##   Primary splits:</w:t>
+      </w:r>
+      <w:r>
+        <w:br w:type="textWrapping"/>
+      </w:r>
+      <w:r>
+        <w:rPr>
+          <w:rStyle w:val="VerbatimChar"/>
+        </w:rPr>
+        <w:t xml:space="preserve">##       Alcohol        splits as  LR,  improve=16.9455600, (0 missing)</w:t>
+      </w:r>
+      <w:r>
+        <w:br w:type="textWrapping"/>
+      </w:r>
+      <w:r>
+        <w:rPr>
+          <w:rStyle w:val="VerbatimChar"/>
+        </w:rPr>
+        <w:t xml:space="preserve">##       Family_history splits as  LR,  improve= 7.8113230, (0 missing)</w:t>
+      </w:r>
+      <w:r>
+        <w:br w:type="textWrapping"/>
+      </w:r>
+      <w:r>
+        <w:rPr>
+          <w:rStyle w:val="VerbatimChar"/>
+        </w:rPr>
+        <w:t xml:space="preserve">##       Fin_Group      splits as  -LR, improve= 3.5682000, (0 missing)</w:t>
+      </w:r>
+      <w:r>
+        <w:br w:type="textWrapping"/>
+      </w:r>
+      <w:r>
+        <w:rPr>
+          <w:rStyle w:val="VerbatimChar"/>
+        </w:rPr>
+        <w:t xml:space="preserve">##       Staple_Food    splits as  RRL, improve= 1.2266060, (0 missing)</w:t>
+      </w:r>
+      <w:r>
+        <w:br w:type="textWrapping"/>
+      </w:r>
+      <w:r>
+        <w:rPr>
+          <w:rStyle w:val="VerbatimChar"/>
+        </w:rPr>
+        <w:t xml:space="preserve">##       Obese          splits as  LR,  improve= 0.6842935, (0 missing)</w:t>
+      </w:r>
+      <w:r>
+        <w:br w:type="textWrapping"/>
+      </w:r>
+      <w:r>
+        <w:rPr>
+          <w:rStyle w:val="VerbatimChar"/>
+        </w:rPr>
+        <w:t xml:space="preserve">##   Surrogate splits:</w:t>
+      </w:r>
+      <w:r>
+        <w:br w:type="textWrapping"/>
+      </w:r>
+      <w:r>
+        <w:rPr>
+          <w:rStyle w:val="VerbatimChar"/>
+        </w:rPr>
+        <w:t xml:space="preserve">##       Family_history splits as  LR,  agree=0.666, adj=0.126, (0 split)</w:t>
+      </w:r>
+      <w:r>
+        <w:br w:type="textWrapping"/>
+      </w:r>
+      <w:r>
+        <w:rPr>
+          <w:rStyle w:val="VerbatimChar"/>
+        </w:rPr>
+        <w:t xml:space="preserve">##       Fin_Group      splits as  -LR, agree=0.643, adj=0.067, (0 split)</w:t>
+      </w:r>
+      <w:r>
+        <w:br w:type="textWrapping"/>
+      </w:r>
+      <w:r>
+        <w:rPr>
+          <w:rStyle w:val="VerbatimChar"/>
+        </w:rPr>
+        <w:t xml:space="preserve">## </w:t>
+      </w:r>
+      <w:r>
+        <w:br w:type="textWrapping"/>
+      </w:r>
+      <w:r>
+        <w:rPr>
+          <w:rStyle w:val="VerbatimChar"/>
+        </w:rPr>
+        <w:t xml:space="preserve">## Node number 37: 108 observations,    complexity param=0.01548673</w:t>
+      </w:r>
+      <w:r>
+        <w:br w:type="textWrapping"/>
+      </w:r>
+      <w:r>
+        <w:rPr>
+          <w:rStyle w:val="VerbatimChar"/>
+        </w:rPr>
+        <w:t xml:space="preserve">##   predicted class=Yes  expected loss=0.3611111  P(node) =0.09375</w:t>
+      </w:r>
+      <w:r>
+        <w:br w:type="textWrapping"/>
+      </w:r>
+      <w:r>
+        <w:rPr>
+          <w:rStyle w:val="VerbatimChar"/>
+        </w:rPr>
+        <w:t xml:space="preserve">##     class counts:    39    69</w:t>
+      </w:r>
+      <w:r>
+        <w:br w:type="textWrapping"/>
+      </w:r>
+      <w:r>
+        <w:rPr>
+          <w:rStyle w:val="VerbatimChar"/>
+        </w:rPr>
+        <w:t xml:space="preserve">##    probabilities: 0.361 0.639 </w:t>
+      </w:r>
+      <w:r>
+        <w:br w:type="textWrapping"/>
+      </w:r>
+      <w:r>
+        <w:rPr>
+          <w:rStyle w:val="VerbatimChar"/>
+        </w:rPr>
+        <w:t xml:space="preserve">##   left son=74 (75 obs) right son=75 (33 obs)</w:t>
+      </w:r>
+      <w:r>
+        <w:br w:type="textWrapping"/>
+      </w:r>
+      <w:r>
+        <w:rPr>
+          <w:rStyle w:val="VerbatimChar"/>
+        </w:rPr>
+        <w:t xml:space="preserve">##   Primary splits:</w:t>
+      </w:r>
+      <w:r>
+        <w:br w:type="textWrapping"/>
+      </w:r>
+      <w:r>
+        <w:rPr>
+          <w:rStyle w:val="VerbatimChar"/>
+        </w:rPr>
+        <w:t xml:space="preserve">##       Family_history splits as  RL,  improve=1.239333e+01, (0 missing)</w:t>
+      </w:r>
+      <w:r>
+        <w:br w:type="textWrapping"/>
+      </w:r>
+      <w:r>
+        <w:rPr>
+          <w:rStyle w:val="VerbatimChar"/>
+        </w:rPr>
+        <w:t xml:space="preserve">##       Alcohol        splits as  RL,  improve=2.963203e+00, (0 missing)</w:t>
+      </w:r>
+      <w:r>
+        <w:br w:type="textWrapping"/>
+      </w:r>
+      <w:r>
+        <w:rPr>
+          <w:rStyle w:val="VerbatimChar"/>
+        </w:rPr>
+        <w:t xml:space="preserve">##       Fin_Group      splits as  -LR, improve=2.048167e+00, (0 missing)</w:t>
+      </w:r>
+      <w:r>
+        <w:br w:type="textWrapping"/>
+      </w:r>
+      <w:r>
+        <w:rPr>
+          <w:rStyle w:val="VerbatimChar"/>
+        </w:rPr>
+        <w:t xml:space="preserve">##       Obese          splits as  LR,  improve=5.065856e-04, (0 missing)</w:t>
+      </w:r>
+      <w:r>
+        <w:br w:type="textWrapping"/>
+      </w:r>
+      <w:r>
+        <w:rPr>
+          <w:rStyle w:val="VerbatimChar"/>
+        </w:rPr>
+        <w:t xml:space="preserve">##   Surrogate splits:</w:t>
+      </w:r>
+      <w:r>
+        <w:br w:type="textWrapping"/>
+      </w:r>
+      <w:r>
+        <w:rPr>
+          <w:rStyle w:val="VerbatimChar"/>
+        </w:rPr>
+        <w:t xml:space="preserve">##       Staple_Food splits as  LRL, agree=0.713, adj=0.061, (0 split)</w:t>
+      </w:r>
+      <w:r>
+        <w:br w:type="textWrapping"/>
+      </w:r>
+      <w:r>
+        <w:rPr>
+          <w:rStyle w:val="VerbatimChar"/>
+        </w:rPr>
+        <w:t xml:space="preserve">## </w:t>
+      </w:r>
+      <w:r>
+        <w:br w:type="textWrapping"/>
+      </w:r>
+      <w:r>
+        <w:rPr>
+          <w:rStyle w:val="VerbatimChar"/>
+        </w:rPr>
+        <w:t xml:space="preserve">## Node number 72: 218 observations</w:t>
+      </w:r>
+      <w:r>
+        <w:br w:type="textWrapping"/>
+      </w:r>
+      <w:r>
+        <w:rPr>
+          <w:rStyle w:val="VerbatimChar"/>
+        </w:rPr>
+        <w:t xml:space="preserve">##   predicted class=No   expected loss=0.2293578  P(node) =0.1892361</w:t>
+      </w:r>
+      <w:r>
+        <w:br w:type="textWrapping"/>
+      </w:r>
+      <w:r>
+        <w:rPr>
+          <w:rStyle w:val="VerbatimChar"/>
+        </w:rPr>
+        <w:t xml:space="preserve">##     class counts:   168    50</w:t>
+      </w:r>
+      <w:r>
+        <w:br w:type="textWrapping"/>
+      </w:r>
+      <w:r>
+        <w:rPr>
+          <w:rStyle w:val="VerbatimChar"/>
+        </w:rPr>
+        <w:t xml:space="preserve">##    probabilities: 0.771 0.229 </w:t>
+      </w:r>
+      <w:r>
+        <w:br w:type="textWrapping"/>
+      </w:r>
+      <w:r>
+        <w:rPr>
+          <w:rStyle w:val="VerbatimChar"/>
+        </w:rPr>
+        <w:t xml:space="preserve">## </w:t>
+      </w:r>
+      <w:r>
+        <w:br w:type="textWrapping"/>
+      </w:r>
+      <w:r>
+        <w:rPr>
+          <w:rStyle w:val="VerbatimChar"/>
+        </w:rPr>
+        <w:t xml:space="preserve">## Node number 73: 135 observations,    complexity param=0.02212389</w:t>
+      </w:r>
+      <w:r>
+        <w:br w:type="textWrapping"/>
+      </w:r>
+      <w:r>
+        <w:rPr>
+          <w:rStyle w:val="VerbatimChar"/>
+        </w:rPr>
+        <w:t xml:space="preserve">##   predicted class=Yes  expected loss=0.4518519  P(node) =0.1171875</w:t>
+      </w:r>
+      <w:r>
+        <w:br w:type="textWrapping"/>
+      </w:r>
+      <w:r>
+        <w:rPr>
+          <w:rStyle w:val="VerbatimChar"/>
+        </w:rPr>
+        <w:t xml:space="preserve">##     class counts:    61    74</w:t>
+      </w:r>
+      <w:r>
+        <w:br w:type="textWrapping"/>
+      </w:r>
+      <w:r>
+        <w:rPr>
+          <w:rStyle w:val="VerbatimChar"/>
+        </w:rPr>
+        <w:t xml:space="preserve">##    probabilities: 0.452 0.548 </w:t>
+      </w:r>
+      <w:r>
+        <w:br w:type="textWrapping"/>
+      </w:r>
+      <w:r>
+        <w:rPr>
+          <w:rStyle w:val="VerbatimChar"/>
+        </w:rPr>
+        <w:t xml:space="preserve">##   left son=146 (112 obs) right son=147 (23 obs)</w:t>
+      </w:r>
+      <w:r>
+        <w:br w:type="textWrapping"/>
+      </w:r>
+      <w:r>
+        <w:rPr>
+          <w:rStyle w:val="VerbatimChar"/>
+        </w:rPr>
+        <w:t xml:space="preserve">##   Primary splits:</w:t>
+      </w:r>
+      <w:r>
+        <w:br w:type="textWrapping"/>
+      </w:r>
+      <w:r>
+        <w:rPr>
+          <w:rStyle w:val="VerbatimChar"/>
+        </w:rPr>
+        <w:t xml:space="preserve">##       Family_history splits as  RL,  improve=11.3205000, (0 missing)</w:t>
+      </w:r>
+      <w:r>
+        <w:br w:type="textWrapping"/>
+      </w:r>
+      <w:r>
+        <w:rPr>
+          <w:rStyle w:val="VerbatimChar"/>
+        </w:rPr>
+        <w:t xml:space="preserve">##       Fin_Group      splits as  -LR, improve= 1.8293370, (0 missing)</w:t>
+      </w:r>
+      <w:r>
+        <w:br w:type="textWrapping"/>
+      </w:r>
+      <w:r>
+        <w:rPr>
+          <w:rStyle w:val="VerbatimChar"/>
+        </w:rPr>
+        <w:t xml:space="preserve">##       Obese          splits as  LR,  improve= 0.5979076, (0 missing)</w:t>
+      </w:r>
+      <w:r>
+        <w:br w:type="textWrapping"/>
+      </w:r>
+      <w:r>
+        <w:rPr>
+          <w:rStyle w:val="VerbatimChar"/>
+        </w:rPr>
+        <w:t xml:space="preserve">## </w:t>
+      </w:r>
+      <w:r>
+        <w:br w:type="textWrapping"/>
+      </w:r>
+      <w:r>
+        <w:rPr>
+          <w:rStyle w:val="VerbatimChar"/>
+        </w:rPr>
+        <w:t xml:space="preserve">## Node number 74: 75 observations,    complexity param=0.01548673</w:t>
+      </w:r>
+      <w:r>
+        <w:br w:type="textWrapping"/>
+      </w:r>
+      <w:r>
+        <w:rPr>
+          <w:rStyle w:val="VerbatimChar"/>
+        </w:rPr>
+        <w:t xml:space="preserve">##   predicted class=No   expected loss=0.48  P(node) =0.06510417</w:t>
+      </w:r>
+      <w:r>
+        <w:br w:type="textWrapping"/>
+      </w:r>
+      <w:r>
+        <w:rPr>
+          <w:rStyle w:val="VerbatimChar"/>
+        </w:rPr>
+        <w:t xml:space="preserve">##     class counts:    39    36</w:t>
+      </w:r>
+      <w:r>
+        <w:br w:type="textWrapping"/>
+      </w:r>
+      <w:r>
+        <w:rPr>
+          <w:rStyle w:val="VerbatimChar"/>
+        </w:rPr>
+        <w:t xml:space="preserve">##    probabilities: 0.520 0.480 </w:t>
+      </w:r>
+      <w:r>
+        <w:br w:type="textWrapping"/>
+      </w:r>
+      <w:r>
+        <w:rPr>
+          <w:rStyle w:val="VerbatimChar"/>
+        </w:rPr>
+        <w:t xml:space="preserve">##   left son=148 (56 obs) right son=149 (19 obs)</w:t>
+      </w:r>
+      <w:r>
+        <w:br w:type="textWrapping"/>
+      </w:r>
+      <w:r>
+        <w:rPr>
+          <w:rStyle w:val="VerbatimChar"/>
+        </w:rPr>
+        <w:t xml:space="preserve">##   Primary splits:</w:t>
+      </w:r>
+      <w:r>
+        <w:br w:type="textWrapping"/>
+      </w:r>
+      <w:r>
+        <w:rPr>
+          <w:rStyle w:val="VerbatimChar"/>
+        </w:rPr>
+        <w:t xml:space="preserve">##       Fin_Group splits as  -LR, improve=4.87421100, (0 missing)</w:t>
+      </w:r>
+      <w:r>
+        <w:br w:type="textWrapping"/>
+      </w:r>
+      <w:r>
+        <w:rPr>
+          <w:rStyle w:val="VerbatimChar"/>
+        </w:rPr>
+        <w:t xml:space="preserve">##       Alcohol   splits as  RL,  improve=0.48761900, (0 missing)</w:t>
+      </w:r>
+      <w:r>
+        <w:br w:type="textWrapping"/>
+      </w:r>
+      <w:r>
+        <w:rPr>
+          <w:rStyle w:val="VerbatimChar"/>
+        </w:rPr>
+        <w:t xml:space="preserve">##       Obese     splits as  RL,  improve=0.02585859, (0 missing)</w:t>
+      </w:r>
+      <w:r>
+        <w:br w:type="textWrapping"/>
+      </w:r>
+      <w:r>
+        <w:rPr>
+          <w:rStyle w:val="VerbatimChar"/>
+        </w:rPr>
+        <w:t xml:space="preserve">## </w:t>
+      </w:r>
+      <w:r>
+        <w:br w:type="textWrapping"/>
+      </w:r>
+      <w:r>
+        <w:rPr>
+          <w:rStyle w:val="VerbatimChar"/>
+        </w:rPr>
+        <w:t xml:space="preserve">## Node number 75: 33 observations</w:t>
+      </w:r>
+      <w:r>
+        <w:br w:type="textWrapping"/>
+      </w:r>
+      <w:r>
+        <w:rPr>
+          <w:rStyle w:val="VerbatimChar"/>
+        </w:rPr>
+        <w:t xml:space="preserve">##   predicted class=Yes  expected loss=0  P(node) =0.02864583</w:t>
+      </w:r>
+      <w:r>
+        <w:br w:type="textWrapping"/>
+      </w:r>
+      <w:r>
+        <w:rPr>
+          <w:rStyle w:val="VerbatimChar"/>
+        </w:rPr>
+        <w:t xml:space="preserve">##     class counts:     0    33</w:t>
+      </w:r>
+      <w:r>
+        <w:br w:type="textWrapping"/>
+      </w:r>
+      <w:r>
+        <w:rPr>
+          <w:rStyle w:val="VerbatimChar"/>
+        </w:rPr>
+        <w:t xml:space="preserve">##    probabilities: 0.000 1.000 </w:t>
+      </w:r>
+      <w:r>
+        <w:br w:type="textWrapping"/>
+      </w:r>
+      <w:r>
+        <w:rPr>
+          <w:rStyle w:val="VerbatimChar"/>
+        </w:rPr>
+        <w:t xml:space="preserve">## </w:t>
+      </w:r>
+      <w:r>
+        <w:br w:type="textWrapping"/>
+      </w:r>
+      <w:r>
+        <w:rPr>
+          <w:rStyle w:val="VerbatimChar"/>
+        </w:rPr>
+        <w:t xml:space="preserve">## Node number 146: 112 observations,    complexity param=0.01327434</w:t>
+      </w:r>
+      <w:r>
+        <w:br w:type="textWrapping"/>
+      </w:r>
+      <w:r>
+        <w:rPr>
+          <w:rStyle w:val="VerbatimChar"/>
+        </w:rPr>
+        <w:t xml:space="preserve">##   predicted class=No   expected loss=0.4553571  P(node) =0.09722222</w:t>
+      </w:r>
+      <w:r>
+        <w:br w:type="textWrapping"/>
+      </w:r>
+      <w:r>
+        <w:rPr>
+          <w:rStyle w:val="VerbatimChar"/>
+        </w:rPr>
+        <w:t xml:space="preserve">##     class counts:    61    51</w:t>
+      </w:r>
+      <w:r>
+        <w:br w:type="textWrapping"/>
+      </w:r>
+      <w:r>
+        <w:rPr>
+          <w:rStyle w:val="VerbatimChar"/>
+        </w:rPr>
+        <w:t xml:space="preserve">##    probabilities: 0.545 0.455 </w:t>
+      </w:r>
+      <w:r>
+        <w:br w:type="textWrapping"/>
+      </w:r>
+      <w:r>
+        <w:rPr>
+          <w:rStyle w:val="VerbatimChar"/>
+        </w:rPr>
+        <w:t xml:space="preserve">##   left son=292 (80 obs) right son=293 (32 obs)</w:t>
+      </w:r>
+      <w:r>
+        <w:br w:type="textWrapping"/>
+      </w:r>
+      <w:r>
+        <w:rPr>
+          <w:rStyle w:val="VerbatimChar"/>
+        </w:rPr>
+        <w:t xml:space="preserve">##   Primary splits:</w:t>
+      </w:r>
+      <w:r>
+        <w:br w:type="textWrapping"/>
+      </w:r>
+      <w:r>
+        <w:rPr>
+          <w:rStyle w:val="VerbatimChar"/>
+        </w:rPr>
+        <w:t xml:space="preserve">##       Fin_Group splits as  -LR, improve=1.7160710, (0 missing)</w:t>
+      </w:r>
+      <w:r>
+        <w:br w:type="textWrapping"/>
+      </w:r>
+      <w:r>
+        <w:rPr>
+          <w:rStyle w:val="VerbatimChar"/>
+        </w:rPr>
+        <w:t xml:space="preserve">##       Obese     splits as  LR,  improve=0.1965056, (0 missing)</w:t>
+      </w:r>
+      <w:r>
+        <w:br w:type="textWrapping"/>
+      </w:r>
+      <w:r>
+        <w:rPr>
+          <w:rStyle w:val="VerbatimChar"/>
+        </w:rPr>
+        <w:t xml:space="preserve">## </w:t>
+      </w:r>
+      <w:r>
+        <w:br w:type="textWrapping"/>
+      </w:r>
+      <w:r>
+        <w:rPr>
+          <w:rStyle w:val="VerbatimChar"/>
+        </w:rPr>
+        <w:t xml:space="preserve">## Node number 147: 23 observations</w:t>
+      </w:r>
+      <w:r>
+        <w:br w:type="textWrapping"/>
+      </w:r>
+      <w:r>
+        <w:rPr>
+          <w:rStyle w:val="VerbatimChar"/>
+        </w:rPr>
+        <w:t xml:space="preserve">##   predicted class=Yes  expected loss=0  P(node) =0.01996528</w:t>
+      </w:r>
+      <w:r>
+        <w:br w:type="textWrapping"/>
+      </w:r>
+      <w:r>
+        <w:rPr>
+          <w:rStyle w:val="VerbatimChar"/>
+        </w:rPr>
+        <w:t xml:space="preserve">##     class counts:     0    23</w:t>
+      </w:r>
+      <w:r>
+        <w:br w:type="textWrapping"/>
+      </w:r>
+      <w:r>
+        <w:rPr>
+          <w:rStyle w:val="VerbatimChar"/>
+        </w:rPr>
+        <w:t xml:space="preserve">##    probabilities: 0.000 1.000 </w:t>
+      </w:r>
+      <w:r>
+        <w:br w:type="textWrapping"/>
+      </w:r>
+      <w:r>
+        <w:rPr>
+          <w:rStyle w:val="VerbatimChar"/>
+        </w:rPr>
+        <w:t xml:space="preserve">## </w:t>
+      </w:r>
+      <w:r>
+        <w:br w:type="textWrapping"/>
+      </w:r>
+      <w:r>
+        <w:rPr>
+          <w:rStyle w:val="VerbatimChar"/>
+        </w:rPr>
+        <w:t xml:space="preserve">## Node number 148: 56 observations</w:t>
+      </w:r>
+      <w:r>
+        <w:br w:type="textWrapping"/>
+      </w:r>
+      <w:r>
+        <w:rPr>
+          <w:rStyle w:val="VerbatimChar"/>
+        </w:rPr>
+        <w:t xml:space="preserve">##   predicted class=No   expected loss=0.375  P(node) =0.04861111</w:t>
+      </w:r>
+      <w:r>
+        <w:br w:type="textWrapping"/>
+      </w:r>
+      <w:r>
+        <w:rPr>
+          <w:rStyle w:val="VerbatimChar"/>
+        </w:rPr>
+        <w:t xml:space="preserve">##     class counts:    35    21</w:t>
+      </w:r>
+      <w:r>
+        <w:br w:type="textWrapping"/>
+      </w:r>
+      <w:r>
+        <w:rPr>
+          <w:rStyle w:val="VerbatimChar"/>
+        </w:rPr>
+        <w:t xml:space="preserve">##    probabilities: 0.625 0.375 </w:t>
+      </w:r>
+      <w:r>
+        <w:br w:type="textWrapping"/>
+      </w:r>
+      <w:r>
+        <w:rPr>
+          <w:rStyle w:val="VerbatimChar"/>
+        </w:rPr>
+        <w:t xml:space="preserve">## </w:t>
+      </w:r>
+      <w:r>
+        <w:br w:type="textWrapping"/>
+      </w:r>
+      <w:r>
+        <w:rPr>
+          <w:rStyle w:val="VerbatimChar"/>
+        </w:rPr>
+        <w:t xml:space="preserve">## Node number 149: 19 observations</w:t>
+      </w:r>
+      <w:r>
+        <w:br w:type="textWrapping"/>
+      </w:r>
+      <w:r>
+        <w:rPr>
+          <w:rStyle w:val="VerbatimChar"/>
+        </w:rPr>
+        <w:t xml:space="preserve">##   predicted class=Yes  expected loss=0.2105263  P(node) =0.01649306</w:t>
+      </w:r>
+      <w:r>
+        <w:br w:type="textWrapping"/>
+      </w:r>
+      <w:r>
+        <w:rPr>
+          <w:rStyle w:val="VerbatimChar"/>
+        </w:rPr>
+        <w:t xml:space="preserve">##     class counts:     4    15</w:t>
+      </w:r>
+      <w:r>
+        <w:br w:type="textWrapping"/>
+      </w:r>
+      <w:r>
+        <w:rPr>
+          <w:rStyle w:val="VerbatimChar"/>
+        </w:rPr>
+        <w:t xml:space="preserve">##    probabilities: 0.211 0.789 </w:t>
+      </w:r>
+      <w:r>
+        <w:br w:type="textWrapping"/>
+      </w:r>
+      <w:r>
+        <w:rPr>
+          <w:rStyle w:val="VerbatimChar"/>
+        </w:rPr>
+        <w:t xml:space="preserve">## </w:t>
+      </w:r>
+      <w:r>
+        <w:br w:type="textWrapping"/>
+      </w:r>
+      <w:r>
+        <w:rPr>
+          <w:rStyle w:val="VerbatimChar"/>
+        </w:rPr>
+        <w:t xml:space="preserve">## Node number 292: 80 observations</w:t>
+      </w:r>
+      <w:r>
+        <w:br w:type="textWrapping"/>
+      </w:r>
+      <w:r>
+        <w:rPr>
+          <w:rStyle w:val="VerbatimChar"/>
+        </w:rPr>
+        <w:t xml:space="preserve">##   predicted class=No   expected loss=0.4  P(node) =0.06944444</w:t>
+      </w:r>
+      <w:r>
+        <w:br w:type="textWrapping"/>
+      </w:r>
+      <w:r>
+        <w:rPr>
+          <w:rStyle w:val="VerbatimChar"/>
+        </w:rPr>
+        <w:t xml:space="preserve">##     class counts:    48    32</w:t>
+      </w:r>
+      <w:r>
+        <w:br w:type="textWrapping"/>
+      </w:r>
+      <w:r>
+        <w:rPr>
+          <w:rStyle w:val="VerbatimChar"/>
+        </w:rPr>
+        <w:t xml:space="preserve">##    probabilities: 0.600 0.400 </w:t>
+      </w:r>
+      <w:r>
+        <w:br w:type="textWrapping"/>
+      </w:r>
+      <w:r>
+        <w:rPr>
+          <w:rStyle w:val="VerbatimChar"/>
+        </w:rPr>
+        <w:t xml:space="preserve">## </w:t>
+      </w:r>
+      <w:r>
+        <w:br w:type="textWrapping"/>
+      </w:r>
+      <w:r>
+        <w:rPr>
+          <w:rStyle w:val="VerbatimChar"/>
+        </w:rPr>
+        <w:t xml:space="preserve">## Node number 293: 32 observations</w:t>
+      </w:r>
+      <w:r>
+        <w:br w:type="textWrapping"/>
+      </w:r>
+      <w:r>
+        <w:rPr>
+          <w:rStyle w:val="VerbatimChar"/>
+        </w:rPr>
+        <w:t xml:space="preserve">##   predicted class=Yes  expected loss=0.40625  P(node) =0.02777778</w:t>
+      </w:r>
+      <w:r>
+        <w:br w:type="textWrapping"/>
+      </w:r>
+      <w:r>
+        <w:rPr>
+          <w:rStyle w:val="VerbatimChar"/>
+        </w:rPr>
+        <w:t xml:space="preserve">##     class counts:    13    19</w:t>
+      </w:r>
+      <w:r>
+        <w:br w:type="textWrapping"/>
+      </w:r>
+      <w:r>
+        <w:rPr>
+          <w:rStyle w:val="VerbatimChar"/>
+        </w:rPr>
+        <w:t xml:space="preserve">##    probabilities: 0.406 0.594</w:t>
       </w:r>
     </w:p>
     <w:p>
@@ -13322,7 +15336,49 @@
               <a:graphicData uri="http://schemas.openxmlformats.org/drawingml/2006/picture">
                 <pic:pic>
                   <pic:nvPicPr>
-                    <pic:cNvPr descr="NCD_Cancer_files/figure-docx/unnamed-chunk-10-1.png" id="0" name="Picture"/>
+                    <pic:cNvPr descr="NCD_Cancer_files/figure-docx/unnamed-chunk-9-2.png" id="0" name="Picture"/>
+                    <pic:cNvPicPr>
+                      <a:picLocks noChangeArrowheads="1" noChangeAspect="1"/>
+                    </pic:cNvPicPr>
+                  </pic:nvPicPr>
+                  <pic:blipFill>
+                    <a:blip r:embed="rId32"/>
+                    <a:stretch>
+                      <a:fillRect/>
+                    </a:stretch>
+                  </pic:blipFill>
+                  <pic:spPr bwMode="auto">
+                    <a:xfrm>
+                      <a:off x="0" y="0"/>
+                      <a:ext cx="4620126" cy="3696101"/>
+                    </a:xfrm>
+                    <a:prstGeom prst="rect">
+                      <a:avLst/>
+                    </a:prstGeom>
+                    <a:noFill/>
+                    <a:ln w="9525">
+                      <a:noFill/>
+                      <a:headEnd/>
+                      <a:tailEnd/>
+                    </a:ln>
+                  </pic:spPr>
+                </pic:pic>
+              </a:graphicData>
+            </a:graphic>
+          </wp:inline>
+        </w:drawing>
+      </w:r>
+      <w:r>
+        <w:drawing>
+          <wp:inline>
+            <wp:extent cx="4620126" cy="3696101"/>
+            <wp:effectExtent b="0" l="0" r="0" t="0"/>
+            <wp:docPr descr="" title="" id="1" name="Picture"/>
+            <a:graphic>
+              <a:graphicData uri="http://schemas.openxmlformats.org/drawingml/2006/picture">
+                <pic:pic>
+                  <pic:nvPicPr>
+                    <pic:cNvPr descr="NCD_Cancer_files/figure-docx/unnamed-chunk-9-3.png" id="0" name="Picture"/>
                     <pic:cNvPicPr>
                       <a:picLocks noChangeArrowheads="1" noChangeAspect="1"/>
                     </pic:cNvPicPr>
@@ -13357,111 +15413,25 @@
     </w:p>
     <w:p>
       <w:pPr>
-        <w:pStyle w:val="Heading3"/>
-      </w:pPr>
-      <w:bookmarkStart w:id="34" w:name="interpretation-1"/>
-      <w:bookmarkEnd w:id="34"/>
-      <w:r>
-        <w:t xml:space="preserve">Interpretation</w:t>
-      </w:r>
-    </w:p>
-    <w:p>
-      <w:pPr>
-        <w:pStyle w:val="Heading4"/>
-      </w:pPr>
-      <w:bookmarkStart w:id="35" w:name="people-having-family-history-of-cancer-are-more-prone-to-cancer31.4"/>
-      <w:bookmarkEnd w:id="35"/>
-      <w:r>
-        <w:t xml:space="preserve">People having family history of Cancer are more prone to Cancer(31.4%)</w:t>
-      </w:r>
-    </w:p>
-    <w:p>
-      <w:pPr>
         <w:pStyle w:val="SourceCode"/>
       </w:pPr>
       <w:r>
         <w:rPr>
+          <w:rStyle w:val="NormalTok"/>
+        </w:rPr>
+        <w:t xml:space="preserve"> </w:t>
+      </w:r>
+      <w:r>
+        <w:rPr>
           <w:rStyle w:val="KeywordTok"/>
         </w:rPr>
-        <w:t xml:space="preserve">printggPlot2</w:t>
-      </w:r>
-      <w:r>
-        <w:rPr>
-          <w:rStyle w:val="NormalTok"/>
-        </w:rPr>
-        <w:t xml:space="preserve">(d_train,d_train</w:t>
-      </w:r>
-      <w:r>
-        <w:rPr>
-          <w:rStyle w:val="OperatorTok"/>
-        </w:rPr>
-        <w:t xml:space="preserve">$</w:t>
-      </w:r>
-      <w:r>
-        <w:rPr>
-          <w:rStyle w:val="NormalTok"/>
-        </w:rPr>
-        <w:t xml:space="preserve">Staple_Food,d_train</w:t>
-      </w:r>
-      <w:r>
-        <w:rPr>
-          <w:rStyle w:val="OperatorTok"/>
-        </w:rPr>
-        <w:t xml:space="preserve">$</w:t>
-      </w:r>
-      <w:r>
-        <w:rPr>
-          <w:rStyle w:val="NormalTok"/>
-        </w:rPr>
-        <w:t xml:space="preserve">Cancer,</w:t>
-      </w:r>
-      <w:r>
-        <w:rPr>
-          <w:rStyle w:val="KeywordTok"/>
-        </w:rPr>
-        <w:t xml:space="preserve">colnames</w:t>
-      </w:r>
-      <w:r>
-        <w:rPr>
-          <w:rStyle w:val="NormalTok"/>
-        </w:rPr>
-        <w:t xml:space="preserve">(data_d)[</w:t>
-      </w:r>
-      <w:r>
-        <w:rPr>
-          <w:rStyle w:val="DecValTok"/>
-        </w:rPr>
-        <w:t xml:space="preserve">3</w:t>
-      </w:r>
-      <w:r>
-        <w:rPr>
-          <w:rStyle w:val="NormalTok"/>
-        </w:rPr>
-        <w:t xml:space="preserve">],</w:t>
-      </w:r>
-      <w:r>
-        <w:rPr>
-          <w:rStyle w:val="KeywordTok"/>
-        </w:rPr>
-        <w:t xml:space="preserve">colnames</w:t>
-      </w:r>
-      <w:r>
-        <w:rPr>
-          <w:rStyle w:val="NormalTok"/>
-        </w:rPr>
-        <w:t xml:space="preserve">(data_d)[</w:t>
-      </w:r>
-      <w:r>
-        <w:rPr>
-          <w:rStyle w:val="DecValTok"/>
-        </w:rPr>
-        <w:t xml:space="preserve">10</w:t>
-      </w:r>
-      <w:r>
-        <w:rPr>
-          <w:rStyle w:val="NormalTok"/>
-        </w:rPr>
-        <w:t xml:space="preserve">])</w:t>
+        <w:t xml:space="preserve">fancyRpartPlot</w:t>
+      </w:r>
+      <w:r>
+        <w:rPr>
+          <w:rStyle w:val="NormalTok"/>
+        </w:rPr>
+        <w:t xml:space="preserve">(pfit)</w:t>
       </w:r>
     </w:p>
     <w:p>
@@ -13478,13 +15448,13 @@
               <a:graphicData uri="http://schemas.openxmlformats.org/drawingml/2006/picture">
                 <pic:pic>
                   <pic:nvPicPr>
-                    <pic:cNvPr descr="NCD_Cancer_files/figure-docx/unnamed-chunk-11-1.png" id="0" name="Picture"/>
+                    <pic:cNvPr descr="NCD_Cancer_files/figure-docx/unnamed-chunk-9-4.png" id="0" name="Picture"/>
                     <pic:cNvPicPr>
                       <a:picLocks noChangeArrowheads="1" noChangeAspect="1"/>
                     </pic:cNvPicPr>
                   </pic:nvPicPr>
                   <pic:blipFill>
-                    <a:blip r:embed="rId36"/>
+                    <a:blip r:embed="rId34"/>
                     <a:stretch>
                       <a:fillRect/>
                     </a:stretch>
@@ -13513,22 +15483,177 @@
     </w:p>
     <w:p>
       <w:pPr>
-        <w:pStyle w:val="Heading3"/>
-      </w:pPr>
-      <w:bookmarkStart w:id="37" w:name="interpretation-2"/>
-      <w:bookmarkEnd w:id="37"/>
-      <w:r>
-        <w:t xml:space="preserve">Interpretation</w:t>
+        <w:pStyle w:val="SourceCode"/>
+      </w:pPr>
+      <w:r>
+        <w:rPr>
+          <w:rStyle w:val="KeywordTok"/>
+        </w:rPr>
+        <w:t xml:space="preserve">varImp</w:t>
+      </w:r>
+      <w:r>
+        <w:rPr>
+          <w:rStyle w:val="NormalTok"/>
+        </w:rPr>
+        <w:t xml:space="preserve">(</w:t>
+      </w:r>
+      <w:r>
+        <w:rPr>
+          <w:rStyle w:val="DataTypeTok"/>
+        </w:rPr>
+        <w:t xml:space="preserve">object=</w:t>
+      </w:r>
+      <w:r>
+        <w:rPr>
+          <w:rStyle w:val="NormalTok"/>
+        </w:rPr>
+        <w:t xml:space="preserve">fit)</w:t>
       </w:r>
     </w:p>
     <w:p>
       <w:pPr>
-        <w:pStyle w:val="Heading4"/>
-      </w:pPr>
-      <w:bookmarkStart w:id="38" w:name="people-having-staple-food-are-more-prone-to-cancer58.9"/>
-      <w:bookmarkEnd w:id="38"/>
-      <w:r>
-        <w:t xml:space="preserve">People having Staple Food are more prone to Cancer(58.9%)</w:t>
+        <w:pStyle w:val="SourceCode"/>
+      </w:pPr>
+      <w:r>
+        <w:rPr>
+          <w:rStyle w:val="VerbatimChar"/>
+        </w:rPr>
+        <w:t xml:space="preserve">## rpart variable importance</w:t>
+      </w:r>
+      <w:r>
+        <w:br w:type="textWrapping"/>
+      </w:r>
+      <w:r>
+        <w:rPr>
+          <w:rStyle w:val="VerbatimChar"/>
+        </w:rPr>
+        <w:t xml:space="preserve">## </w:t>
+      </w:r>
+      <w:r>
+        <w:br w:type="textWrapping"/>
+      </w:r>
+      <w:r>
+        <w:rPr>
+          <w:rStyle w:val="VerbatimChar"/>
+        </w:rPr>
+        <w:t xml:space="preserve">##                                Overall</w:t>
+      </w:r>
+      <w:r>
+        <w:br w:type="textWrapping"/>
+      </w:r>
+      <w:r>
+        <w:rPr>
+          <w:rStyle w:val="VerbatimChar"/>
+        </w:rPr>
+        <w:t xml:space="preserve">## SmokeYes                      100.0000</w:t>
+      </w:r>
+      <w:r>
+        <w:br w:type="textWrapping"/>
+      </w:r>
+      <w:r>
+        <w:rPr>
+          <w:rStyle w:val="VerbatimChar"/>
+        </w:rPr>
+        <w:t xml:space="preserve">## Fin_GroupLower Middle Class    79.9102</w:t>
+      </w:r>
+      <w:r>
+        <w:br w:type="textWrapping"/>
+      </w:r>
+      <w:r>
+        <w:rPr>
+          <w:rStyle w:val="VerbatimChar"/>
+        </w:rPr>
+        <w:t xml:space="preserve">## DiabetesYes                    78.4327</w:t>
+      </w:r>
+      <w:r>
+        <w:br w:type="textWrapping"/>
+      </w:r>
+      <w:r>
+        <w:rPr>
+          <w:rStyle w:val="VerbatimChar"/>
+        </w:rPr>
+        <w:t xml:space="preserve">## High_CholestrolYes             73.9414</w:t>
+      </w:r>
+      <w:r>
+        <w:br w:type="textWrapping"/>
+      </w:r>
+      <w:r>
+        <w:rPr>
+          <w:rStyle w:val="VerbatimChar"/>
+        </w:rPr>
+        <w:t xml:space="preserve">## Phy_ActivityYes                57.5632</w:t>
+      </w:r>
+      <w:r>
+        <w:br w:type="textWrapping"/>
+      </w:r>
+      <w:r>
+        <w:rPr>
+          <w:rStyle w:val="VerbatimChar"/>
+        </w:rPr>
+        <w:t xml:space="preserve">## AlcoholYes                     26.5463</w:t>
+      </w:r>
+      <w:r>
+        <w:br w:type="textWrapping"/>
+      </w:r>
+      <w:r>
+        <w:rPr>
+          <w:rStyle w:val="VerbatimChar"/>
+        </w:rPr>
+        <w:t xml:space="preserve">## Family_historyYes              15.4103</w:t>
+      </w:r>
+      <w:r>
+        <w:br w:type="textWrapping"/>
+      </w:r>
+      <w:r>
+        <w:rPr>
+          <w:rStyle w:val="VerbatimChar"/>
+        </w:rPr>
+        <w:t xml:space="preserve">## Fin_GroupMiddle Class          12.5619</w:t>
+      </w:r>
+      <w:r>
+        <w:br w:type="textWrapping"/>
+      </w:r>
+      <w:r>
+        <w:rPr>
+          <w:rStyle w:val="VerbatimChar"/>
+        </w:rPr>
+        <w:t xml:space="preserve">## ObeseY                          2.8803</w:t>
+      </w:r>
+      <w:r>
+        <w:br w:type="textWrapping"/>
+      </w:r>
+      <w:r>
+        <w:rPr>
+          <w:rStyle w:val="VerbatimChar"/>
+        </w:rPr>
+        <w:t xml:space="preserve">## Staple_FoodRoti                 2.0141</w:t>
+      </w:r>
+      <w:r>
+        <w:br w:type="textWrapping"/>
+      </w:r>
+      <w:r>
+        <w:rPr>
+          <w:rStyle w:val="VerbatimChar"/>
+        </w:rPr>
+        <w:t xml:space="preserve">## Staple_FoodRice                 0.7388</w:t>
+      </w:r>
+      <w:r>
+        <w:br w:type="textWrapping"/>
+      </w:r>
+      <w:r>
+        <w:rPr>
+          <w:rStyle w:val="VerbatimChar"/>
+        </w:rPr>
+        <w:t xml:space="preserve">## `Fin_GroupLower Middle Class`   0.0000</w:t>
+      </w:r>
+      <w:r>
+        <w:br w:type="textWrapping"/>
+      </w:r>
+      <w:r>
+        <w:rPr>
+          <w:rStyle w:val="VerbatimChar"/>
+        </w:rPr>
+        <w:t xml:space="preserve">## `Fin_GroupMiddle Class`         0.0000</w:t>
       </w:r>
     </w:p>
     <w:p>
@@ -13537,87 +15662,33 @@
       </w:pPr>
       <w:r>
         <w:rPr>
+          <w:rStyle w:val="NormalTok"/>
+        </w:rPr>
+        <w:t xml:space="preserve">  </w:t>
+      </w:r>
+      <w:r>
+        <w:rPr>
           <w:rStyle w:val="KeywordTok"/>
         </w:rPr>
-        <w:t xml:space="preserve">printggPlot2</w:t>
-      </w:r>
-      <w:r>
-        <w:rPr>
-          <w:rStyle w:val="NormalTok"/>
-        </w:rPr>
-        <w:t xml:space="preserve">(d_train,d_train</w:t>
-      </w:r>
-      <w:r>
-        <w:rPr>
-          <w:rStyle w:val="OperatorTok"/>
-        </w:rPr>
-        <w:t xml:space="preserve">$</w:t>
-      </w:r>
-      <w:r>
-        <w:rPr>
-          <w:rStyle w:val="NormalTok"/>
-        </w:rPr>
-        <w:t xml:space="preserve">Alcohol,d_train</w:t>
-      </w:r>
-      <w:r>
-        <w:rPr>
-          <w:rStyle w:val="OperatorTok"/>
-        </w:rPr>
-        <w:t xml:space="preserve">$</w:t>
-      </w:r>
-      <w:r>
-        <w:rPr>
-          <w:rStyle w:val="NormalTok"/>
-        </w:rPr>
-        <w:t xml:space="preserve">Cancer,</w:t>
+        <w:t xml:space="preserve">plot</w:t>
+      </w:r>
+      <w:r>
+        <w:rPr>
+          <w:rStyle w:val="NormalTok"/>
+        </w:rPr>
+        <w:t xml:space="preserve">(</w:t>
       </w:r>
       <w:r>
         <w:rPr>
           <w:rStyle w:val="KeywordTok"/>
         </w:rPr>
-        <w:t xml:space="preserve">colnames</w:t>
-      </w:r>
-      <w:r>
-        <w:rPr>
-          <w:rStyle w:val="NormalTok"/>
-        </w:rPr>
-        <w:t xml:space="preserve">(data_d)[</w:t>
-      </w:r>
-      <w:r>
-        <w:rPr>
-          <w:rStyle w:val="DecValTok"/>
-        </w:rPr>
-        <w:t xml:space="preserve">4</w:t>
-      </w:r>
-      <w:r>
-        <w:rPr>
-          <w:rStyle w:val="NormalTok"/>
-        </w:rPr>
-        <w:t xml:space="preserve">],</w:t>
-      </w:r>
-      <w:r>
-        <w:rPr>
-          <w:rStyle w:val="KeywordTok"/>
-        </w:rPr>
-        <w:t xml:space="preserve">colnames</w:t>
-      </w:r>
-      <w:r>
-        <w:rPr>
-          <w:rStyle w:val="NormalTok"/>
-        </w:rPr>
-        <w:t xml:space="preserve">(data_d)[</w:t>
-      </w:r>
-      <w:r>
-        <w:rPr>
-          <w:rStyle w:val="DecValTok"/>
-        </w:rPr>
-        <w:t xml:space="preserve">10</w:t>
-      </w:r>
-      <w:r>
-        <w:rPr>
-          <w:rStyle w:val="NormalTok"/>
-        </w:rPr>
-        <w:t xml:space="preserve">])</w:t>
+        <w:t xml:space="preserve">varImp</w:t>
+      </w:r>
+      <w:r>
+        <w:rPr>
+          <w:rStyle w:val="NormalTok"/>
+        </w:rPr>
+        <w:t xml:space="preserve">(fit))</w:t>
       </w:r>
     </w:p>
     <w:p>
@@ -13634,13 +15705,13 @@
               <a:graphicData uri="http://schemas.openxmlformats.org/drawingml/2006/picture">
                 <pic:pic>
                   <pic:nvPicPr>
-                    <pic:cNvPr descr="NCD_Cancer_files/figure-docx/unnamed-chunk-12-1.png" id="0" name="Picture"/>
+                    <pic:cNvPr descr="NCD_Cancer_files/figure-docx/unnamed-chunk-9-5.png" id="0" name="Picture"/>
                     <pic:cNvPicPr>
                       <a:picLocks noChangeArrowheads="1" noChangeAspect="1"/>
                     </pic:cNvPicPr>
                   </pic:nvPicPr>
                   <pic:blipFill>
-                    <a:blip r:embed="rId39"/>
+                    <a:blip r:embed="rId35"/>
                     <a:stretch>
                       <a:fillRect/>
                     </a:stretch>
@@ -13669,111 +15740,119 @@
     </w:p>
     <w:p>
       <w:pPr>
-        <w:pStyle w:val="Heading3"/>
-      </w:pPr>
-      <w:bookmarkStart w:id="40" w:name="interpretation-3"/>
-      <w:bookmarkEnd w:id="40"/>
-      <w:r>
-        <w:t xml:space="preserve">Interpretation</w:t>
+        <w:pStyle w:val="Heading4"/>
+      </w:pPr>
+      <w:bookmarkStart w:id="36" w:name="interpretation-of-variable-importance-for-cancerc-as-shown-in-above-graph"/>
+      <w:bookmarkEnd w:id="36"/>
+      <w:r>
+        <w:t xml:space="preserve">Interpretation of Variable Importance for Cancerc as shown in above graph</w:t>
       </w:r>
     </w:p>
     <w:p>
       <w:pPr>
-        <w:pStyle w:val="Heading4"/>
-      </w:pPr>
-      <w:bookmarkStart w:id="41" w:name="people-having-alcohol-habit-are-more-prone-to-cancer38.6"/>
-      <w:bookmarkEnd w:id="41"/>
-      <w:r>
-        <w:t xml:space="preserve">People having Alcohol habit are more prone to Cancer(38.6%)</w:t>
+        <w:pStyle w:val="Heading6"/>
+      </w:pPr>
+      <w:bookmarkStart w:id="37" w:name="alcoholsmokehigh_cholestrolphy_activitydiabetes-are-top-influencing-predictors-finacial-group-and-and-obese-also-has-significant."/>
+      <w:bookmarkEnd w:id="37"/>
+      <w:r>
+        <w:t xml:space="preserve">Alcohol,Smoke,High_Cholestrol,Phy_Activity,Diabetes are top influencing predictors Finacial group and and Obese also has significant.</w:t>
       </w:r>
     </w:p>
     <w:p>
       <w:pPr>
+        <w:pStyle w:val="Heading6"/>
+      </w:pPr>
+      <w:bookmarkStart w:id="38" w:name="significance-level-considered-is-95."/>
+      <w:bookmarkEnd w:id="38"/>
+      <w:r>
+        <w:t xml:space="preserve">significance level Considered is 95%.</w:t>
+      </w:r>
+    </w:p>
+    <w:p>
+      <w:pPr>
+        <w:pStyle w:val="Heading3"/>
+      </w:pPr>
+      <w:bookmarkStart w:id="39" w:name="performance-measures-using-training-data"/>
+      <w:bookmarkEnd w:id="39"/>
+      <w:r>
+        <w:t xml:space="preserve">Performance measures using training data</w:t>
+      </w:r>
+    </w:p>
+    <w:p>
+      <w:pPr>
         <w:pStyle w:val="SourceCode"/>
       </w:pPr>
       <w:r>
         <w:rPr>
+          <w:rStyle w:val="NormalTok"/>
+        </w:rPr>
+        <w:t xml:space="preserve">target &lt;-</w:t>
+      </w:r>
+      <w:r>
+        <w:rPr>
+          <w:rStyle w:val="StringTok"/>
+        </w:rPr>
+        <w:t xml:space="preserve"> </w:t>
+      </w:r>
+      <w:r>
+        <w:rPr>
+          <w:rStyle w:val="NormalTok"/>
+        </w:rPr>
+        <w:t xml:space="preserve">d_train[,</w:t>
+      </w:r>
+      <w:r>
+        <w:rPr>
+          <w:rStyle w:val="StringTok"/>
+        </w:rPr>
+        <w:t xml:space="preserve">'Cancer'</w:t>
+      </w:r>
+      <w:r>
+        <w:rPr>
+          <w:rStyle w:val="NormalTok"/>
+        </w:rPr>
+        <w:t xml:space="preserve">]</w:t>
+      </w:r>
+      <w:r>
+        <w:br w:type="textWrapping"/>
+      </w:r>
+      <w:r>
+        <w:rPr>
+          <w:rStyle w:val="NormalTok"/>
+        </w:rPr>
+        <w:t xml:space="preserve">title &lt;-</w:t>
+      </w:r>
+      <w:r>
+        <w:rPr>
+          <w:rStyle w:val="StringTok"/>
+        </w:rPr>
+        <w:t xml:space="preserve"> 'Training dataset'</w:t>
+      </w:r>
+      <w:r>
+        <w:br w:type="textWrapping"/>
+      </w:r>
+      <w:r>
+        <w:rPr>
+          <w:rStyle w:val="NormalTok"/>
+        </w:rPr>
+        <w:t xml:space="preserve">perf_measures1 &lt;-</w:t>
+      </w:r>
+      <w:r>
+        <w:rPr>
+          <w:rStyle w:val="StringTok"/>
+        </w:rPr>
+        <w:t xml:space="preserve"> </w:t>
+      </w:r>
+      <w:r>
+        <w:rPr>
           <w:rStyle w:val="KeywordTok"/>
         </w:rPr>
-        <w:t xml:space="preserve">printggPlot2</w:t>
-      </w:r>
-      <w:r>
-        <w:rPr>
-          <w:rStyle w:val="NormalTok"/>
-        </w:rPr>
-        <w:t xml:space="preserve">(d_train,d_train</w:t>
-      </w:r>
-      <w:r>
-        <w:rPr>
-          <w:rStyle w:val="OperatorTok"/>
-        </w:rPr>
-        <w:t xml:space="preserve">$</w:t>
-      </w:r>
-      <w:r>
-        <w:rPr>
-          <w:rStyle w:val="NormalTok"/>
-        </w:rPr>
-        <w:t xml:space="preserve">Smoke,d_train</w:t>
-      </w:r>
-      <w:r>
-        <w:rPr>
-          <w:rStyle w:val="OperatorTok"/>
-        </w:rPr>
-        <w:t xml:space="preserve">$</w:t>
-      </w:r>
-      <w:r>
-        <w:rPr>
-          <w:rStyle w:val="NormalTok"/>
-        </w:rPr>
-        <w:t xml:space="preserve">Cancer,</w:t>
-      </w:r>
-      <w:r>
-        <w:rPr>
-          <w:rStyle w:val="KeywordTok"/>
-        </w:rPr>
-        <w:t xml:space="preserve">colnames</w:t>
-      </w:r>
-      <w:r>
-        <w:rPr>
-          <w:rStyle w:val="NormalTok"/>
-        </w:rPr>
-        <w:t xml:space="preserve">(data_d)[</w:t>
-      </w:r>
-      <w:r>
-        <w:rPr>
-          <w:rStyle w:val="DecValTok"/>
-        </w:rPr>
-        <w:t xml:space="preserve">5</w:t>
-      </w:r>
-      <w:r>
-        <w:rPr>
-          <w:rStyle w:val="NormalTok"/>
-        </w:rPr>
-        <w:t xml:space="preserve">],</w:t>
-      </w:r>
-      <w:r>
-        <w:rPr>
-          <w:rStyle w:val="KeywordTok"/>
-        </w:rPr>
-        <w:t xml:space="preserve">colnames</w:t>
-      </w:r>
-      <w:r>
-        <w:rPr>
-          <w:rStyle w:val="NormalTok"/>
-        </w:rPr>
-        <w:t xml:space="preserve">(data_d)[</w:t>
-      </w:r>
-      <w:r>
-        <w:rPr>
-          <w:rStyle w:val="DecValTok"/>
-        </w:rPr>
-        <w:t xml:space="preserve">10</w:t>
-      </w:r>
-      <w:r>
-        <w:rPr>
-          <w:rStyle w:val="NormalTok"/>
-        </w:rPr>
-        <w:t xml:space="preserve">])</w:t>
+        <w:t xml:space="preserve">perf_measures_cart</w:t>
+      </w:r>
+      <w:r>
+        <w:rPr>
+          <w:rStyle w:val="NormalTok"/>
+        </w:rPr>
+        <w:t xml:space="preserve">(d_train,pfit,target,title)</w:t>
       </w:r>
     </w:p>
     <w:p>
@@ -13790,7 +15869,251 @@
               <a:graphicData uri="http://schemas.openxmlformats.org/drawingml/2006/picture">
                 <pic:pic>
                   <pic:nvPicPr>
-                    <pic:cNvPr descr="NCD_Cancer_files/figure-docx/unnamed-chunk-13-1.png" id="0" name="Picture"/>
+                    <pic:cNvPr descr="NCD_Cancer_files/figure-docx/unnamed-chunk-10-1.png" id="0" name="Picture"/>
+                    <pic:cNvPicPr>
+                      <a:picLocks noChangeArrowheads="1" noChangeAspect="1"/>
+                    </pic:cNvPicPr>
+                  </pic:nvPicPr>
+                  <pic:blipFill>
+                    <a:blip r:embed="rId40"/>
+                    <a:stretch>
+                      <a:fillRect/>
+                    </a:stretch>
+                  </pic:blipFill>
+                  <pic:spPr bwMode="auto">
+                    <a:xfrm>
+                      <a:off x="0" y="0"/>
+                      <a:ext cx="4620126" cy="3696101"/>
+                    </a:xfrm>
+                    <a:prstGeom prst="rect">
+                      <a:avLst/>
+                    </a:prstGeom>
+                    <a:noFill/>
+                    <a:ln w="9525">
+                      <a:noFill/>
+                      <a:headEnd/>
+                      <a:tailEnd/>
+                    </a:ln>
+                  </pic:spPr>
+                </pic:pic>
+              </a:graphicData>
+            </a:graphic>
+          </wp:inline>
+        </w:drawing>
+      </w:r>
+    </w:p>
+    <w:p>
+      <w:pPr>
+        <w:pStyle w:val="SourceCode"/>
+      </w:pPr>
+      <w:r>
+        <w:rPr>
+          <w:rStyle w:val="KeywordTok"/>
+        </w:rPr>
+        <w:t xml:space="preserve">print</w:t>
+      </w:r>
+      <w:r>
+        <w:rPr>
+          <w:rStyle w:val="NormalTok"/>
+        </w:rPr>
+        <w:t xml:space="preserve">(perf_measures1)</w:t>
+      </w:r>
+    </w:p>
+    <w:p>
+      <w:pPr>
+        <w:pStyle w:val="SourceCode"/>
+      </w:pPr>
+      <w:r>
+        <w:rPr>
+          <w:rStyle w:val="VerbatimChar"/>
+        </w:rPr>
+        <w:t xml:space="preserve">##            Dataset        KS       auc      gini        OA</w:t>
+      </w:r>
+      <w:r>
+        <w:br w:type="textWrapping"/>
+      </w:r>
+      <w:r>
+        <w:rPr>
+          <w:rStyle w:val="VerbatimChar"/>
+        </w:rPr>
+        <w:t xml:space="preserve">## 1 Training dataset 0.7474083 0.9229693 0.3319134 0.8645833</w:t>
+      </w:r>
+    </w:p>
+    <w:p>
+      <w:pPr>
+        <w:pStyle w:val="SourceCode"/>
+      </w:pPr>
+      <w:r>
+        <w:rPr>
+          <w:rStyle w:val="KeywordTok"/>
+        </w:rPr>
+        <w:t xml:space="preserve">cat</w:t>
+      </w:r>
+      <w:r>
+        <w:rPr>
+          <w:rStyle w:val="NormalTok"/>
+        </w:rPr>
+        <w:t xml:space="preserve">(</w:t>
+      </w:r>
+      <w:r>
+        <w:rPr>
+          <w:rStyle w:val="StringTok"/>
+        </w:rPr>
+        <w:t xml:space="preserve">"</w:t>
+      </w:r>
+      <w:r>
+        <w:rPr>
+          <w:rStyle w:val="CharTok"/>
+        </w:rPr>
+        <w:t xml:space="preserve">\n</w:t>
+      </w:r>
+      <w:r>
+        <w:rPr>
+          <w:rStyle w:val="StringTok"/>
+        </w:rPr>
+        <w:t xml:space="preserve"> OA is overall accuracy </w:t>
+      </w:r>
+      <w:r>
+        <w:rPr>
+          <w:rStyle w:val="CharTok"/>
+        </w:rPr>
+        <w:t xml:space="preserve">\n</w:t>
+      </w:r>
+      <w:r>
+        <w:rPr>
+          <w:rStyle w:val="StringTok"/>
+        </w:rPr>
+        <w:t xml:space="preserve">"</w:t>
+      </w:r>
+      <w:r>
+        <w:rPr>
+          <w:rStyle w:val="NormalTok"/>
+        </w:rPr>
+        <w:t xml:space="preserve">)</w:t>
+      </w:r>
+    </w:p>
+    <w:p>
+      <w:pPr>
+        <w:pStyle w:val="SourceCode"/>
+      </w:pPr>
+      <w:r>
+        <w:rPr>
+          <w:rStyle w:val="VerbatimChar"/>
+        </w:rPr>
+        <w:t xml:space="preserve">## </w:t>
+      </w:r>
+      <w:r>
+        <w:br w:type="textWrapping"/>
+      </w:r>
+      <w:r>
+        <w:rPr>
+          <w:rStyle w:val="VerbatimChar"/>
+        </w:rPr>
+        <w:t xml:space="preserve">##  OA is overall accuracy</w:t>
+      </w:r>
+    </w:p>
+    <w:p>
+      <w:pPr>
+        <w:pStyle w:val="Heading3"/>
+      </w:pPr>
+      <w:bookmarkStart w:id="41" w:name="performance-measures-using-test-data"/>
+      <w:bookmarkEnd w:id="41"/>
+      <w:r>
+        <w:t xml:space="preserve">Performance measures using test data</w:t>
+      </w:r>
+    </w:p>
+    <w:p>
+      <w:pPr>
+        <w:pStyle w:val="SourceCode"/>
+      </w:pPr>
+      <w:r>
+        <w:rPr>
+          <w:rStyle w:val="NormalTok"/>
+        </w:rPr>
+        <w:t xml:space="preserve">target &lt;-</w:t>
+      </w:r>
+      <w:r>
+        <w:rPr>
+          <w:rStyle w:val="StringTok"/>
+        </w:rPr>
+        <w:t xml:space="preserve"> </w:t>
+      </w:r>
+      <w:r>
+        <w:rPr>
+          <w:rStyle w:val="NormalTok"/>
+        </w:rPr>
+        <w:t xml:space="preserve">d_test[,</w:t>
+      </w:r>
+      <w:r>
+        <w:rPr>
+          <w:rStyle w:val="StringTok"/>
+        </w:rPr>
+        <w:t xml:space="preserve">'Cancer'</w:t>
+      </w:r>
+      <w:r>
+        <w:rPr>
+          <w:rStyle w:val="NormalTok"/>
+        </w:rPr>
+        <w:t xml:space="preserve">]</w:t>
+      </w:r>
+      <w:r>
+        <w:br w:type="textWrapping"/>
+      </w:r>
+      <w:r>
+        <w:rPr>
+          <w:rStyle w:val="NormalTok"/>
+        </w:rPr>
+        <w:t xml:space="preserve">title &lt;-</w:t>
+      </w:r>
+      <w:r>
+        <w:rPr>
+          <w:rStyle w:val="StringTok"/>
+        </w:rPr>
+        <w:t xml:space="preserve"> 'Test dataset'</w:t>
+      </w:r>
+      <w:r>
+        <w:br w:type="textWrapping"/>
+      </w:r>
+      <w:r>
+        <w:rPr>
+          <w:rStyle w:val="NormalTok"/>
+        </w:rPr>
+        <w:t xml:space="preserve">perf_measures2 &lt;-</w:t>
+      </w:r>
+      <w:r>
+        <w:rPr>
+          <w:rStyle w:val="StringTok"/>
+        </w:rPr>
+        <w:t xml:space="preserve"> </w:t>
+      </w:r>
+      <w:r>
+        <w:rPr>
+          <w:rStyle w:val="KeywordTok"/>
+        </w:rPr>
+        <w:t xml:space="preserve">perf_measures_cart</w:t>
+      </w:r>
+      <w:r>
+        <w:rPr>
+          <w:rStyle w:val="NormalTok"/>
+        </w:rPr>
+        <w:t xml:space="preserve">(d_test,pfit,target,title)</w:t>
+      </w:r>
+    </w:p>
+    <w:p>
+      <w:pPr>
+        <w:pStyle w:val="FirstParagraph"/>
+      </w:pPr>
+      <w:r>
+        <w:drawing>
+          <wp:inline>
+            <wp:extent cx="4620126" cy="3696101"/>
+            <wp:effectExtent b="0" l="0" r="0" t="0"/>
+            <wp:docPr descr="" title="" id="1" name="Picture"/>
+            <a:graphic>
+              <a:graphicData uri="http://schemas.openxmlformats.org/drawingml/2006/picture">
+                <pic:pic>
+                  <pic:nvPicPr>
+                    <pic:cNvPr descr="NCD_Cancer_files/figure-docx/unnamed-chunk-11-1.png" id="0" name="Picture"/>
                     <pic:cNvPicPr>
                       <a:picLocks noChangeArrowheads="1" noChangeAspect="1"/>
                     </pic:cNvPicPr>
@@ -13825,22 +16148,39 @@
     </w:p>
     <w:p>
       <w:pPr>
-        <w:pStyle w:val="Heading3"/>
-      </w:pPr>
-      <w:bookmarkStart w:id="43" w:name="interpretation-4"/>
-      <w:bookmarkEnd w:id="43"/>
-      <w:r>
-        <w:t xml:space="preserve">Interpretation</w:t>
+        <w:pStyle w:val="SourceCode"/>
+      </w:pPr>
+      <w:r>
+        <w:rPr>
+          <w:rStyle w:val="KeywordTok"/>
+        </w:rPr>
+        <w:t xml:space="preserve">print</w:t>
+      </w:r>
+      <w:r>
+        <w:rPr>
+          <w:rStyle w:val="NormalTok"/>
+        </w:rPr>
+        <w:t xml:space="preserve">(perf_measures2)</w:t>
       </w:r>
     </w:p>
     <w:p>
       <w:pPr>
-        <w:pStyle w:val="Heading4"/>
-      </w:pPr>
-      <w:bookmarkStart w:id="44" w:name="people-having-smoking-habit-are-more-prone-to-cancer28.3"/>
-      <w:bookmarkEnd w:id="44"/>
-      <w:r>
-        <w:t xml:space="preserve">People having Smoking habit are more prone to Cancer(28.3%)</w:t>
+        <w:pStyle w:val="SourceCode"/>
+      </w:pPr>
+      <w:r>
+        <w:rPr>
+          <w:rStyle w:val="VerbatimChar"/>
+        </w:rPr>
+        <w:t xml:space="preserve">##        Dataset        KS       auc      gini        OA</w:t>
+      </w:r>
+      <w:r>
+        <w:br w:type="textWrapping"/>
+      </w:r>
+      <w:r>
+        <w:rPr>
+          <w:rStyle w:val="VerbatimChar"/>
+        </w:rPr>
+        <w:t xml:space="preserve">## 1 Test dataset 0.7059016 0.8993625 0.3159412 0.8447205</w:t>
       </w:r>
     </w:p>
     <w:p>
@@ -13851,85 +16191,806 @@
         <w:rPr>
           <w:rStyle w:val="KeywordTok"/>
         </w:rPr>
-        <w:t xml:space="preserve">printggPlot2</w:t>
-      </w:r>
-      <w:r>
-        <w:rPr>
-          <w:rStyle w:val="NormalTok"/>
-        </w:rPr>
-        <w:t xml:space="preserve">(d_train,d_train</w:t>
+        <w:t xml:space="preserve">cat</w:t>
+      </w:r>
+      <w:r>
+        <w:rPr>
+          <w:rStyle w:val="NormalTok"/>
+        </w:rPr>
+        <w:t xml:space="preserve">(</w:t>
+      </w:r>
+      <w:r>
+        <w:rPr>
+          <w:rStyle w:val="StringTok"/>
+        </w:rPr>
+        <w:t xml:space="preserve">"</w:t>
+      </w:r>
+      <w:r>
+        <w:rPr>
+          <w:rStyle w:val="CharTok"/>
+        </w:rPr>
+        <w:t xml:space="preserve">\n</w:t>
+      </w:r>
+      <w:r>
+        <w:rPr>
+          <w:rStyle w:val="StringTok"/>
+        </w:rPr>
+        <w:t xml:space="preserve"> OA is overall accuracy </w:t>
+      </w:r>
+      <w:r>
+        <w:rPr>
+          <w:rStyle w:val="CharTok"/>
+        </w:rPr>
+        <w:t xml:space="preserve">\n</w:t>
+      </w:r>
+      <w:r>
+        <w:rPr>
+          <w:rStyle w:val="StringTok"/>
+        </w:rPr>
+        <w:t xml:space="preserve">"</w:t>
+      </w:r>
+      <w:r>
+        <w:rPr>
+          <w:rStyle w:val="NormalTok"/>
+        </w:rPr>
+        <w:t xml:space="preserve">)</w:t>
+      </w:r>
+    </w:p>
+    <w:p>
+      <w:pPr>
+        <w:pStyle w:val="SourceCode"/>
+      </w:pPr>
+      <w:r>
+        <w:rPr>
+          <w:rStyle w:val="VerbatimChar"/>
+        </w:rPr>
+        <w:t xml:space="preserve">## </w:t>
+      </w:r>
+      <w:r>
+        <w:br w:type="textWrapping"/>
+      </w:r>
+      <w:r>
+        <w:rPr>
+          <w:rStyle w:val="VerbatimChar"/>
+        </w:rPr>
+        <w:t xml:space="preserve">##  OA is overall accuracy</w:t>
+      </w:r>
+    </w:p>
+    <w:p>
+      <w:pPr>
+        <w:pStyle w:val="Heading3"/>
+      </w:pPr>
+      <w:bookmarkStart w:id="43" w:name="logistic-regression"/>
+      <w:bookmarkEnd w:id="43"/>
+      <w:r>
+        <w:t xml:space="preserve">Logistic Regression</w:t>
+      </w:r>
+    </w:p>
+    <w:p>
+      <w:pPr>
+        <w:pStyle w:val="SourceCode"/>
+      </w:pPr>
+      <w:r>
+        <w:rPr>
+          <w:rStyle w:val="NormalTok"/>
+        </w:rPr>
+        <w:t xml:space="preserve">strTarget&lt;-</w:t>
+      </w:r>
+      <w:r>
+        <w:rPr>
+          <w:rStyle w:val="StringTok"/>
+        </w:rPr>
+        <w:t xml:space="preserve">"Cancer"</w:t>
+      </w:r>
+      <w:r>
+        <w:br w:type="textWrapping"/>
+      </w:r>
+      <w:r>
+        <w:rPr>
+          <w:rStyle w:val="NormalTok"/>
+        </w:rPr>
+        <w:t xml:space="preserve">formula &lt;-</w:t>
+      </w:r>
+      <w:r>
+        <w:rPr>
+          <w:rStyle w:val="StringTok"/>
+        </w:rPr>
+        <w:t xml:space="preserve"> </w:t>
+      </w:r>
+      <w:r>
+        <w:rPr>
+          <w:rStyle w:val="NormalTok"/>
+        </w:rPr>
+        <w:t xml:space="preserve">Cancer </w:t>
       </w:r>
       <w:r>
         <w:rPr>
           <w:rStyle w:val="OperatorTok"/>
         </w:rPr>
-        <w:t xml:space="preserve">$</w:t>
-      </w:r>
-      <w:r>
-        <w:rPr>
-          <w:rStyle w:val="NormalTok"/>
-        </w:rPr>
-        <w:t xml:space="preserve">High_Cholestrol,d_train</w:t>
+        <w:t xml:space="preserve">~</w:t>
+      </w:r>
+      <w:r>
+        <w:rPr>
+          <w:rStyle w:val="StringTok"/>
+        </w:rPr>
+        <w:t xml:space="preserve"> </w:t>
+      </w:r>
+      <w:r>
+        <w:rPr>
+          <w:rStyle w:val="NormalTok"/>
+        </w:rPr>
+        <w:t xml:space="preserve">Fin_Group </w:t>
       </w:r>
       <w:r>
         <w:rPr>
           <w:rStyle w:val="OperatorTok"/>
         </w:rPr>
-        <w:t xml:space="preserve">$</w:t>
-      </w:r>
-      <w:r>
-        <w:rPr>
-          <w:rStyle w:val="NormalTok"/>
-        </w:rPr>
-        <w:t xml:space="preserve">Cancer,</w:t>
+        <w:t xml:space="preserve">+</w:t>
+      </w:r>
+      <w:r>
+        <w:rPr>
+          <w:rStyle w:val="StringTok"/>
+        </w:rPr>
+        <w:t xml:space="preserve"> </w:t>
+      </w:r>
+      <w:r>
+        <w:rPr>
+          <w:rStyle w:val="NormalTok"/>
+        </w:rPr>
+        <w:t xml:space="preserve">Family_history </w:t>
+      </w:r>
+      <w:r>
+        <w:rPr>
+          <w:rStyle w:val="OperatorTok"/>
+        </w:rPr>
+        <w:t xml:space="preserve">+</w:t>
+      </w:r>
+      <w:r>
+        <w:rPr>
+          <w:rStyle w:val="StringTok"/>
+        </w:rPr>
+        <w:t xml:space="preserve"> </w:t>
+      </w:r>
+      <w:r>
+        <w:br w:type="textWrapping"/>
+      </w:r>
+      <w:r>
+        <w:rPr>
+          <w:rStyle w:val="StringTok"/>
+        </w:rPr>
+        <w:t xml:space="preserve">                </w:t>
+      </w:r>
+      <w:r>
+        <w:rPr>
+          <w:rStyle w:val="NormalTok"/>
+        </w:rPr>
+        <w:t xml:space="preserve">Staple_Food </w:t>
+      </w:r>
+      <w:r>
+        <w:rPr>
+          <w:rStyle w:val="OperatorTok"/>
+        </w:rPr>
+        <w:t xml:space="preserve">+</w:t>
+      </w:r>
+      <w:r>
+        <w:rPr>
+          <w:rStyle w:val="StringTok"/>
+        </w:rPr>
+        <w:t xml:space="preserve"> </w:t>
+      </w:r>
+      <w:r>
+        <w:rPr>
+          <w:rStyle w:val="NormalTok"/>
+        </w:rPr>
+        <w:t xml:space="preserve">Alcohol </w:t>
+      </w:r>
+      <w:r>
+        <w:rPr>
+          <w:rStyle w:val="OperatorTok"/>
+        </w:rPr>
+        <w:t xml:space="preserve">+</w:t>
+      </w:r>
+      <w:r>
+        <w:rPr>
+          <w:rStyle w:val="StringTok"/>
+        </w:rPr>
+        <w:t xml:space="preserve">  </w:t>
+      </w:r>
+      <w:r>
+        <w:rPr>
+          <w:rStyle w:val="NormalTok"/>
+        </w:rPr>
+        <w:t xml:space="preserve">Smoke </w:t>
+      </w:r>
+      <w:r>
+        <w:rPr>
+          <w:rStyle w:val="OperatorTok"/>
+        </w:rPr>
+        <w:t xml:space="preserve">+</w:t>
+      </w:r>
+      <w:r>
+        <w:rPr>
+          <w:rStyle w:val="StringTok"/>
+        </w:rPr>
+        <w:t xml:space="preserve"> </w:t>
+      </w:r>
+      <w:r>
+        <w:rPr>
+          <w:rStyle w:val="NormalTok"/>
+        </w:rPr>
+        <w:t xml:space="preserve">High_Cholestrol </w:t>
+      </w:r>
+      <w:r>
+        <w:rPr>
+          <w:rStyle w:val="OperatorTok"/>
+        </w:rPr>
+        <w:t xml:space="preserve">+</w:t>
+      </w:r>
+      <w:r>
+        <w:rPr>
+          <w:rStyle w:val="StringTok"/>
+        </w:rPr>
+        <w:t xml:space="preserve"> </w:t>
+      </w:r>
+      <w:r>
+        <w:rPr>
+          <w:rStyle w:val="NormalTok"/>
+        </w:rPr>
+        <w:t xml:space="preserve">Phy_Activity </w:t>
+      </w:r>
+      <w:r>
+        <w:rPr>
+          <w:rStyle w:val="OperatorTok"/>
+        </w:rPr>
+        <w:t xml:space="preserve">+</w:t>
+      </w:r>
+      <w:r>
+        <w:rPr>
+          <w:rStyle w:val="StringTok"/>
+        </w:rPr>
+        <w:t xml:space="preserve"> </w:t>
+      </w:r>
+      <w:r>
+        <w:rPr>
+          <w:rStyle w:val="NormalTok"/>
+        </w:rPr>
+        <w:t xml:space="preserve">Obese </w:t>
+      </w:r>
+      <w:r>
+        <w:rPr>
+          <w:rStyle w:val="OperatorTok"/>
+        </w:rPr>
+        <w:t xml:space="preserve">+</w:t>
+      </w:r>
+      <w:r>
+        <w:rPr>
+          <w:rStyle w:val="StringTok"/>
+        </w:rPr>
+        <w:t xml:space="preserve"> </w:t>
+      </w:r>
+      <w:r>
+        <w:rPr>
+          <w:rStyle w:val="NormalTok"/>
+        </w:rPr>
+        <w:t xml:space="preserve">Diabetes</w:t>
+      </w:r>
+      <w:r>
+        <w:br w:type="textWrapping"/>
+      </w:r>
+      <w:r>
+        <w:rPr>
+          <w:rStyle w:val="NormalTok"/>
+        </w:rPr>
+        <w:t xml:space="preserve">logit=</w:t>
       </w:r>
       <w:r>
         <w:rPr>
           <w:rStyle w:val="KeywordTok"/>
         </w:rPr>
-        <w:t xml:space="preserve">colnames</w:t>
-      </w:r>
-      <w:r>
-        <w:rPr>
-          <w:rStyle w:val="NormalTok"/>
-        </w:rPr>
-        <w:t xml:space="preserve">(data_d)[</w:t>
-      </w:r>
-      <w:r>
-        <w:rPr>
-          <w:rStyle w:val="DecValTok"/>
-        </w:rPr>
-        <w:t xml:space="preserve">6</w:t>
-      </w:r>
-      <w:r>
-        <w:rPr>
-          <w:rStyle w:val="NormalTok"/>
-        </w:rPr>
-        <w:t xml:space="preserve">],</w:t>
+        <w:t xml:space="preserve">logistic</w:t>
+      </w:r>
+      <w:r>
+        <w:rPr>
+          <w:rStyle w:val="NormalTok"/>
+        </w:rPr>
+        <w:t xml:space="preserve">(formula,d_train)</w:t>
+      </w:r>
+      <w:r>
+        <w:br w:type="textWrapping"/>
       </w:r>
       <w:r>
         <w:rPr>
           <w:rStyle w:val="KeywordTok"/>
         </w:rPr>
-        <w:t xml:space="preserve">colnames</w:t>
-      </w:r>
-      <w:r>
-        <w:rPr>
-          <w:rStyle w:val="NormalTok"/>
-        </w:rPr>
-        <w:t xml:space="preserve">(data_d)[</w:t>
-      </w:r>
-      <w:r>
-        <w:rPr>
-          <w:rStyle w:val="DecValTok"/>
-        </w:rPr>
-        <w:t xml:space="preserve">10</w:t>
-      </w:r>
-      <w:r>
-        <w:rPr>
-          <w:rStyle w:val="NormalTok"/>
-        </w:rPr>
-        <w:t xml:space="preserve">])</w:t>
+        <w:t xml:space="preserve">summary</w:t>
+      </w:r>
+      <w:r>
+        <w:rPr>
+          <w:rStyle w:val="NormalTok"/>
+        </w:rPr>
+        <w:t xml:space="preserve">(logit)</w:t>
+      </w:r>
+    </w:p>
+    <w:p>
+      <w:pPr>
+        <w:pStyle w:val="SourceCode"/>
+      </w:pPr>
+      <w:r>
+        <w:rPr>
+          <w:rStyle w:val="VerbatimChar"/>
+        </w:rPr>
+        <w:t xml:space="preserve">## </w:t>
+      </w:r>
+      <w:r>
+        <w:br w:type="textWrapping"/>
+      </w:r>
+      <w:r>
+        <w:rPr>
+          <w:rStyle w:val="VerbatimChar"/>
+        </w:rPr>
+        <w:t xml:space="preserve">## Call:</w:t>
+      </w:r>
+      <w:r>
+        <w:br w:type="textWrapping"/>
+      </w:r>
+      <w:r>
+        <w:rPr>
+          <w:rStyle w:val="VerbatimChar"/>
+        </w:rPr>
+        <w:t xml:space="preserve">## glm(formula = formula, family = "binomial", data = d_train)</w:t>
+      </w:r>
+      <w:r>
+        <w:br w:type="textWrapping"/>
+      </w:r>
+      <w:r>
+        <w:rPr>
+          <w:rStyle w:val="VerbatimChar"/>
+        </w:rPr>
+        <w:t xml:space="preserve">## </w:t>
+      </w:r>
+      <w:r>
+        <w:br w:type="textWrapping"/>
+      </w:r>
+      <w:r>
+        <w:rPr>
+          <w:rStyle w:val="VerbatimChar"/>
+        </w:rPr>
+        <w:t xml:space="preserve">## Deviance Residuals: </w:t>
+      </w:r>
+      <w:r>
+        <w:br w:type="textWrapping"/>
+      </w:r>
+      <w:r>
+        <w:rPr>
+          <w:rStyle w:val="VerbatimChar"/>
+        </w:rPr>
+        <w:t xml:space="preserve">##      Min        1Q    Median        3Q       Max  </w:t>
+      </w:r>
+      <w:r>
+        <w:br w:type="textWrapping"/>
+      </w:r>
+      <w:r>
+        <w:rPr>
+          <w:rStyle w:val="VerbatimChar"/>
+        </w:rPr>
+        <w:t xml:space="preserve">## -2.50059  -0.68333   0.00003   0.35524   2.42630  </w:t>
+      </w:r>
+      <w:r>
+        <w:br w:type="textWrapping"/>
+      </w:r>
+      <w:r>
+        <w:rPr>
+          <w:rStyle w:val="VerbatimChar"/>
+        </w:rPr>
+        <w:t xml:space="preserve">## </w:t>
+      </w:r>
+      <w:r>
+        <w:br w:type="textWrapping"/>
+      </w:r>
+      <w:r>
+        <w:rPr>
+          <w:rStyle w:val="VerbatimChar"/>
+        </w:rPr>
+        <w:t xml:space="preserve">## Coefficients:</w:t>
+      </w:r>
+      <w:r>
+        <w:br w:type="textWrapping"/>
+      </w:r>
+      <w:r>
+        <w:rPr>
+          <w:rStyle w:val="VerbatimChar"/>
+        </w:rPr>
+        <w:t xml:space="preserve">##                              Estimate Std. Error z value Pr(&gt;|z|)    </w:t>
+      </w:r>
+      <w:r>
+        <w:br w:type="textWrapping"/>
+      </w:r>
+      <w:r>
+        <w:rPr>
+          <w:rStyle w:val="VerbatimChar"/>
+        </w:rPr>
+        <w:t xml:space="preserve">## (Intercept)                  21.79692  583.10771   0.037 0.970182    </w:t>
+      </w:r>
+      <w:r>
+        <w:br w:type="textWrapping"/>
+      </w:r>
+      <w:r>
+        <w:rPr>
+          <w:rStyle w:val="VerbatimChar"/>
+        </w:rPr>
+        <w:t xml:space="preserve">## Fin_GroupLower Middle Class -19.32386  583.10714  -0.033 0.973563    </w:t>
+      </w:r>
+      <w:r>
+        <w:br w:type="textWrapping"/>
+      </w:r>
+      <w:r>
+        <w:rPr>
+          <w:rStyle w:val="VerbatimChar"/>
+        </w:rPr>
+        <w:t xml:space="preserve">## Fin_GroupMiddle Class       -18.17708  583.10716  -0.031 0.975132    </w:t>
+      </w:r>
+      <w:r>
+        <w:br w:type="textWrapping"/>
+      </w:r>
+      <w:r>
+        <w:rPr>
+          <w:rStyle w:val="VerbatimChar"/>
+        </w:rPr>
+        <w:t xml:space="preserve">## Family_historyYes            -0.13078    0.20131  -0.650 0.515919    </w:t>
+      </w:r>
+      <w:r>
+        <w:br w:type="textWrapping"/>
+      </w:r>
+      <w:r>
+        <w:rPr>
+          <w:rStyle w:val="VerbatimChar"/>
+        </w:rPr>
+        <w:t xml:space="preserve">## Staple_FoodRice              -0.08446    1.25333  -0.067 0.946274    </w:t>
+      </w:r>
+      <w:r>
+        <w:br w:type="textWrapping"/>
+      </w:r>
+      <w:r>
+        <w:rPr>
+          <w:rStyle w:val="VerbatimChar"/>
+        </w:rPr>
+        <w:t xml:space="preserve">## Staple_FoodRoti              -1.12013    0.74456  -1.504 0.132473    </w:t>
+      </w:r>
+      <w:r>
+        <w:br w:type="textWrapping"/>
+      </w:r>
+      <w:r>
+        <w:rPr>
+          <w:rStyle w:val="VerbatimChar"/>
+        </w:rPr>
+        <w:t xml:space="preserve">## AlcoholYes                    0.71306    0.19464   3.663 0.000249 ***</w:t>
+      </w:r>
+      <w:r>
+        <w:br w:type="textWrapping"/>
+      </w:r>
+      <w:r>
+        <w:rPr>
+          <w:rStyle w:val="VerbatimChar"/>
+        </w:rPr>
+        <w:t xml:space="preserve">## SmokeYes                      1.14641    0.21943   5.224 1.75e-07 ***</w:t>
+      </w:r>
+      <w:r>
+        <w:br w:type="textWrapping"/>
+      </w:r>
+      <w:r>
+        <w:rPr>
+          <w:rStyle w:val="VerbatimChar"/>
+        </w:rPr>
+        <w:t xml:space="preserve">## High_CholestrolYes            2.78988    0.37757   7.389 1.48e-13 ***</w:t>
+      </w:r>
+      <w:r>
+        <w:br w:type="textWrapping"/>
+      </w:r>
+      <w:r>
+        <w:rPr>
+          <w:rStyle w:val="VerbatimChar"/>
+        </w:rPr>
+        <w:t xml:space="preserve">## Phy_ActivityYes              -2.55784    0.31431  -8.138 4.02e-16 ***</w:t>
+      </w:r>
+      <w:r>
+        <w:br w:type="textWrapping"/>
+      </w:r>
+      <w:r>
+        <w:rPr>
+          <w:rStyle w:val="VerbatimChar"/>
+        </w:rPr>
+        <w:t xml:space="preserve">## ObeseY                        0.83130    0.29751   2.794 0.005203 ** </w:t>
+      </w:r>
+      <w:r>
+        <w:br w:type="textWrapping"/>
+      </w:r>
+      <w:r>
+        <w:rPr>
+          <w:rStyle w:val="VerbatimChar"/>
+        </w:rPr>
+        <w:t xml:space="preserve">## DiabetesYes                  -2.26670    0.29937  -7.572 3.69e-14 ***</w:t>
+      </w:r>
+      <w:r>
+        <w:br w:type="textWrapping"/>
+      </w:r>
+      <w:r>
+        <w:rPr>
+          <w:rStyle w:val="VerbatimChar"/>
+        </w:rPr>
+        <w:t xml:space="preserve">## ---</w:t>
+      </w:r>
+      <w:r>
+        <w:br w:type="textWrapping"/>
+      </w:r>
+      <w:r>
+        <w:rPr>
+          <w:rStyle w:val="VerbatimChar"/>
+        </w:rPr>
+        <w:t xml:space="preserve">## Signif. codes:  0 '***' 0.001 '**' 0.01 '*' 0.05 '.' 0.1 ' ' 1</w:t>
+      </w:r>
+      <w:r>
+        <w:br w:type="textWrapping"/>
+      </w:r>
+      <w:r>
+        <w:rPr>
+          <w:rStyle w:val="VerbatimChar"/>
+        </w:rPr>
+        <w:t xml:space="preserve">## </w:t>
+      </w:r>
+      <w:r>
+        <w:br w:type="textWrapping"/>
+      </w:r>
+      <w:r>
+        <w:rPr>
+          <w:rStyle w:val="VerbatimChar"/>
+        </w:rPr>
+        <w:t xml:space="preserve">## (Dispersion parameter for binomial family taken to be 1)</w:t>
+      </w:r>
+      <w:r>
+        <w:br w:type="textWrapping"/>
+      </w:r>
+      <w:r>
+        <w:rPr>
+          <w:rStyle w:val="VerbatimChar"/>
+        </w:rPr>
+        <w:t xml:space="preserve">## </w:t>
+      </w:r>
+      <w:r>
+        <w:br w:type="textWrapping"/>
+      </w:r>
+      <w:r>
+        <w:rPr>
+          <w:rStyle w:val="VerbatimChar"/>
+        </w:rPr>
+        <w:t xml:space="preserve">##     Null deviance: 1543.2  on 1151  degrees of freedom</w:t>
+      </w:r>
+      <w:r>
+        <w:br w:type="textWrapping"/>
+      </w:r>
+      <w:r>
+        <w:rPr>
+          <w:rStyle w:val="VerbatimChar"/>
+        </w:rPr>
+        <w:t xml:space="preserve">## Residual deviance:  762.8  on 1140  degrees of freedom</w:t>
+      </w:r>
+      <w:r>
+        <w:br w:type="textWrapping"/>
+      </w:r>
+      <w:r>
+        <w:rPr>
+          <w:rStyle w:val="VerbatimChar"/>
+        </w:rPr>
+        <w:t xml:space="preserve">## AIC: 786.8</w:t>
+      </w:r>
+      <w:r>
+        <w:br w:type="textWrapping"/>
+      </w:r>
+      <w:r>
+        <w:rPr>
+          <w:rStyle w:val="VerbatimChar"/>
+        </w:rPr>
+        <w:t xml:space="preserve">## </w:t>
+      </w:r>
+      <w:r>
+        <w:br w:type="textWrapping"/>
+      </w:r>
+      <w:r>
+        <w:rPr>
+          <w:rStyle w:val="VerbatimChar"/>
+        </w:rPr>
+        <w:t xml:space="preserve">## Number of Fisher Scoring iterations: 18</w:t>
+      </w:r>
+    </w:p>
+    <w:p>
+      <w:pPr>
+        <w:pStyle w:val="Heading4"/>
+      </w:pPr>
+      <w:bookmarkStart w:id="44" w:name="interpretation-of-variable-importance-for-cancerc-based-on-coefficients-table-shown-above"/>
+      <w:bookmarkEnd w:id="44"/>
+      <w:r>
+        <w:t xml:space="preserve">Interpretation of Variable Importance for Cancerc based on Coefficients table shown above</w:t>
+      </w:r>
+    </w:p>
+    <w:p>
+      <w:pPr>
+        <w:pStyle w:val="Heading6"/>
+      </w:pPr>
+      <w:bookmarkStart w:id="45" w:name="alcoholsmokehigh_cholestrolphy_activitydiabetes-and-obese-predicator-are-highly-significant-at-significance-level-of-95."/>
+      <w:bookmarkEnd w:id="45"/>
+      <w:r>
+        <w:t xml:space="preserve">Alcohol,Smoke,High_Cholestrol,Phy_Activity,Diabetes and Obese predicator are highly significant at significance level of 95%.</w:t>
+      </w:r>
+    </w:p>
+    <w:p>
+      <w:pPr>
+        <w:pStyle w:val="SourceCode"/>
+      </w:pPr>
+      <w:r>
+        <w:rPr>
+          <w:rStyle w:val="NormalTok"/>
+        </w:rPr>
+        <w:t xml:space="preserve">perf &lt;-</w:t>
+      </w:r>
+      <w:r>
+        <w:rPr>
+          <w:rStyle w:val="StringTok"/>
+        </w:rPr>
+        <w:t xml:space="preserve"> </w:t>
+      </w:r>
+      <w:r>
+        <w:rPr>
+          <w:rStyle w:val="KeywordTok"/>
+        </w:rPr>
+        <w:t xml:space="preserve">pR2</w:t>
+      </w:r>
+      <w:r>
+        <w:rPr>
+          <w:rStyle w:val="NormalTok"/>
+        </w:rPr>
+        <w:t xml:space="preserve">(logit)</w:t>
+      </w:r>
+      <w:r>
+        <w:br w:type="textWrapping"/>
+      </w:r>
+      <w:r>
+        <w:rPr>
+          <w:rStyle w:val="KeywordTok"/>
+        </w:rPr>
+        <w:t xml:space="preserve">print</w:t>
+      </w:r>
+      <w:r>
+        <w:rPr>
+          <w:rStyle w:val="NormalTok"/>
+        </w:rPr>
+        <w:t xml:space="preserve">(perf)</w:t>
+      </w:r>
+    </w:p>
+    <w:p>
+      <w:pPr>
+        <w:pStyle w:val="SourceCode"/>
+      </w:pPr>
+      <w:r>
+        <w:rPr>
+          <w:rStyle w:val="VerbatimChar"/>
+        </w:rPr>
+        <w:t xml:space="preserve">##          llh      llhNull           G2     McFadden         r2ML </w:t>
+      </w:r>
+      <w:r>
+        <w:br w:type="textWrapping"/>
+      </w:r>
+      <w:r>
+        <w:rPr>
+          <w:rStyle w:val="VerbatimChar"/>
+        </w:rPr>
+        <w:t xml:space="preserve">## -381.3991593 -771.6009973  780.4036761    0.5057042    0.4920812 </w:t>
+      </w:r>
+      <w:r>
+        <w:br w:type="textWrapping"/>
+      </w:r>
+      <w:r>
+        <w:rPr>
+          <w:rStyle w:val="VerbatimChar"/>
+        </w:rPr>
+        <w:t xml:space="preserve">##         r2CU </w:t>
+      </w:r>
+      <w:r>
+        <w:br w:type="textWrapping"/>
+      </w:r>
+      <w:r>
+        <w:rPr>
+          <w:rStyle w:val="VerbatimChar"/>
+        </w:rPr>
+        <w:t xml:space="preserve">##    0.6667355</w:t>
+      </w:r>
+    </w:p>
+    <w:p>
+      <w:pPr>
+        <w:pStyle w:val="Heading3"/>
+      </w:pPr>
+      <w:bookmarkStart w:id="46" w:name="logistic-regression-performance-measures-using-training-data"/>
+      <w:bookmarkEnd w:id="46"/>
+      <w:r>
+        <w:t xml:space="preserve">Logistic Regression Performance measures using training data</w:t>
+      </w:r>
+    </w:p>
+    <w:p>
+      <w:pPr>
+        <w:pStyle w:val="SourceCode"/>
+      </w:pPr>
+      <w:r>
+        <w:rPr>
+          <w:rStyle w:val="NormalTok"/>
+        </w:rPr>
+        <w:t xml:space="preserve">target &lt;-</w:t>
+      </w:r>
+      <w:r>
+        <w:rPr>
+          <w:rStyle w:val="StringTok"/>
+        </w:rPr>
+        <w:t xml:space="preserve"> </w:t>
+      </w:r>
+      <w:r>
+        <w:rPr>
+          <w:rStyle w:val="NormalTok"/>
+        </w:rPr>
+        <w:t xml:space="preserve">d_train[,</w:t>
+      </w:r>
+      <w:r>
+        <w:rPr>
+          <w:rStyle w:val="StringTok"/>
+        </w:rPr>
+        <w:t xml:space="preserve">'Cancer'</w:t>
+      </w:r>
+      <w:r>
+        <w:rPr>
+          <w:rStyle w:val="NormalTok"/>
+        </w:rPr>
+        <w:t xml:space="preserve">]</w:t>
+      </w:r>
+      <w:r>
+        <w:br w:type="textWrapping"/>
+      </w:r>
+      <w:r>
+        <w:rPr>
+          <w:rStyle w:val="NormalTok"/>
+        </w:rPr>
+        <w:t xml:space="preserve">title &lt;-</w:t>
+      </w:r>
+      <w:r>
+        <w:rPr>
+          <w:rStyle w:val="StringTok"/>
+        </w:rPr>
+        <w:t xml:space="preserve"> 'Training dataset'</w:t>
+      </w:r>
+      <w:r>
+        <w:br w:type="textWrapping"/>
+      </w:r>
+      <w:r>
+        <w:br w:type="textWrapping"/>
+      </w:r>
+      <w:r>
+        <w:rPr>
+          <w:rStyle w:val="NormalTok"/>
+        </w:rPr>
+        <w:t xml:space="preserve">perf_measures1 &lt;-</w:t>
+      </w:r>
+      <w:r>
+        <w:rPr>
+          <w:rStyle w:val="StringTok"/>
+        </w:rPr>
+        <w:t xml:space="preserve"> </w:t>
+      </w:r>
+      <w:r>
+        <w:rPr>
+          <w:rStyle w:val="KeywordTok"/>
+        </w:rPr>
+        <w:t xml:space="preserve">perf_measures_logistic</w:t>
+      </w:r>
+      <w:r>
+        <w:rPr>
+          <w:rStyle w:val="NormalTok"/>
+        </w:rPr>
+        <w:t xml:space="preserve">(d_train,logit,target,title)</w:t>
       </w:r>
     </w:p>
     <w:p>
@@ -13952,7 +17013,7 @@
                     </pic:cNvPicPr>
                   </pic:nvPicPr>
                   <pic:blipFill>
-                    <a:blip r:embed="rId45"/>
+                    <a:blip r:embed="rId47"/>
                     <a:stretch>
                       <a:fillRect/>
                     </a:stretch>
@@ -13981,22 +17042,39 @@
     </w:p>
     <w:p>
       <w:pPr>
-        <w:pStyle w:val="Heading3"/>
-      </w:pPr>
-      <w:bookmarkStart w:id="46" w:name="interpretation-5"/>
-      <w:bookmarkEnd w:id="46"/>
-      <w:r>
-        <w:t xml:space="preserve">Interpretation</w:t>
+        <w:pStyle w:val="SourceCode"/>
+      </w:pPr>
+      <w:r>
+        <w:rPr>
+          <w:rStyle w:val="KeywordTok"/>
+        </w:rPr>
+        <w:t xml:space="preserve">print</w:t>
+      </w:r>
+      <w:r>
+        <w:rPr>
+          <w:rStyle w:val="NormalTok"/>
+        </w:rPr>
+        <w:t xml:space="preserve">(perf_measures1)</w:t>
       </w:r>
     </w:p>
     <w:p>
       <w:pPr>
-        <w:pStyle w:val="Heading4"/>
-      </w:pPr>
-      <w:bookmarkStart w:id="47" w:name="people-having-high_cholestrol-are-more-prone-to-cancer22.8"/>
-      <w:bookmarkEnd w:id="47"/>
-      <w:r>
-        <w:t xml:space="preserve">People having High_Cholestrol are more prone to Cancer(22.8%)</w:t>
+        <w:pStyle w:val="SourceCode"/>
+      </w:pPr>
+      <w:r>
+        <w:rPr>
+          <w:rStyle w:val="VerbatimChar"/>
+        </w:rPr>
+        <w:t xml:space="preserve">##            Dataset       auc  McFadden        OA</w:t>
+      </w:r>
+      <w:r>
+        <w:br w:type="textWrapping"/>
+      </w:r>
+      <w:r>
+        <w:rPr>
+          <w:rStyle w:val="VerbatimChar"/>
+        </w:rPr>
+        <w:t xml:space="preserve">## 1 Training dataset 0.9210635 0.1732045 0.9491525</w:t>
       </w:r>
     </w:p>
     <w:p>
@@ -14007,85 +17085,156 @@
         <w:rPr>
           <w:rStyle w:val="KeywordTok"/>
         </w:rPr>
-        <w:t xml:space="preserve">printggPlot2</w:t>
-      </w:r>
-      <w:r>
-        <w:rPr>
-          <w:rStyle w:val="NormalTok"/>
-        </w:rPr>
-        <w:t xml:space="preserve">(d_train,d_train</w:t>
-      </w:r>
-      <w:r>
-        <w:rPr>
-          <w:rStyle w:val="OperatorTok"/>
-        </w:rPr>
-        <w:t xml:space="preserve">$</w:t>
-      </w:r>
-      <w:r>
-        <w:rPr>
-          <w:rStyle w:val="NormalTok"/>
-        </w:rPr>
-        <w:t xml:space="preserve">Phy_Activity,d_train</w:t>
-      </w:r>
-      <w:r>
-        <w:rPr>
-          <w:rStyle w:val="OperatorTok"/>
-        </w:rPr>
-        <w:t xml:space="preserve">$</w:t>
-      </w:r>
-      <w:r>
-        <w:rPr>
-          <w:rStyle w:val="NormalTok"/>
-        </w:rPr>
-        <w:t xml:space="preserve">Cancer,</w:t>
+        <w:t xml:space="preserve">cat</w:t>
+      </w:r>
+      <w:r>
+        <w:rPr>
+          <w:rStyle w:val="NormalTok"/>
+        </w:rPr>
+        <w:t xml:space="preserve">(</w:t>
+      </w:r>
+      <w:r>
+        <w:rPr>
+          <w:rStyle w:val="StringTok"/>
+        </w:rPr>
+        <w:t xml:space="preserve">"</w:t>
+      </w:r>
+      <w:r>
+        <w:rPr>
+          <w:rStyle w:val="CharTok"/>
+        </w:rPr>
+        <w:t xml:space="preserve">\n</w:t>
+      </w:r>
+      <w:r>
+        <w:rPr>
+          <w:rStyle w:val="StringTok"/>
+        </w:rPr>
+        <w:t xml:space="preserve"> OA is overall accuracy </w:t>
+      </w:r>
+      <w:r>
+        <w:rPr>
+          <w:rStyle w:val="CharTok"/>
+        </w:rPr>
+        <w:t xml:space="preserve">\n</w:t>
+      </w:r>
+      <w:r>
+        <w:rPr>
+          <w:rStyle w:val="StringTok"/>
+        </w:rPr>
+        <w:t xml:space="preserve">"</w:t>
+      </w:r>
+      <w:r>
+        <w:rPr>
+          <w:rStyle w:val="NormalTok"/>
+        </w:rPr>
+        <w:t xml:space="preserve">)</w:t>
+      </w:r>
+    </w:p>
+    <w:p>
+      <w:pPr>
+        <w:pStyle w:val="SourceCode"/>
+      </w:pPr>
+      <w:r>
+        <w:rPr>
+          <w:rStyle w:val="VerbatimChar"/>
+        </w:rPr>
+        <w:t xml:space="preserve">## </w:t>
+      </w:r>
+      <w:r>
+        <w:br w:type="textWrapping"/>
+      </w:r>
+      <w:r>
+        <w:rPr>
+          <w:rStyle w:val="VerbatimChar"/>
+        </w:rPr>
+        <w:t xml:space="preserve">##  OA is overall accuracy</w:t>
+      </w:r>
+    </w:p>
+    <w:p>
+      <w:pPr>
+        <w:pStyle w:val="Heading3"/>
+      </w:pPr>
+      <w:bookmarkStart w:id="48" w:name="logistic-regression-performance-measures-using-test-data"/>
+      <w:bookmarkEnd w:id="48"/>
+      <w:r>
+        <w:t xml:space="preserve">Logistic Regression Performance measures using test data</w:t>
+      </w:r>
+    </w:p>
+    <w:p>
+      <w:pPr>
+        <w:pStyle w:val="SourceCode"/>
+      </w:pPr>
+      <w:r>
+        <w:rPr>
+          <w:rStyle w:val="NormalTok"/>
+        </w:rPr>
+        <w:t xml:space="preserve">target &lt;-</w:t>
+      </w:r>
+      <w:r>
+        <w:rPr>
+          <w:rStyle w:val="StringTok"/>
+        </w:rPr>
+        <w:t xml:space="preserve"> </w:t>
+      </w:r>
+      <w:r>
+        <w:rPr>
+          <w:rStyle w:val="NormalTok"/>
+        </w:rPr>
+        <w:t xml:space="preserve">d_test[,</w:t>
+      </w:r>
+      <w:r>
+        <w:rPr>
+          <w:rStyle w:val="StringTok"/>
+        </w:rPr>
+        <w:t xml:space="preserve">'Cancer'</w:t>
+      </w:r>
+      <w:r>
+        <w:rPr>
+          <w:rStyle w:val="NormalTok"/>
+        </w:rPr>
+        <w:t xml:space="preserve">]</w:t>
+      </w:r>
+      <w:r>
+        <w:br w:type="textWrapping"/>
+      </w:r>
+      <w:r>
+        <w:rPr>
+          <w:rStyle w:val="NormalTok"/>
+        </w:rPr>
+        <w:t xml:space="preserve">title &lt;-</w:t>
+      </w:r>
+      <w:r>
+        <w:rPr>
+          <w:rStyle w:val="StringTok"/>
+        </w:rPr>
+        <w:t xml:space="preserve"> 'Test dataset'</w:t>
+      </w:r>
+      <w:r>
+        <w:br w:type="textWrapping"/>
+      </w:r>
+      <w:r>
+        <w:rPr>
+          <w:rStyle w:val="NormalTok"/>
+        </w:rPr>
+        <w:t xml:space="preserve">perf_measures2 &lt;-</w:t>
+      </w:r>
+      <w:r>
+        <w:rPr>
+          <w:rStyle w:val="StringTok"/>
+        </w:rPr>
+        <w:t xml:space="preserve"> </w:t>
       </w:r>
       <w:r>
         <w:rPr>
           <w:rStyle w:val="KeywordTok"/>
         </w:rPr>
-        <w:t xml:space="preserve">colnames</w:t>
-      </w:r>
-      <w:r>
-        <w:rPr>
-          <w:rStyle w:val="NormalTok"/>
-        </w:rPr>
-        <w:t xml:space="preserve">(data_d)[</w:t>
-      </w:r>
-      <w:r>
-        <w:rPr>
-          <w:rStyle w:val="DecValTok"/>
-        </w:rPr>
-        <w:t xml:space="preserve">7</w:t>
-      </w:r>
-      <w:r>
-        <w:rPr>
-          <w:rStyle w:val="NormalTok"/>
-        </w:rPr>
-        <w:t xml:space="preserve">],</w:t>
-      </w:r>
-      <w:r>
-        <w:rPr>
-          <w:rStyle w:val="KeywordTok"/>
-        </w:rPr>
-        <w:t xml:space="preserve">colnames</w:t>
-      </w:r>
-      <w:r>
-        <w:rPr>
-          <w:rStyle w:val="NormalTok"/>
-        </w:rPr>
-        <w:t xml:space="preserve">(data_d)[</w:t>
-      </w:r>
-      <w:r>
-        <w:rPr>
-          <w:rStyle w:val="DecValTok"/>
-        </w:rPr>
-        <w:t xml:space="preserve">10</w:t>
-      </w:r>
-      <w:r>
-        <w:rPr>
-          <w:rStyle w:val="NormalTok"/>
-        </w:rPr>
-        <w:t xml:space="preserve">])</w:t>
+        <w:t xml:space="preserve">perf_measures_logistic</w:t>
+      </w:r>
+      <w:r>
+        <w:rPr>
+          <w:rStyle w:val="NormalTok"/>
+        </w:rPr>
+        <w:t xml:space="preserve">(d_test,logit,target,title)</w:t>
       </w:r>
     </w:p>
     <w:p>
@@ -14108,7 +17257,7 @@
                     </pic:cNvPicPr>
                   </pic:nvPicPr>
                   <pic:blipFill>
-                    <a:blip r:embed="rId48"/>
+                    <a:blip r:embed="rId49"/>
                     <a:stretch>
                       <a:fillRect/>
                     </a:stretch>
@@ -14137,22 +17286,39 @@
     </w:p>
     <w:p>
       <w:pPr>
-        <w:pStyle w:val="Heading3"/>
-      </w:pPr>
-      <w:bookmarkStart w:id="49" w:name="interpretation-6"/>
-      <w:bookmarkEnd w:id="49"/>
-      <w:r>
-        <w:t xml:space="preserve">Interpretation</w:t>
+        <w:pStyle w:val="SourceCode"/>
+      </w:pPr>
+      <w:r>
+        <w:rPr>
+          <w:rStyle w:val="KeywordTok"/>
+        </w:rPr>
+        <w:t xml:space="preserve">print</w:t>
+      </w:r>
+      <w:r>
+        <w:rPr>
+          <w:rStyle w:val="NormalTok"/>
+        </w:rPr>
+        <w:t xml:space="preserve">(perf_measures2)</w:t>
       </w:r>
     </w:p>
     <w:p>
       <w:pPr>
-        <w:pStyle w:val="Heading4"/>
-      </w:pPr>
-      <w:bookmarkStart w:id="50" w:name="people-not-having-phy_activity-are-more-prone-to-cancer32.6"/>
-      <w:bookmarkEnd w:id="50"/>
-      <w:r>
-        <w:t xml:space="preserve">People not having Phy_Activity are more prone to Cancer(32.6%)</w:t>
+        <w:pStyle w:val="SourceCode"/>
+      </w:pPr>
+      <w:r>
+        <w:rPr>
+          <w:rStyle w:val="VerbatimChar"/>
+        </w:rPr>
+        <w:t xml:space="preserve">##        Dataset       auc  McFadden   OA</w:t>
+      </w:r>
+      <w:r>
+        <w:br w:type="textWrapping"/>
+      </w:r>
+      <w:r>
+        <w:rPr>
+          <w:rStyle w:val="VerbatimChar"/>
+        </w:rPr>
+        <w:t xml:space="preserve">## 1 Test dataset 0.9060383 0.1732045 0.84</w:t>
       </w:r>
     </w:p>
     <w:p>
@@ -14163,4798 +17329,228 @@
         <w:rPr>
           <w:rStyle w:val="KeywordTok"/>
         </w:rPr>
-        <w:t xml:space="preserve">printggPlot2</w:t>
-      </w:r>
-      <w:r>
-        <w:rPr>
-          <w:rStyle w:val="NormalTok"/>
-        </w:rPr>
-        <w:t xml:space="preserve">(d_train,d_train</w:t>
-      </w:r>
-      <w:r>
-        <w:rPr>
-          <w:rStyle w:val="OperatorTok"/>
-        </w:rPr>
-        <w:t xml:space="preserve">$</w:t>
-      </w:r>
-      <w:r>
-        <w:rPr>
-          <w:rStyle w:val="NormalTok"/>
-        </w:rPr>
-        <w:t xml:space="preserve">Obese,d_train</w:t>
-      </w:r>
-      <w:r>
-        <w:rPr>
-          <w:rStyle w:val="OperatorTok"/>
-        </w:rPr>
-        <w:t xml:space="preserve">$</w:t>
-      </w:r>
-      <w:r>
-        <w:rPr>
-          <w:rStyle w:val="NormalTok"/>
-        </w:rPr>
-        <w:t xml:space="preserve">Cancer,</w:t>
-      </w:r>
-      <w:r>
-        <w:rPr>
-          <w:rStyle w:val="KeywordTok"/>
-        </w:rPr>
-        <w:t xml:space="preserve">colnames</w:t>
-      </w:r>
-      <w:r>
-        <w:rPr>
-          <w:rStyle w:val="NormalTok"/>
-        </w:rPr>
-        <w:t xml:space="preserve">(data_d)[</w:t>
-      </w:r>
-      <w:r>
-        <w:rPr>
-          <w:rStyle w:val="DecValTok"/>
-        </w:rPr>
-        <w:t xml:space="preserve">8</w:t>
-      </w:r>
-      <w:r>
-        <w:rPr>
-          <w:rStyle w:val="NormalTok"/>
-        </w:rPr>
-        <w:t xml:space="preserve">],</w:t>
-      </w:r>
-      <w:r>
-        <w:rPr>
-          <w:rStyle w:val="KeywordTok"/>
-        </w:rPr>
-        <w:t xml:space="preserve">colnames</w:t>
-      </w:r>
-      <w:r>
-        <w:rPr>
-          <w:rStyle w:val="NormalTok"/>
-        </w:rPr>
-        <w:t xml:space="preserve">(data_d)[</w:t>
-      </w:r>
-      <w:r>
-        <w:rPr>
-          <w:rStyle w:val="DecValTok"/>
-        </w:rPr>
-        <w:t xml:space="preserve">10</w:t>
-      </w:r>
-      <w:r>
-        <w:rPr>
-          <w:rStyle w:val="NormalTok"/>
-        </w:rPr>
-        <w:t xml:space="preserve">])</w:t>
+        <w:t xml:space="preserve">cat</w:t>
+      </w:r>
+      <w:r>
+        <w:rPr>
+          <w:rStyle w:val="NormalTok"/>
+        </w:rPr>
+        <w:t xml:space="preserve">(</w:t>
+      </w:r>
+      <w:r>
+        <w:rPr>
+          <w:rStyle w:val="StringTok"/>
+        </w:rPr>
+        <w:t xml:space="preserve">"</w:t>
+      </w:r>
+      <w:r>
+        <w:rPr>
+          <w:rStyle w:val="CharTok"/>
+        </w:rPr>
+        <w:t xml:space="preserve">\n</w:t>
+      </w:r>
+      <w:r>
+        <w:rPr>
+          <w:rStyle w:val="StringTok"/>
+        </w:rPr>
+        <w:t xml:space="preserve"> OA is overall accuracy </w:t>
+      </w:r>
+      <w:r>
+        <w:rPr>
+          <w:rStyle w:val="CharTok"/>
+        </w:rPr>
+        <w:t xml:space="preserve">\n</w:t>
+      </w:r>
+      <w:r>
+        <w:rPr>
+          <w:rStyle w:val="StringTok"/>
+        </w:rPr>
+        <w:t xml:space="preserve">"</w:t>
+      </w:r>
+      <w:r>
+        <w:rPr>
+          <w:rStyle w:val="NormalTok"/>
+        </w:rPr>
+        <w:t xml:space="preserve">)</w:t>
       </w:r>
     </w:p>
     <w:p>
       <w:pPr>
-        <w:pStyle w:val="FirstParagraph"/>
-      </w:pPr>
-      <w:r>
-        <w:drawing>
-          <wp:inline>
-            <wp:extent cx="4620126" cy="3696101"/>
-            <wp:effectExtent b="0" l="0" r="0" t="0"/>
-            <wp:docPr descr="" title="" id="1" name="Picture"/>
-            <a:graphic>
-              <a:graphicData uri="http://schemas.openxmlformats.org/drawingml/2006/picture">
-                <pic:pic>
-                  <pic:nvPicPr>
-                    <pic:cNvPr descr="NCD_Cancer_files/figure-docx/unnamed-chunk-16-1.png" id="0" name="Picture"/>
-                    <pic:cNvPicPr>
-                      <a:picLocks noChangeArrowheads="1" noChangeAspect="1"/>
-                    </pic:cNvPicPr>
-                  </pic:nvPicPr>
-                  <pic:blipFill>
-                    <a:blip r:embed="rId51"/>
-                    <a:stretch>
-                      <a:fillRect/>
-                    </a:stretch>
-                  </pic:blipFill>
-                  <pic:spPr bwMode="auto">
-                    <a:xfrm>
-                      <a:off x="0" y="0"/>
-                      <a:ext cx="4620126" cy="3696101"/>
-                    </a:xfrm>
-                    <a:prstGeom prst="rect">
-                      <a:avLst/>
-                    </a:prstGeom>
-                    <a:noFill/>
-                    <a:ln w="9525">
-                      <a:noFill/>
-                      <a:headEnd/>
-                      <a:tailEnd/>
-                    </a:ln>
-                  </pic:spPr>
-                </pic:pic>
-              </a:graphicData>
-            </a:graphic>
-          </wp:inline>
-        </w:drawing>
+        <w:pStyle w:val="SourceCode"/>
+      </w:pPr>
+      <w:r>
+        <w:rPr>
+          <w:rStyle w:val="VerbatimChar"/>
+        </w:rPr>
+        <w:t xml:space="preserve">## </w:t>
+      </w:r>
+      <w:r>
+        <w:br w:type="textWrapping"/>
+      </w:r>
+      <w:r>
+        <w:rPr>
+          <w:rStyle w:val="VerbatimChar"/>
+        </w:rPr>
+        <w:t xml:space="preserve">##  OA is overall accuracy</w:t>
       </w:r>
     </w:p>
     <w:p>
       <w:pPr>
-        <w:pStyle w:val="Heading3"/>
-      </w:pPr>
-      <w:bookmarkStart w:id="52" w:name="interpretation-7"/>
-      <w:bookmarkEnd w:id="52"/>
-      <w:r>
-        <w:t xml:space="preserve">Interpretation</w:t>
+        <w:pStyle w:val="SourceCode"/>
+      </w:pPr>
+      <w:r>
+        <w:rPr>
+          <w:rStyle w:val="KeywordTok"/>
+        </w:rPr>
+        <w:t xml:space="preserve">varImp</w:t>
+      </w:r>
+      <w:r>
+        <w:rPr>
+          <w:rStyle w:val="NormalTok"/>
+        </w:rPr>
+        <w:t xml:space="preserve">(logit, </w:t>
+      </w:r>
+      <w:r>
+        <w:rPr>
+          <w:rStyle w:val="DataTypeTok"/>
+        </w:rPr>
+        <w:t xml:space="preserve">scale =</w:t>
+      </w:r>
+      <w:r>
+        <w:rPr>
+          <w:rStyle w:val="NormalTok"/>
+        </w:rPr>
+        <w:t xml:space="preserve"> </w:t>
+      </w:r>
+      <w:r>
+        <w:rPr>
+          <w:rStyle w:val="OtherTok"/>
+        </w:rPr>
+        <w:t xml:space="preserve">FALSE</w:t>
+      </w:r>
+      <w:r>
+        <w:rPr>
+          <w:rStyle w:val="NormalTok"/>
+        </w:rPr>
+        <w:t xml:space="preserve">)</w:t>
       </w:r>
     </w:p>
     <w:p>
       <w:pPr>
-        <w:pStyle w:val="Heading4"/>
-      </w:pPr>
-      <w:bookmarkStart w:id="53" w:name="people-having-obese-are-more-prone-to-cancer8.9"/>
-      <w:bookmarkEnd w:id="53"/>
-      <w:r>
-        <w:t xml:space="preserve">People having obese are more prone to Cancer(8.9%)</w:t>
+        <w:pStyle w:val="SourceCode"/>
+      </w:pPr>
+      <w:r>
+        <w:rPr>
+          <w:rStyle w:val="VerbatimChar"/>
+        </w:rPr>
+        <w:t xml:space="preserve">##                                Overall</w:t>
+      </w:r>
+      <w:r>
+        <w:br w:type="textWrapping"/>
+      </w:r>
+      <w:r>
+        <w:rPr>
+          <w:rStyle w:val="VerbatimChar"/>
+        </w:rPr>
+        <w:t xml:space="preserve">## Fin_GroupLower Middle Class 0.03313947</w:t>
+      </w:r>
+      <w:r>
+        <w:br w:type="textWrapping"/>
+      </w:r>
+      <w:r>
+        <w:rPr>
+          <w:rStyle w:val="VerbatimChar"/>
+        </w:rPr>
+        <w:t xml:space="preserve">## Fin_GroupMiddle Class       0.03117280</w:t>
+      </w:r>
+      <w:r>
+        <w:br w:type="textWrapping"/>
+      </w:r>
+      <w:r>
+        <w:rPr>
+          <w:rStyle w:val="VerbatimChar"/>
+        </w:rPr>
+        <w:t xml:space="preserve">## Family_historyYes           0.64964903</w:t>
+      </w:r>
+      <w:r>
+        <w:br w:type="textWrapping"/>
+      </w:r>
+      <w:r>
+        <w:rPr>
+          <w:rStyle w:val="VerbatimChar"/>
+        </w:rPr>
+        <w:t xml:space="preserve">## Staple_FoodRice             0.06738641</w:t>
+      </w:r>
+      <w:r>
+        <w:br w:type="textWrapping"/>
+      </w:r>
+      <w:r>
+        <w:rPr>
+          <w:rStyle w:val="VerbatimChar"/>
+        </w:rPr>
+        <w:t xml:space="preserve">## Staple_FoodRoti             1.50442154</w:t>
+      </w:r>
+      <w:r>
+        <w:br w:type="textWrapping"/>
+      </w:r>
+      <w:r>
+        <w:rPr>
+          <w:rStyle w:val="VerbatimChar"/>
+        </w:rPr>
+        <w:t xml:space="preserve">## AlcoholYes                  3.66343677</w:t>
+      </w:r>
+      <w:r>
+        <w:br w:type="textWrapping"/>
+      </w:r>
+      <w:r>
+        <w:rPr>
+          <w:rStyle w:val="VerbatimChar"/>
+        </w:rPr>
+        <w:t xml:space="preserve">## SmokeYes                    5.22442048</w:t>
+      </w:r>
+      <w:r>
+        <w:br w:type="textWrapping"/>
+      </w:r>
+      <w:r>
+        <w:rPr>
+          <w:rStyle w:val="VerbatimChar"/>
+        </w:rPr>
+        <w:t xml:space="preserve">## High_CholestrolYes          7.38912129</w:t>
+      </w:r>
+      <w:r>
+        <w:br w:type="textWrapping"/>
+      </w:r>
+      <w:r>
+        <w:rPr>
+          <w:rStyle w:val="VerbatimChar"/>
+        </w:rPr>
+        <w:t xml:space="preserve">## Phy_ActivityYes             8.13804767</w:t>
+      </w:r>
+      <w:r>
+        <w:br w:type="textWrapping"/>
+      </w:r>
+      <w:r>
+        <w:rPr>
+          <w:rStyle w:val="VerbatimChar"/>
+        </w:rPr>
+        <w:t xml:space="preserve">## ObeseY                      2.79417457</w:t>
+      </w:r>
+      <w:r>
+        <w:br w:type="textWrapping"/>
+      </w:r>
+      <w:r>
+        <w:rPr>
+          <w:rStyle w:val="VerbatimChar"/>
+        </w:rPr>
+        <w:t xml:space="preserve">## DiabetesYes                 7.57165201</w:t>
       </w:r>
     </w:p>
     <w:p>
       <w:pPr>
-        <w:pStyle w:val="SourceCode"/>
-      </w:pPr>
-      <w:r>
-        <w:rPr>
-          <w:rStyle w:val="KeywordTok"/>
-        </w:rPr>
-        <w:t xml:space="preserve">printggPlot2</w:t>
-      </w:r>
-      <w:r>
-        <w:rPr>
-          <w:rStyle w:val="NormalTok"/>
-        </w:rPr>
-        <w:t xml:space="preserve">(d_train,d_train</w:t>
-      </w:r>
-      <w:r>
-        <w:rPr>
-          <w:rStyle w:val="OperatorTok"/>
-        </w:rPr>
-        <w:t xml:space="preserve">$</w:t>
-      </w:r>
-      <w:r>
-        <w:rPr>
-          <w:rStyle w:val="NormalTok"/>
-        </w:rPr>
-        <w:t xml:space="preserve">Diabetes,d_train</w:t>
-      </w:r>
-      <w:r>
-        <w:rPr>
-          <w:rStyle w:val="OperatorTok"/>
-        </w:rPr>
-        <w:t xml:space="preserve">$</w:t>
-      </w:r>
-      <w:r>
-        <w:rPr>
-          <w:rStyle w:val="NormalTok"/>
-        </w:rPr>
-        <w:t xml:space="preserve">Cancer,</w:t>
-      </w:r>
-      <w:r>
-        <w:rPr>
-          <w:rStyle w:val="KeywordTok"/>
-        </w:rPr>
-        <w:t xml:space="preserve">colnames</w:t>
-      </w:r>
-      <w:r>
-        <w:rPr>
-          <w:rStyle w:val="NormalTok"/>
-        </w:rPr>
-        <w:t xml:space="preserve">(data_d)[</w:t>
-      </w:r>
-      <w:r>
-        <w:rPr>
-          <w:rStyle w:val="DecValTok"/>
-        </w:rPr>
-        <w:t xml:space="preserve">9</w:t>
-      </w:r>
-      <w:r>
-        <w:rPr>
-          <w:rStyle w:val="NormalTok"/>
-        </w:rPr>
-        <w:t xml:space="preserve">],</w:t>
-      </w:r>
-      <w:r>
-        <w:rPr>
-          <w:rStyle w:val="KeywordTok"/>
-        </w:rPr>
-        <w:t xml:space="preserve">colnames</w:t>
-      </w:r>
-      <w:r>
-        <w:rPr>
-          <w:rStyle w:val="NormalTok"/>
-        </w:rPr>
-        <w:t xml:space="preserve">(data_d)[</w:t>
-      </w:r>
-      <w:r>
-        <w:rPr>
-          <w:rStyle w:val="DecValTok"/>
-        </w:rPr>
-        <w:t xml:space="preserve">10</w:t>
-      </w:r>
-      <w:r>
-        <w:rPr>
-          <w:rStyle w:val="NormalTok"/>
-        </w:rPr>
-        <w:t xml:space="preserve">])</w:t>
-      </w:r>
-    </w:p>
-    <w:p>
-      <w:pPr>
-        <w:pStyle w:val="FirstParagraph"/>
-      </w:pPr>
-      <w:r>
-        <w:drawing>
-          <wp:inline>
-            <wp:extent cx="4620126" cy="3696101"/>
-            <wp:effectExtent b="0" l="0" r="0" t="0"/>
-            <wp:docPr descr="" title="" id="1" name="Picture"/>
-            <a:graphic>
-              <a:graphicData uri="http://schemas.openxmlformats.org/drawingml/2006/picture">
-                <pic:pic>
-                  <pic:nvPicPr>
-                    <pic:cNvPr descr="NCD_Cancer_files/figure-docx/unnamed-chunk-17-1.png" id="0" name="Picture"/>
-                    <pic:cNvPicPr>
-                      <a:picLocks noChangeArrowheads="1" noChangeAspect="1"/>
-                    </pic:cNvPicPr>
-                  </pic:nvPicPr>
-                  <pic:blipFill>
-                    <a:blip r:embed="rId54"/>
-                    <a:stretch>
-                      <a:fillRect/>
-                    </a:stretch>
-                  </pic:blipFill>
-                  <pic:spPr bwMode="auto">
-                    <a:xfrm>
-                      <a:off x="0" y="0"/>
-                      <a:ext cx="4620126" cy="3696101"/>
-                    </a:xfrm>
-                    <a:prstGeom prst="rect">
-                      <a:avLst/>
-                    </a:prstGeom>
-                    <a:noFill/>
-                    <a:ln w="9525">
-                      <a:noFill/>
-                      <a:headEnd/>
-                      <a:tailEnd/>
-                    </a:ln>
-                  </pic:spPr>
-                </pic:pic>
-              </a:graphicData>
-            </a:graphic>
-          </wp:inline>
-        </w:drawing>
-      </w:r>
-    </w:p>
-    <w:p>
-      <w:pPr>
         <w:pStyle w:val="Heading3"/>
       </w:pPr>
-      <w:bookmarkStart w:id="55" w:name="interpretation-8"/>
-      <w:bookmarkEnd w:id="55"/>
-      <w:r>
-        <w:t xml:space="preserve">Interpretation</w:t>
-      </w:r>
-    </w:p>
-    <w:p>
-      <w:pPr>
-        <w:pStyle w:val="Heading4"/>
-      </w:pPr>
-      <w:bookmarkStart w:id="56" w:name="people-having-dibetes-are-more-prone-to-cancer10.2"/>
-      <w:bookmarkEnd w:id="56"/>
-      <w:r>
-        <w:t xml:space="preserve">People having Dibetes are more prone to Cancer(10.2%)</w:t>
-      </w:r>
-    </w:p>
-    <w:p>
-      <w:pPr>
-        <w:pStyle w:val="Heading2"/>
-      </w:pPr>
-      <w:bookmarkStart w:id="57" w:name="cart"/>
-      <w:bookmarkEnd w:id="57"/>
-      <w:r>
-        <w:t xml:space="preserve">CART</w:t>
-      </w:r>
-    </w:p>
-    <w:p>
-      <w:pPr>
-        <w:pStyle w:val="SourceCode"/>
-      </w:pPr>
-      <w:r>
-        <w:rPr>
-          <w:rStyle w:val="NormalTok"/>
-        </w:rPr>
-        <w:t xml:space="preserve">formula &lt;-</w:t>
-      </w:r>
-      <w:r>
-        <w:rPr>
-          <w:rStyle w:val="StringTok"/>
-        </w:rPr>
-        <w:t xml:space="preserve"> </w:t>
-      </w:r>
-      <w:r>
-        <w:rPr>
-          <w:rStyle w:val="NormalTok"/>
-        </w:rPr>
-        <w:t xml:space="preserve">Cancer </w:t>
-      </w:r>
-      <w:r>
-        <w:rPr>
-          <w:rStyle w:val="OperatorTok"/>
-        </w:rPr>
-        <w:t xml:space="preserve">~</w:t>
-      </w:r>
-      <w:r>
-        <w:rPr>
-          <w:rStyle w:val="StringTok"/>
-        </w:rPr>
-        <w:t xml:space="preserve"> </w:t>
-      </w:r>
-      <w:r>
-        <w:rPr>
-          <w:rStyle w:val="NormalTok"/>
-        </w:rPr>
-        <w:t xml:space="preserve">Fin_Group </w:t>
-      </w:r>
-      <w:r>
-        <w:rPr>
-          <w:rStyle w:val="OperatorTok"/>
-        </w:rPr>
-        <w:t xml:space="preserve">+</w:t>
-      </w:r>
-      <w:r>
-        <w:rPr>
-          <w:rStyle w:val="StringTok"/>
-        </w:rPr>
-        <w:t xml:space="preserve"> </w:t>
-      </w:r>
-      <w:r>
-        <w:rPr>
-          <w:rStyle w:val="NormalTok"/>
-        </w:rPr>
-        <w:t xml:space="preserve">Family_history </w:t>
-      </w:r>
-      <w:r>
-        <w:rPr>
-          <w:rStyle w:val="OperatorTok"/>
-        </w:rPr>
-        <w:t xml:space="preserve">+</w:t>
-      </w:r>
-      <w:r>
-        <w:rPr>
-          <w:rStyle w:val="StringTok"/>
-        </w:rPr>
-        <w:t xml:space="preserve"> </w:t>
-      </w:r>
-      <w:r>
-        <w:rPr>
-          <w:rStyle w:val="NormalTok"/>
-        </w:rPr>
-        <w:t xml:space="preserve">Staple_Food </w:t>
-      </w:r>
-      <w:r>
-        <w:rPr>
-          <w:rStyle w:val="OperatorTok"/>
-        </w:rPr>
-        <w:t xml:space="preserve">+</w:t>
-      </w:r>
-      <w:r>
-        <w:rPr>
-          <w:rStyle w:val="StringTok"/>
-        </w:rPr>
-        <w:t xml:space="preserve"> </w:t>
-      </w:r>
-      <w:r>
-        <w:rPr>
-          <w:rStyle w:val="NormalTok"/>
-        </w:rPr>
-        <w:t xml:space="preserve">Alcohol </w:t>
-      </w:r>
-      <w:r>
-        <w:rPr>
-          <w:rStyle w:val="OperatorTok"/>
-        </w:rPr>
-        <w:t xml:space="preserve">+</w:t>
-      </w:r>
-      <w:r>
-        <w:rPr>
-          <w:rStyle w:val="StringTok"/>
-        </w:rPr>
-        <w:t xml:space="preserve">  </w:t>
-      </w:r>
-      <w:r>
-        <w:rPr>
-          <w:rStyle w:val="NormalTok"/>
-        </w:rPr>
-        <w:t xml:space="preserve">Smoke </w:t>
-      </w:r>
-      <w:r>
-        <w:rPr>
-          <w:rStyle w:val="OperatorTok"/>
-        </w:rPr>
-        <w:t xml:space="preserve">+</w:t>
-      </w:r>
-      <w:r>
-        <w:rPr>
-          <w:rStyle w:val="StringTok"/>
-        </w:rPr>
-        <w:t xml:space="preserve"> </w:t>
-      </w:r>
-      <w:r>
-        <w:rPr>
-          <w:rStyle w:val="NormalTok"/>
-        </w:rPr>
-        <w:t xml:space="preserve">High_Cholestrol </w:t>
-      </w:r>
-      <w:r>
-        <w:rPr>
-          <w:rStyle w:val="OperatorTok"/>
-        </w:rPr>
-        <w:t xml:space="preserve">+</w:t>
-      </w:r>
-      <w:r>
-        <w:rPr>
-          <w:rStyle w:val="StringTok"/>
-        </w:rPr>
-        <w:t xml:space="preserve"> </w:t>
-      </w:r>
-      <w:r>
-        <w:rPr>
-          <w:rStyle w:val="NormalTok"/>
-        </w:rPr>
-        <w:t xml:space="preserve">Phy_Activity </w:t>
-      </w:r>
-      <w:r>
-        <w:rPr>
-          <w:rStyle w:val="OperatorTok"/>
-        </w:rPr>
-        <w:t xml:space="preserve">+</w:t>
-      </w:r>
-      <w:r>
-        <w:rPr>
-          <w:rStyle w:val="StringTok"/>
-        </w:rPr>
-        <w:t xml:space="preserve"> </w:t>
-      </w:r>
-      <w:r>
-        <w:rPr>
-          <w:rStyle w:val="NormalTok"/>
-        </w:rPr>
-        <w:t xml:space="preserve">Obese </w:t>
-      </w:r>
-      <w:r>
-        <w:rPr>
-          <w:rStyle w:val="OperatorTok"/>
-        </w:rPr>
-        <w:t xml:space="preserve">+</w:t>
-      </w:r>
-      <w:r>
-        <w:rPr>
-          <w:rStyle w:val="StringTok"/>
-        </w:rPr>
-        <w:t xml:space="preserve"> </w:t>
-      </w:r>
-      <w:r>
-        <w:rPr>
-          <w:rStyle w:val="NormalTok"/>
-        </w:rPr>
-        <w:t xml:space="preserve">Diabetes</w:t>
-      </w:r>
-      <w:r>
-        <w:br w:type="textWrapping"/>
-      </w:r>
-      <w:r>
-        <w:rPr>
-          <w:rStyle w:val="NormalTok"/>
-        </w:rPr>
-        <w:t xml:space="preserve">title &lt;-</w:t>
-      </w:r>
-      <w:r>
-        <w:rPr>
-          <w:rStyle w:val="StringTok"/>
-        </w:rPr>
-        <w:t xml:space="preserve"> "Classification Tree for Cancer"</w:t>
-      </w:r>
-      <w:r>
-        <w:br w:type="textWrapping"/>
-      </w:r>
-      <w:r>
-        <w:rPr>
-          <w:rStyle w:val="NormalTok"/>
-        </w:rPr>
-        <w:t xml:space="preserve">df &lt;-</w:t>
-      </w:r>
-      <w:r>
-        <w:rPr>
-          <w:rStyle w:val="StringTok"/>
-        </w:rPr>
-        <w:t xml:space="preserve"> </w:t>
-      </w:r>
-      <w:r>
-        <w:rPr>
-          <w:rStyle w:val="NormalTok"/>
-        </w:rPr>
-        <w:t xml:space="preserve">d_train</w:t>
-      </w:r>
-      <w:r>
-        <w:br w:type="textWrapping"/>
-      </w:r>
-      <w:r>
-        <w:rPr>
-          <w:rStyle w:val="NormalTok"/>
-        </w:rPr>
-        <w:t xml:space="preserve">fit&lt;-</w:t>
-      </w:r>
-      <w:r>
-        <w:rPr>
-          <w:rStyle w:val="OtherTok"/>
-        </w:rPr>
-        <w:t xml:space="preserve">NULL</w:t>
-      </w:r>
-      <w:r>
-        <w:br w:type="textWrapping"/>
-      </w:r>
-      <w:r>
-        <w:rPr>
-          <w:rStyle w:val="NormalTok"/>
-        </w:rPr>
-        <w:t xml:space="preserve">pfit &lt;-</w:t>
-      </w:r>
-      <w:r>
-        <w:rPr>
-          <w:rStyle w:val="StringTok"/>
-        </w:rPr>
-        <w:t xml:space="preserve"> </w:t>
-      </w:r>
-      <w:r>
-        <w:rPr>
-          <w:rStyle w:val="KeywordTok"/>
-        </w:rPr>
-        <w:t xml:space="preserve">cart_fn</w:t>
-      </w:r>
-      <w:r>
-        <w:rPr>
-          <w:rStyle w:val="NormalTok"/>
-        </w:rPr>
-        <w:t xml:space="preserve">(df, formula, title)</w:t>
-      </w:r>
-    </w:p>
-    <w:p>
-      <w:pPr>
-        <w:pStyle w:val="SourceCode"/>
-      </w:pPr>
-      <w:r>
-        <w:rPr>
-          <w:rStyle w:val="VerbatimChar"/>
-        </w:rPr>
-        <w:t xml:space="preserve">## </w:t>
-      </w:r>
-      <w:r>
-        <w:br w:type="textWrapping"/>
-      </w:r>
-      <w:r>
-        <w:rPr>
-          <w:rStyle w:val="VerbatimChar"/>
-        </w:rPr>
-        <w:t xml:space="preserve">## Classification tree:</w:t>
-      </w:r>
-      <w:r>
-        <w:br w:type="textWrapping"/>
-      </w:r>
-      <w:r>
-        <w:rPr>
-          <w:rStyle w:val="VerbatimChar"/>
-        </w:rPr>
-        <w:t xml:space="preserve">## rpart(formula = formula, data = d_train, method = "class")</w:t>
-      </w:r>
-      <w:r>
-        <w:br w:type="textWrapping"/>
-      </w:r>
-      <w:r>
-        <w:rPr>
-          <w:rStyle w:val="VerbatimChar"/>
-        </w:rPr>
-        <w:t xml:space="preserve">## </w:t>
-      </w:r>
-      <w:r>
-        <w:br w:type="textWrapping"/>
-      </w:r>
-      <w:r>
-        <w:rPr>
-          <w:rStyle w:val="VerbatimChar"/>
-        </w:rPr>
-        <w:t xml:space="preserve">## Variables actually used in tree construction:</w:t>
-      </w:r>
-      <w:r>
-        <w:br w:type="textWrapping"/>
-      </w:r>
-      <w:r>
-        <w:rPr>
-          <w:rStyle w:val="VerbatimChar"/>
-        </w:rPr>
-        <w:t xml:space="preserve">## [1] Alcohol         Diabetes        Family_history  Fin_Group      </w:t>
-      </w:r>
-      <w:r>
-        <w:br w:type="textWrapping"/>
-      </w:r>
-      <w:r>
-        <w:rPr>
-          <w:rStyle w:val="VerbatimChar"/>
-        </w:rPr>
-        <w:t xml:space="preserve">## [5] High_Cholestrol Phy_Activity    Smoke          </w:t>
-      </w:r>
-      <w:r>
-        <w:br w:type="textWrapping"/>
-      </w:r>
-      <w:r>
-        <w:rPr>
-          <w:rStyle w:val="VerbatimChar"/>
-        </w:rPr>
-        <w:t xml:space="preserve">## </w:t>
-      </w:r>
-      <w:r>
-        <w:br w:type="textWrapping"/>
-      </w:r>
-      <w:r>
-        <w:rPr>
-          <w:rStyle w:val="VerbatimChar"/>
-        </w:rPr>
-        <w:t xml:space="preserve">## Root node error: 452/1152 = 0.39236</w:t>
-      </w:r>
-      <w:r>
-        <w:br w:type="textWrapping"/>
-      </w:r>
-      <w:r>
-        <w:rPr>
-          <w:rStyle w:val="VerbatimChar"/>
-        </w:rPr>
-        <w:t xml:space="preserve">## </w:t>
-      </w:r>
-      <w:r>
-        <w:br w:type="textWrapping"/>
-      </w:r>
-      <w:r>
-        <w:rPr>
-          <w:rStyle w:val="VerbatimChar"/>
-        </w:rPr>
-        <w:t xml:space="preserve">## n= 1152 </w:t>
-      </w:r>
-      <w:r>
-        <w:br w:type="textWrapping"/>
-      </w:r>
-      <w:r>
-        <w:rPr>
-          <w:rStyle w:val="VerbatimChar"/>
-        </w:rPr>
-        <w:t xml:space="preserve">## </w:t>
-      </w:r>
-      <w:r>
-        <w:br w:type="textWrapping"/>
-      </w:r>
-      <w:r>
-        <w:rPr>
-          <w:rStyle w:val="VerbatimChar"/>
-        </w:rPr>
-        <w:t xml:space="preserve">##         CP nsplit rel error  xerror     xstd</w:t>
-      </w:r>
-      <w:r>
-        <w:br w:type="textWrapping"/>
-      </w:r>
-      <w:r>
-        <w:rPr>
-          <w:rStyle w:val="VerbatimChar"/>
-        </w:rPr>
-        <w:t xml:space="preserve">## 1 0.179204      0   1.00000 1.00000 0.036665</w:t>
-      </w:r>
-      <w:r>
-        <w:br w:type="textWrapping"/>
-      </w:r>
-      <w:r>
-        <w:rPr>
-          <w:rStyle w:val="VerbatimChar"/>
-        </w:rPr>
-        <w:t xml:space="preserve">## 2 0.067478      2   0.64159 0.61947 0.032209</w:t>
-      </w:r>
-      <w:r>
-        <w:br w:type="textWrapping"/>
-      </w:r>
-      <w:r>
-        <w:rPr>
-          <w:rStyle w:val="VerbatimChar"/>
-        </w:rPr>
-        <w:t xml:space="preserve">## 3 0.066372      4   0.50664 0.58407 0.031560</w:t>
-      </w:r>
-      <w:r>
-        <w:br w:type="textWrapping"/>
-      </w:r>
-      <w:r>
-        <w:rPr>
-          <w:rStyle w:val="VerbatimChar"/>
-        </w:rPr>
-        <w:t xml:space="preserve">## 4 0.028761      5   0.44027 0.48230 0.029413</w:t>
-      </w:r>
-      <w:r>
-        <w:br w:type="textWrapping"/>
-      </w:r>
-      <w:r>
-        <w:rPr>
-          <w:rStyle w:val="VerbatimChar"/>
-        </w:rPr>
-        <w:t xml:space="preserve">## 5 0.022124      6   0.41150 0.44027 0.028386</w:t>
-      </w:r>
-      <w:r>
-        <w:br w:type="textWrapping"/>
-      </w:r>
-      <w:r>
-        <w:rPr>
-          <w:rStyle w:val="VerbatimChar"/>
-        </w:rPr>
-        <w:t xml:space="preserve">## 6 0.015487      7   0.38938 0.39823 0.027265</w:t>
-      </w:r>
-      <w:r>
-        <w:br w:type="textWrapping"/>
-      </w:r>
-      <w:r>
-        <w:rPr>
-          <w:rStyle w:val="VerbatimChar"/>
-        </w:rPr>
-        <w:t xml:space="preserve">## 7 0.013274      9   0.35841 0.38938 0.027016</w:t>
-      </w:r>
-      <w:r>
-        <w:br w:type="textWrapping"/>
-      </w:r>
-      <w:r>
-        <w:rPr>
-          <w:rStyle w:val="VerbatimChar"/>
-        </w:rPr>
-        <w:t xml:space="preserve">## 8 0.010000     10   0.34513 0.35619 0.026037</w:t>
-      </w:r>
-    </w:p>
-    <w:p>
-      <w:pPr>
-        <w:pStyle w:val="FirstParagraph"/>
-      </w:pPr>
-      <w:r>
-        <w:drawing>
-          <wp:inline>
-            <wp:extent cx="4620126" cy="3696101"/>
-            <wp:effectExtent b="0" l="0" r="0" t="0"/>
-            <wp:docPr descr="" title="" id="1" name="Picture"/>
-            <a:graphic>
-              <a:graphicData uri="http://schemas.openxmlformats.org/drawingml/2006/picture">
-                <pic:pic>
-                  <pic:nvPicPr>
-                    <pic:cNvPr descr="NCD_Cancer_files/figure-docx/unnamed-chunk-18-1.png" id="0" name="Picture"/>
-                    <pic:cNvPicPr>
-                      <a:picLocks noChangeArrowheads="1" noChangeAspect="1"/>
-                    </pic:cNvPicPr>
-                  </pic:nvPicPr>
-                  <pic:blipFill>
-                    <a:blip r:embed="rId58"/>
-                    <a:stretch>
-                      <a:fillRect/>
-                    </a:stretch>
-                  </pic:blipFill>
-                  <pic:spPr bwMode="auto">
-                    <a:xfrm>
-                      <a:off x="0" y="0"/>
-                      <a:ext cx="4620126" cy="3696101"/>
-                    </a:xfrm>
-                    <a:prstGeom prst="rect">
-                      <a:avLst/>
-                    </a:prstGeom>
-                    <a:noFill/>
-                    <a:ln w="9525">
-                      <a:noFill/>
-                      <a:headEnd/>
-                      <a:tailEnd/>
-                    </a:ln>
-                  </pic:spPr>
-                </pic:pic>
-              </a:graphicData>
-            </a:graphic>
-          </wp:inline>
-        </w:drawing>
-      </w:r>
-    </w:p>
-    <w:p>
-      <w:pPr>
-        <w:pStyle w:val="SourceCode"/>
-      </w:pPr>
-      <w:r>
-        <w:rPr>
-          <w:rStyle w:val="VerbatimChar"/>
-        </w:rPr>
-        <w:t xml:space="preserve">## Call:</w:t>
-      </w:r>
-      <w:r>
-        <w:br w:type="textWrapping"/>
-      </w:r>
-      <w:r>
-        <w:rPr>
-          <w:rStyle w:val="VerbatimChar"/>
-        </w:rPr>
-        <w:t xml:space="preserve">## rpart(formula = formula, data = d_train, method = "class")</w:t>
-      </w:r>
-      <w:r>
-        <w:br w:type="textWrapping"/>
-      </w:r>
-      <w:r>
-        <w:rPr>
-          <w:rStyle w:val="VerbatimChar"/>
-        </w:rPr>
-        <w:t xml:space="preserve">##   n= 1152 </w:t>
-      </w:r>
-      <w:r>
-        <w:br w:type="textWrapping"/>
-      </w:r>
-      <w:r>
-        <w:rPr>
-          <w:rStyle w:val="VerbatimChar"/>
-        </w:rPr>
-        <w:t xml:space="preserve">## </w:t>
-      </w:r>
-      <w:r>
-        <w:br w:type="textWrapping"/>
-      </w:r>
-      <w:r>
-        <w:rPr>
-          <w:rStyle w:val="VerbatimChar"/>
-        </w:rPr>
-        <w:t xml:space="preserve">##           CP nsplit rel error    xerror       xstd</w:t>
-      </w:r>
-      <w:r>
-        <w:br w:type="textWrapping"/>
-      </w:r>
-      <w:r>
-        <w:rPr>
-          <w:rStyle w:val="VerbatimChar"/>
-        </w:rPr>
-        <w:t xml:space="preserve">## 1 0.17920354      0 1.0000000 1.0000000 0.03666516</w:t>
-      </w:r>
-      <w:r>
-        <w:br w:type="textWrapping"/>
-      </w:r>
-      <w:r>
-        <w:rPr>
-          <w:rStyle w:val="VerbatimChar"/>
-        </w:rPr>
-        <w:t xml:space="preserve">## 2 0.06747788      2 0.6415929 0.6194690 0.03220865</w:t>
-      </w:r>
-      <w:r>
-        <w:br w:type="textWrapping"/>
-      </w:r>
-      <w:r>
-        <w:rPr>
-          <w:rStyle w:val="VerbatimChar"/>
-        </w:rPr>
-        <w:t xml:space="preserve">## 3 0.06637168      4 0.5066372 0.5840708 0.03156049</w:t>
-      </w:r>
-      <w:r>
-        <w:br w:type="textWrapping"/>
-      </w:r>
-      <w:r>
-        <w:rPr>
-          <w:rStyle w:val="VerbatimChar"/>
-        </w:rPr>
-        <w:t xml:space="preserve">## 4 0.02876106      5 0.4402655 0.4823009 0.02941284</w:t>
-      </w:r>
-      <w:r>
-        <w:br w:type="textWrapping"/>
-      </w:r>
-      <w:r>
-        <w:rPr>
-          <w:rStyle w:val="VerbatimChar"/>
-        </w:rPr>
-        <w:t xml:space="preserve">## 5 0.02212389      6 0.4115044 0.4402655 0.02838627</w:t>
-      </w:r>
-      <w:r>
-        <w:br w:type="textWrapping"/>
-      </w:r>
-      <w:r>
-        <w:rPr>
-          <w:rStyle w:val="VerbatimChar"/>
-        </w:rPr>
-        <w:t xml:space="preserve">## 6 0.01548673      7 0.3893805 0.3982301 0.02726495</w:t>
-      </w:r>
-      <w:r>
-        <w:br w:type="textWrapping"/>
-      </w:r>
-      <w:r>
-        <w:rPr>
-          <w:rStyle w:val="VerbatimChar"/>
-        </w:rPr>
-        <w:t xml:space="preserve">## 7 0.01327434      9 0.3584071 0.3893805 0.02701572</w:t>
-      </w:r>
-      <w:r>
-        <w:br w:type="textWrapping"/>
-      </w:r>
-      <w:r>
-        <w:rPr>
-          <w:rStyle w:val="VerbatimChar"/>
-        </w:rPr>
-        <w:t xml:space="preserve">## 8 0.01000000     10 0.3451327 0.3561947 0.02603665</w:t>
-      </w:r>
-      <w:r>
-        <w:br w:type="textWrapping"/>
-      </w:r>
-      <w:r>
-        <w:rPr>
-          <w:rStyle w:val="VerbatimChar"/>
-        </w:rPr>
-        <w:t xml:space="preserve">## </w:t>
-      </w:r>
-      <w:r>
-        <w:br w:type="textWrapping"/>
-      </w:r>
-      <w:r>
-        <w:rPr>
-          <w:rStyle w:val="VerbatimChar"/>
-        </w:rPr>
-        <w:t xml:space="preserve">## Variable importance</w:t>
-      </w:r>
-      <w:r>
-        <w:br w:type="textWrapping"/>
-      </w:r>
-      <w:r>
-        <w:rPr>
-          <w:rStyle w:val="VerbatimChar"/>
-        </w:rPr>
-        <w:t xml:space="preserve">##    Phy_Activity       Fin_Group        Diabetes High_Cholestrol </w:t>
-      </w:r>
-      <w:r>
-        <w:br w:type="textWrapping"/>
-      </w:r>
-      <w:r>
-        <w:rPr>
-          <w:rStyle w:val="VerbatimChar"/>
-        </w:rPr>
-        <w:t xml:space="preserve">##              34              24              13              12 </w:t>
-      </w:r>
-      <w:r>
-        <w:br w:type="textWrapping"/>
-      </w:r>
-      <w:r>
-        <w:rPr>
-          <w:rStyle w:val="VerbatimChar"/>
-        </w:rPr>
-        <w:t xml:space="preserve">##  Family_history         Alcohol           Smoke </w:t>
-      </w:r>
-      <w:r>
-        <w:br w:type="textWrapping"/>
-      </w:r>
-      <w:r>
-        <w:rPr>
-          <w:rStyle w:val="VerbatimChar"/>
-        </w:rPr>
-        <w:t xml:space="preserve">##               8               5               4 </w:t>
-      </w:r>
-      <w:r>
-        <w:br w:type="textWrapping"/>
-      </w:r>
-      <w:r>
-        <w:rPr>
-          <w:rStyle w:val="VerbatimChar"/>
-        </w:rPr>
-        <w:t xml:space="preserve">## </w:t>
-      </w:r>
-      <w:r>
-        <w:br w:type="textWrapping"/>
-      </w:r>
-      <w:r>
-        <w:rPr>
-          <w:rStyle w:val="VerbatimChar"/>
-        </w:rPr>
-        <w:t xml:space="preserve">## Node number 1: 1152 observations,    complexity param=0.1792035</w:t>
-      </w:r>
-      <w:r>
-        <w:br w:type="textWrapping"/>
-      </w:r>
-      <w:r>
-        <w:rPr>
-          <w:rStyle w:val="VerbatimChar"/>
-        </w:rPr>
-        <w:t xml:space="preserve">##   predicted class=Yes  expected loss=0.3923611  P(node) =1</w:t>
-      </w:r>
-      <w:r>
-        <w:br w:type="textWrapping"/>
-      </w:r>
-      <w:r>
-        <w:rPr>
-          <w:rStyle w:val="VerbatimChar"/>
-        </w:rPr>
-        <w:t xml:space="preserve">##     class counts:   452   700</w:t>
-      </w:r>
-      <w:r>
-        <w:br w:type="textWrapping"/>
-      </w:r>
-      <w:r>
-        <w:rPr>
-          <w:rStyle w:val="VerbatimChar"/>
-        </w:rPr>
-        <w:t xml:space="preserve">##    probabilities: 0.392 0.608 </w:t>
-      </w:r>
-      <w:r>
-        <w:br w:type="textWrapping"/>
-      </w:r>
-      <w:r>
-        <w:rPr>
-          <w:rStyle w:val="VerbatimChar"/>
-        </w:rPr>
-        <w:t xml:space="preserve">##   left son=2 (812 obs) right son=3 (340 obs)</w:t>
-      </w:r>
-      <w:r>
-        <w:br w:type="textWrapping"/>
-      </w:r>
-      <w:r>
-        <w:rPr>
-          <w:rStyle w:val="VerbatimChar"/>
-        </w:rPr>
-        <w:t xml:space="preserve">##   Primary splits:</w:t>
-      </w:r>
-      <w:r>
-        <w:br w:type="textWrapping"/>
-      </w:r>
-      <w:r>
-        <w:rPr>
-          <w:rStyle w:val="VerbatimChar"/>
-        </w:rPr>
-        <w:t xml:space="preserve">##       Phy_Activity    splits as  RL,  improve=115.02820, (0 missing)</w:t>
-      </w:r>
-      <w:r>
-        <w:br w:type="textWrapping"/>
-      </w:r>
-      <w:r>
-        <w:rPr>
-          <w:rStyle w:val="VerbatimChar"/>
-        </w:rPr>
-        <w:t xml:space="preserve">##       High_Cholestrol splits as  LR,  improve= 90.55238, (0 missing)</w:t>
-      </w:r>
-      <w:r>
-        <w:br w:type="textWrapping"/>
-      </w:r>
-      <w:r>
-        <w:rPr>
-          <w:rStyle w:val="VerbatimChar"/>
-        </w:rPr>
-        <w:t xml:space="preserve">##       Fin_Group       splits as  RLL, improve= 85.14194, (0 missing)</w:t>
-      </w:r>
-      <w:r>
-        <w:br w:type="textWrapping"/>
-      </w:r>
-      <w:r>
-        <w:rPr>
-          <w:rStyle w:val="VerbatimChar"/>
-        </w:rPr>
-        <w:t xml:space="preserve">##       Smoke           splits as  LR,  improve= 80.41918, (0 missing)</w:t>
-      </w:r>
-      <w:r>
-        <w:br w:type="textWrapping"/>
-      </w:r>
-      <w:r>
-        <w:rPr>
-          <w:rStyle w:val="VerbatimChar"/>
-        </w:rPr>
-        <w:t xml:space="preserve">##       Diabetes        splits as  RL,  improve= 28.86134, (0 missing)</w:t>
-      </w:r>
-      <w:r>
-        <w:br w:type="textWrapping"/>
-      </w:r>
-      <w:r>
-        <w:rPr>
-          <w:rStyle w:val="VerbatimChar"/>
-        </w:rPr>
-        <w:t xml:space="preserve">##   Surrogate splits:</w:t>
-      </w:r>
-      <w:r>
-        <w:br w:type="textWrapping"/>
-      </w:r>
-      <w:r>
-        <w:rPr>
-          <w:rStyle w:val="VerbatimChar"/>
-        </w:rPr>
-        <w:t xml:space="preserve">##       High_Cholestrol splits as  LR,  agree=0.735, adj=0.103, (0 split)</w:t>
-      </w:r>
-      <w:r>
-        <w:br w:type="textWrapping"/>
-      </w:r>
-      <w:r>
-        <w:rPr>
-          <w:rStyle w:val="VerbatimChar"/>
-        </w:rPr>
-        <w:t xml:space="preserve">##       Fin_Group       splits as  RLL, agree=0.721, adj=0.056, (0 split)</w:t>
-      </w:r>
-      <w:r>
-        <w:br w:type="textWrapping"/>
-      </w:r>
-      <w:r>
-        <w:rPr>
-          <w:rStyle w:val="VerbatimChar"/>
-        </w:rPr>
-        <w:t xml:space="preserve">## </w:t>
-      </w:r>
-      <w:r>
-        <w:br w:type="textWrapping"/>
-      </w:r>
-      <w:r>
-        <w:rPr>
-          <w:rStyle w:val="VerbatimChar"/>
-        </w:rPr>
-        <w:t xml:space="preserve">## Node number 2: 812 observations,    complexity param=0.1792035</w:t>
-      </w:r>
-      <w:r>
-        <w:br w:type="textWrapping"/>
-      </w:r>
-      <w:r>
-        <w:rPr>
-          <w:rStyle w:val="VerbatimChar"/>
-        </w:rPr>
-        <w:t xml:space="preserve">##   predicted class=No   expected loss=0.4630542  P(node) =0.7048611</w:t>
-      </w:r>
-      <w:r>
-        <w:br w:type="textWrapping"/>
-      </w:r>
-      <w:r>
-        <w:rPr>
-          <w:rStyle w:val="VerbatimChar"/>
-        </w:rPr>
-        <w:t xml:space="preserve">##     class counts:   436   376</w:t>
-      </w:r>
-      <w:r>
-        <w:br w:type="textWrapping"/>
-      </w:r>
-      <w:r>
-        <w:rPr>
-          <w:rStyle w:val="VerbatimChar"/>
-        </w:rPr>
-        <w:t xml:space="preserve">##    probabilities: 0.537 0.463 </w:t>
-      </w:r>
-      <w:r>
-        <w:br w:type="textWrapping"/>
-      </w:r>
-      <w:r>
-        <w:rPr>
-          <w:rStyle w:val="VerbatimChar"/>
-        </w:rPr>
-        <w:t xml:space="preserve">##   left son=4 (710 obs) right son=5 (102 obs)</w:t>
-      </w:r>
-      <w:r>
-        <w:br w:type="textWrapping"/>
-      </w:r>
-      <w:r>
-        <w:rPr>
-          <w:rStyle w:val="VerbatimChar"/>
-        </w:rPr>
-        <w:t xml:space="preserve">##   Primary splits:</w:t>
-      </w:r>
-      <w:r>
-        <w:br w:type="textWrapping"/>
-      </w:r>
-      <w:r>
-        <w:rPr>
-          <w:rStyle w:val="VerbatimChar"/>
-        </w:rPr>
-        <w:t xml:space="preserve">##       Fin_Group       splits as  RLL, improve=67.26494, (0 missing)</w:t>
-      </w:r>
-      <w:r>
-        <w:br w:type="textWrapping"/>
-      </w:r>
-      <w:r>
-        <w:rPr>
-          <w:rStyle w:val="VerbatimChar"/>
-        </w:rPr>
-        <w:t xml:space="preserve">##       High_Cholestrol splits as  LR,  improve=57.20418, (0 missing)</w:t>
-      </w:r>
-      <w:r>
-        <w:br w:type="textWrapping"/>
-      </w:r>
-      <w:r>
-        <w:rPr>
-          <w:rStyle w:val="VerbatimChar"/>
-        </w:rPr>
-        <w:t xml:space="preserve">##       Diabetes        splits as  RL,  improve=56.70877, (0 missing)</w:t>
-      </w:r>
-      <w:r>
-        <w:br w:type="textWrapping"/>
-      </w:r>
-      <w:r>
-        <w:rPr>
-          <w:rStyle w:val="VerbatimChar"/>
-        </w:rPr>
-        <w:t xml:space="preserve">##       Smoke           splits as  LR,  improve=49.04186, (0 missing)</w:t>
-      </w:r>
-      <w:r>
-        <w:br w:type="textWrapping"/>
-      </w:r>
-      <w:r>
-        <w:rPr>
-          <w:rStyle w:val="VerbatimChar"/>
-        </w:rPr>
-        <w:t xml:space="preserve">##       Alcohol         splits as  LR,  improve=14.05841, (0 missing)</w:t>
-      </w:r>
-      <w:r>
-        <w:br w:type="textWrapping"/>
-      </w:r>
-      <w:r>
-        <w:rPr>
-          <w:rStyle w:val="VerbatimChar"/>
-        </w:rPr>
-        <w:t xml:space="preserve">## </w:t>
-      </w:r>
-      <w:r>
-        <w:br w:type="textWrapping"/>
-      </w:r>
-      <w:r>
-        <w:rPr>
-          <w:rStyle w:val="VerbatimChar"/>
-        </w:rPr>
-        <w:t xml:space="preserve">## Node number 3: 340 observations</w:t>
-      </w:r>
-      <w:r>
-        <w:br w:type="textWrapping"/>
-      </w:r>
-      <w:r>
-        <w:rPr>
-          <w:rStyle w:val="VerbatimChar"/>
-        </w:rPr>
-        <w:t xml:space="preserve">##   predicted class=Yes  expected loss=0.04705882  P(node) =0.2951389</w:t>
-      </w:r>
-      <w:r>
-        <w:br w:type="textWrapping"/>
-      </w:r>
-      <w:r>
-        <w:rPr>
-          <w:rStyle w:val="VerbatimChar"/>
-        </w:rPr>
-        <w:t xml:space="preserve">##     class counts:    16   324</w:t>
-      </w:r>
-      <w:r>
-        <w:br w:type="textWrapping"/>
-      </w:r>
-      <w:r>
-        <w:rPr>
-          <w:rStyle w:val="VerbatimChar"/>
-        </w:rPr>
-        <w:t xml:space="preserve">##    probabilities: 0.047 0.953 </w:t>
-      </w:r>
-      <w:r>
-        <w:br w:type="textWrapping"/>
-      </w:r>
-      <w:r>
-        <w:rPr>
-          <w:rStyle w:val="VerbatimChar"/>
-        </w:rPr>
-        <w:t xml:space="preserve">## </w:t>
-      </w:r>
-      <w:r>
-        <w:br w:type="textWrapping"/>
-      </w:r>
-      <w:r>
-        <w:rPr>
-          <w:rStyle w:val="VerbatimChar"/>
-        </w:rPr>
-        <w:t xml:space="preserve">## Node number 4: 710 observations,    complexity param=0.06747788</w:t>
-      </w:r>
-      <w:r>
-        <w:br w:type="textWrapping"/>
-      </w:r>
-      <w:r>
-        <w:rPr>
-          <w:rStyle w:val="VerbatimChar"/>
-        </w:rPr>
-        <w:t xml:space="preserve">##   predicted class=No   expected loss=0.3859155  P(node) =0.6163194</w:t>
-      </w:r>
-      <w:r>
-        <w:br w:type="textWrapping"/>
-      </w:r>
-      <w:r>
-        <w:rPr>
-          <w:rStyle w:val="VerbatimChar"/>
-        </w:rPr>
-        <w:t xml:space="preserve">##     class counts:   436   274</w:t>
-      </w:r>
-      <w:r>
-        <w:br w:type="textWrapping"/>
-      </w:r>
-      <w:r>
-        <w:rPr>
-          <w:rStyle w:val="VerbatimChar"/>
-        </w:rPr>
-        <w:t xml:space="preserve">##    probabilities: 0.614 0.386 </w:t>
-      </w:r>
-      <w:r>
-        <w:br w:type="textWrapping"/>
-      </w:r>
-      <w:r>
-        <w:rPr>
-          <w:rStyle w:val="VerbatimChar"/>
-        </w:rPr>
-        <w:t xml:space="preserve">##   left son=8 (174 obs) right son=9 (536 obs)</w:t>
-      </w:r>
-      <w:r>
-        <w:br w:type="textWrapping"/>
-      </w:r>
-      <w:r>
-        <w:rPr>
-          <w:rStyle w:val="VerbatimChar"/>
-        </w:rPr>
-        <w:t xml:space="preserve">##   Primary splits:</w:t>
-      </w:r>
-      <w:r>
-        <w:br w:type="textWrapping"/>
-      </w:r>
-      <w:r>
-        <w:rPr>
-          <w:rStyle w:val="VerbatimChar"/>
-        </w:rPr>
-        <w:t xml:space="preserve">##       Diabetes        splits as  RL,  improve=44.643670, (0 missing)</w:t>
-      </w:r>
-      <w:r>
-        <w:br w:type="textWrapping"/>
-      </w:r>
-      <w:r>
-        <w:rPr>
-          <w:rStyle w:val="VerbatimChar"/>
-        </w:rPr>
-        <w:t xml:space="preserve">##       High_Cholestrol splits as  LR,  improve=41.373550, (0 missing)</w:t>
-      </w:r>
-      <w:r>
-        <w:br w:type="textWrapping"/>
-      </w:r>
-      <w:r>
-        <w:rPr>
-          <w:rStyle w:val="VerbatimChar"/>
-        </w:rPr>
-        <w:t xml:space="preserve">##       Smoke           splits as  LR,  improve=36.780560, (0 missing)</w:t>
-      </w:r>
-      <w:r>
-        <w:br w:type="textWrapping"/>
-      </w:r>
-      <w:r>
-        <w:rPr>
-          <w:rStyle w:val="VerbatimChar"/>
-        </w:rPr>
-        <w:t xml:space="preserve">##       Alcohol         splits as  LR,  improve=11.036040, (0 missing)</w:t>
-      </w:r>
-      <w:r>
-        <w:br w:type="textWrapping"/>
-      </w:r>
-      <w:r>
-        <w:rPr>
-          <w:rStyle w:val="VerbatimChar"/>
-        </w:rPr>
-        <w:t xml:space="preserve">##       Fin_Group       splits as  -LR, improve= 9.380433, (0 missing)</w:t>
-      </w:r>
-      <w:r>
-        <w:br w:type="textWrapping"/>
-      </w:r>
-      <w:r>
-        <w:rPr>
-          <w:rStyle w:val="VerbatimChar"/>
-        </w:rPr>
-        <w:t xml:space="preserve">## </w:t>
-      </w:r>
-      <w:r>
-        <w:br w:type="textWrapping"/>
-      </w:r>
-      <w:r>
-        <w:rPr>
-          <w:rStyle w:val="VerbatimChar"/>
-        </w:rPr>
-        <w:t xml:space="preserve">## Node number 5: 102 observations</w:t>
-      </w:r>
-      <w:r>
-        <w:br w:type="textWrapping"/>
-      </w:r>
-      <w:r>
-        <w:rPr>
-          <w:rStyle w:val="VerbatimChar"/>
-        </w:rPr>
-        <w:t xml:space="preserve">##   predicted class=Yes  expected loss=0  P(node) =0.08854167</w:t>
-      </w:r>
-      <w:r>
-        <w:br w:type="textWrapping"/>
-      </w:r>
-      <w:r>
-        <w:rPr>
-          <w:rStyle w:val="VerbatimChar"/>
-        </w:rPr>
-        <w:t xml:space="preserve">##     class counts:     0   102</w:t>
-      </w:r>
-      <w:r>
-        <w:br w:type="textWrapping"/>
-      </w:r>
-      <w:r>
-        <w:rPr>
-          <w:rStyle w:val="VerbatimChar"/>
-        </w:rPr>
-        <w:t xml:space="preserve">##    probabilities: 0.000 1.000 </w:t>
-      </w:r>
-      <w:r>
-        <w:br w:type="textWrapping"/>
-      </w:r>
-      <w:r>
-        <w:rPr>
-          <w:rStyle w:val="VerbatimChar"/>
-        </w:rPr>
-        <w:t xml:space="preserve">## </w:t>
-      </w:r>
-      <w:r>
-        <w:br w:type="textWrapping"/>
-      </w:r>
-      <w:r>
-        <w:rPr>
-          <w:rStyle w:val="VerbatimChar"/>
-        </w:rPr>
-        <w:t xml:space="preserve">## Node number 8: 174 observations</w:t>
-      </w:r>
-      <w:r>
-        <w:br w:type="textWrapping"/>
-      </w:r>
-      <w:r>
-        <w:rPr>
-          <w:rStyle w:val="VerbatimChar"/>
-        </w:rPr>
-        <w:t xml:space="preserve">##   predicted class=No   expected loss=0.07471264  P(node) =0.1510417</w:t>
-      </w:r>
-      <w:r>
-        <w:br w:type="textWrapping"/>
-      </w:r>
-      <w:r>
-        <w:rPr>
-          <w:rStyle w:val="VerbatimChar"/>
-        </w:rPr>
-        <w:t xml:space="preserve">##     class counts:   161    13</w:t>
-      </w:r>
-      <w:r>
-        <w:br w:type="textWrapping"/>
-      </w:r>
-      <w:r>
-        <w:rPr>
-          <w:rStyle w:val="VerbatimChar"/>
-        </w:rPr>
-        <w:t xml:space="preserve">##    probabilities: 0.925 0.075 </w:t>
-      </w:r>
-      <w:r>
-        <w:br w:type="textWrapping"/>
-      </w:r>
-      <w:r>
-        <w:rPr>
-          <w:rStyle w:val="VerbatimChar"/>
-        </w:rPr>
-        <w:t xml:space="preserve">## </w:t>
-      </w:r>
-      <w:r>
-        <w:br w:type="textWrapping"/>
-      </w:r>
-      <w:r>
-        <w:rPr>
-          <w:rStyle w:val="VerbatimChar"/>
-        </w:rPr>
-        <w:t xml:space="preserve">## Node number 9: 536 observations,    complexity param=0.06747788</w:t>
-      </w:r>
-      <w:r>
-        <w:br w:type="textWrapping"/>
-      </w:r>
-      <w:r>
-        <w:rPr>
-          <w:rStyle w:val="VerbatimChar"/>
-        </w:rPr>
-        <w:t xml:space="preserve">##   predicted class=No   expected loss=0.4869403  P(node) =0.4652778</w:t>
-      </w:r>
-      <w:r>
-        <w:br w:type="textWrapping"/>
-      </w:r>
-      <w:r>
-        <w:rPr>
-          <w:rStyle w:val="VerbatimChar"/>
-        </w:rPr>
-        <w:t xml:space="preserve">##     class counts:   275   261</w:t>
-      </w:r>
-      <w:r>
-        <w:br w:type="textWrapping"/>
-      </w:r>
-      <w:r>
-        <w:rPr>
-          <w:rStyle w:val="VerbatimChar"/>
-        </w:rPr>
-        <w:t xml:space="preserve">##    probabilities: 0.513 0.487 </w:t>
-      </w:r>
-      <w:r>
-        <w:br w:type="textWrapping"/>
-      </w:r>
-      <w:r>
-        <w:rPr>
-          <w:rStyle w:val="VerbatimChar"/>
-        </w:rPr>
-        <w:t xml:space="preserve">##   left son=18 (461 obs) right son=19 (75 obs)</w:t>
-      </w:r>
-      <w:r>
-        <w:br w:type="textWrapping"/>
-      </w:r>
-      <w:r>
-        <w:rPr>
-          <w:rStyle w:val="VerbatimChar"/>
-        </w:rPr>
-        <w:t xml:space="preserve">##   Primary splits:</w:t>
-      </w:r>
-      <w:r>
-        <w:br w:type="textWrapping"/>
-      </w:r>
-      <w:r>
-        <w:rPr>
-          <w:rStyle w:val="VerbatimChar"/>
-        </w:rPr>
-        <w:t xml:space="preserve">##       High_Cholestrol splits as  LR,  improve=30.724700, (0 missing)</w:t>
-      </w:r>
-      <w:r>
-        <w:br w:type="textWrapping"/>
-      </w:r>
-      <w:r>
-        <w:rPr>
-          <w:rStyle w:val="VerbatimChar"/>
-        </w:rPr>
-        <w:t xml:space="preserve">##       Smoke           splits as  LR,  improve=20.286440, (0 missing)</w:t>
-      </w:r>
-      <w:r>
-        <w:br w:type="textWrapping"/>
-      </w:r>
-      <w:r>
-        <w:rPr>
-          <w:rStyle w:val="VerbatimChar"/>
-        </w:rPr>
-        <w:t xml:space="preserve">##       Alcohol         splits as  LR,  improve=15.100770, (0 missing)</w:t>
-      </w:r>
-      <w:r>
-        <w:br w:type="textWrapping"/>
-      </w:r>
-      <w:r>
-        <w:rPr>
-          <w:rStyle w:val="VerbatimChar"/>
-        </w:rPr>
-        <w:t xml:space="preserve">##       Fin_Group       splits as  -LR, improve= 5.780747, (0 missing)</w:t>
-      </w:r>
-      <w:r>
-        <w:br w:type="textWrapping"/>
-      </w:r>
-      <w:r>
-        <w:rPr>
-          <w:rStyle w:val="VerbatimChar"/>
-        </w:rPr>
-        <w:t xml:space="preserve">##       Obese           splits as  LR,  improve= 1.566852, (0 missing)</w:t>
-      </w:r>
-      <w:r>
-        <w:br w:type="textWrapping"/>
-      </w:r>
-      <w:r>
-        <w:rPr>
-          <w:rStyle w:val="VerbatimChar"/>
-        </w:rPr>
-        <w:t xml:space="preserve">## </w:t>
-      </w:r>
-      <w:r>
-        <w:br w:type="textWrapping"/>
-      </w:r>
-      <w:r>
-        <w:rPr>
-          <w:rStyle w:val="VerbatimChar"/>
-        </w:rPr>
-        <w:t xml:space="preserve">## Node number 18: 461 observations,    complexity param=0.06637168</w:t>
-      </w:r>
-      <w:r>
-        <w:br w:type="textWrapping"/>
-      </w:r>
-      <w:r>
-        <w:rPr>
-          <w:rStyle w:val="VerbatimChar"/>
-        </w:rPr>
-        <w:t xml:space="preserve">##   predicted class=No   expected loss=0.4186551  P(node) =0.4001736</w:t>
-      </w:r>
-      <w:r>
-        <w:br w:type="textWrapping"/>
-      </w:r>
-      <w:r>
-        <w:rPr>
-          <w:rStyle w:val="VerbatimChar"/>
-        </w:rPr>
-        <w:t xml:space="preserve">##     class counts:   268   193</w:t>
-      </w:r>
-      <w:r>
-        <w:br w:type="textWrapping"/>
-      </w:r>
-      <w:r>
-        <w:rPr>
-          <w:rStyle w:val="VerbatimChar"/>
-        </w:rPr>
-        <w:t xml:space="preserve">##    probabilities: 0.581 0.419 </w:t>
-      </w:r>
-      <w:r>
-        <w:br w:type="textWrapping"/>
-      </w:r>
-      <w:r>
-        <w:rPr>
-          <w:rStyle w:val="VerbatimChar"/>
-        </w:rPr>
-        <w:t xml:space="preserve">##   left son=36 (353 obs) right son=37 (108 obs)</w:t>
-      </w:r>
-      <w:r>
-        <w:br w:type="textWrapping"/>
-      </w:r>
-      <w:r>
-        <w:rPr>
-          <w:rStyle w:val="VerbatimChar"/>
-        </w:rPr>
-        <w:t xml:space="preserve">##   Primary splits:</w:t>
-      </w:r>
-      <w:r>
-        <w:br w:type="textWrapping"/>
-      </w:r>
-      <w:r>
-        <w:rPr>
-          <w:rStyle w:val="VerbatimChar"/>
-        </w:rPr>
-        <w:t xml:space="preserve">##       Smoke          splits as  LR,  improve=13.681950, (0 missing)</w:t>
-      </w:r>
-      <w:r>
-        <w:br w:type="textWrapping"/>
-      </w:r>
-      <w:r>
-        <w:rPr>
-          <w:rStyle w:val="VerbatimChar"/>
-        </w:rPr>
-        <w:t xml:space="preserve">##       Alcohol        splits as  LR,  improve=11.789450, (0 missing)</w:t>
-      </w:r>
-      <w:r>
-        <w:br w:type="textWrapping"/>
-      </w:r>
-      <w:r>
-        <w:rPr>
-          <w:rStyle w:val="VerbatimChar"/>
-        </w:rPr>
-        <w:t xml:space="preserve">##       Fin_Group      splits as  -LR, improve= 5.733239, (0 missing)</w:t>
-      </w:r>
-      <w:r>
-        <w:br w:type="textWrapping"/>
-      </w:r>
-      <w:r>
-        <w:rPr>
-          <w:rStyle w:val="VerbatimChar"/>
-        </w:rPr>
-        <w:t xml:space="preserve">##       Family_history splits as  LR,  improve= 1.459594, (0 missing)</w:t>
-      </w:r>
-      <w:r>
-        <w:br w:type="textWrapping"/>
-      </w:r>
-      <w:r>
-        <w:rPr>
-          <w:rStyle w:val="VerbatimChar"/>
-        </w:rPr>
-        <w:t xml:space="preserve">##       Staple_Food    splits as  RRL, improve= 1.068223, (0 missing)</w:t>
-      </w:r>
-      <w:r>
-        <w:br w:type="textWrapping"/>
-      </w:r>
-      <w:r>
-        <w:rPr>
-          <w:rStyle w:val="VerbatimChar"/>
-        </w:rPr>
-        <w:t xml:space="preserve">## </w:t>
-      </w:r>
-      <w:r>
-        <w:br w:type="textWrapping"/>
-      </w:r>
-      <w:r>
-        <w:rPr>
-          <w:rStyle w:val="VerbatimChar"/>
-        </w:rPr>
-        <w:t xml:space="preserve">## Node number 19: 75 observations</w:t>
-      </w:r>
-      <w:r>
-        <w:br w:type="textWrapping"/>
-      </w:r>
-      <w:r>
-        <w:rPr>
-          <w:rStyle w:val="VerbatimChar"/>
-        </w:rPr>
-        <w:t xml:space="preserve">##   predicted class=Yes  expected loss=0.09333333  P(node) =0.06510417</w:t>
-      </w:r>
-      <w:r>
-        <w:br w:type="textWrapping"/>
-      </w:r>
-      <w:r>
-        <w:rPr>
-          <w:rStyle w:val="VerbatimChar"/>
-        </w:rPr>
-        <w:t xml:space="preserve">##     class counts:     7    68</w:t>
-      </w:r>
-      <w:r>
-        <w:br w:type="textWrapping"/>
-      </w:r>
-      <w:r>
-        <w:rPr>
-          <w:rStyle w:val="VerbatimChar"/>
-        </w:rPr>
-        <w:t xml:space="preserve">##    probabilities: 0.093 0.907 </w:t>
-      </w:r>
-      <w:r>
-        <w:br w:type="textWrapping"/>
-      </w:r>
-      <w:r>
-        <w:rPr>
-          <w:rStyle w:val="VerbatimChar"/>
-        </w:rPr>
-        <w:t xml:space="preserve">## </w:t>
-      </w:r>
-      <w:r>
-        <w:br w:type="textWrapping"/>
-      </w:r>
-      <w:r>
-        <w:rPr>
-          <w:rStyle w:val="VerbatimChar"/>
-        </w:rPr>
-        <w:t xml:space="preserve">## Node number 36: 353 observations,    complexity param=0.02876106</w:t>
-      </w:r>
-      <w:r>
-        <w:br w:type="textWrapping"/>
-      </w:r>
-      <w:r>
-        <w:rPr>
-          <w:rStyle w:val="VerbatimChar"/>
-        </w:rPr>
-        <w:t xml:space="preserve">##   predicted class=No   expected loss=0.3512748  P(node) =0.3064236</w:t>
-      </w:r>
-      <w:r>
-        <w:br w:type="textWrapping"/>
-      </w:r>
-      <w:r>
-        <w:rPr>
-          <w:rStyle w:val="VerbatimChar"/>
-        </w:rPr>
-        <w:t xml:space="preserve">##     class counts:   229   124</w:t>
-      </w:r>
-      <w:r>
-        <w:br w:type="textWrapping"/>
-      </w:r>
-      <w:r>
-        <w:rPr>
-          <w:rStyle w:val="VerbatimChar"/>
-        </w:rPr>
-        <w:t xml:space="preserve">##    probabilities: 0.649 0.351 </w:t>
-      </w:r>
-      <w:r>
-        <w:br w:type="textWrapping"/>
-      </w:r>
-      <w:r>
-        <w:rPr>
-          <w:rStyle w:val="VerbatimChar"/>
-        </w:rPr>
-        <w:t xml:space="preserve">##   left son=72 (218 obs) right son=73 (135 obs)</w:t>
-      </w:r>
-      <w:r>
-        <w:br w:type="textWrapping"/>
-      </w:r>
-      <w:r>
-        <w:rPr>
-          <w:rStyle w:val="VerbatimChar"/>
-        </w:rPr>
-        <w:t xml:space="preserve">##   Primary splits:</w:t>
-      </w:r>
-      <w:r>
-        <w:br w:type="textWrapping"/>
-      </w:r>
-      <w:r>
-        <w:rPr>
-          <w:rStyle w:val="VerbatimChar"/>
-        </w:rPr>
-        <w:t xml:space="preserve">##       Alcohol        splits as  LR,  improve=16.9455600, (0 missing)</w:t>
-      </w:r>
-      <w:r>
-        <w:br w:type="textWrapping"/>
-      </w:r>
-      <w:r>
-        <w:rPr>
-          <w:rStyle w:val="VerbatimChar"/>
-        </w:rPr>
-        <w:t xml:space="preserve">##       Family_history splits as  LR,  improve= 7.8113230, (0 missing)</w:t>
-      </w:r>
-      <w:r>
-        <w:br w:type="textWrapping"/>
-      </w:r>
-      <w:r>
-        <w:rPr>
-          <w:rStyle w:val="VerbatimChar"/>
-        </w:rPr>
-        <w:t xml:space="preserve">##       Fin_Group      splits as  -LR, improve= 3.5682000, (0 missing)</w:t>
-      </w:r>
-      <w:r>
-        <w:br w:type="textWrapping"/>
-      </w:r>
-      <w:r>
-        <w:rPr>
-          <w:rStyle w:val="VerbatimChar"/>
-        </w:rPr>
-        <w:t xml:space="preserve">##       Staple_Food    splits as  RRL, improve= 1.2266060, (0 missing)</w:t>
-      </w:r>
-      <w:r>
-        <w:br w:type="textWrapping"/>
-      </w:r>
-      <w:r>
-        <w:rPr>
-          <w:rStyle w:val="VerbatimChar"/>
-        </w:rPr>
-        <w:t xml:space="preserve">##       Obese          splits as  LR,  improve= 0.6842935, (0 missing)</w:t>
-      </w:r>
-      <w:r>
-        <w:br w:type="textWrapping"/>
-      </w:r>
-      <w:r>
-        <w:rPr>
-          <w:rStyle w:val="VerbatimChar"/>
-        </w:rPr>
-        <w:t xml:space="preserve">##   Surrogate splits:</w:t>
-      </w:r>
-      <w:r>
-        <w:br w:type="textWrapping"/>
-      </w:r>
-      <w:r>
-        <w:rPr>
-          <w:rStyle w:val="VerbatimChar"/>
-        </w:rPr>
-        <w:t xml:space="preserve">##       Family_history splits as  LR,  agree=0.666, adj=0.126, (0 split)</w:t>
-      </w:r>
-      <w:r>
-        <w:br w:type="textWrapping"/>
-      </w:r>
-      <w:r>
-        <w:rPr>
-          <w:rStyle w:val="VerbatimChar"/>
-        </w:rPr>
-        <w:t xml:space="preserve">##       Fin_Group      splits as  -LR, agree=0.643, adj=0.067, (0 split)</w:t>
-      </w:r>
-      <w:r>
-        <w:br w:type="textWrapping"/>
-      </w:r>
-      <w:r>
-        <w:rPr>
-          <w:rStyle w:val="VerbatimChar"/>
-        </w:rPr>
-        <w:t xml:space="preserve">## </w:t>
-      </w:r>
-      <w:r>
-        <w:br w:type="textWrapping"/>
-      </w:r>
-      <w:r>
-        <w:rPr>
-          <w:rStyle w:val="VerbatimChar"/>
-        </w:rPr>
-        <w:t xml:space="preserve">## Node number 37: 108 observations,    complexity param=0.01548673</w:t>
-      </w:r>
-      <w:r>
-        <w:br w:type="textWrapping"/>
-      </w:r>
-      <w:r>
-        <w:rPr>
-          <w:rStyle w:val="VerbatimChar"/>
-        </w:rPr>
-        <w:t xml:space="preserve">##   predicted class=Yes  expected loss=0.3611111  P(node) =0.09375</w:t>
-      </w:r>
-      <w:r>
-        <w:br w:type="textWrapping"/>
-      </w:r>
-      <w:r>
-        <w:rPr>
-          <w:rStyle w:val="VerbatimChar"/>
-        </w:rPr>
-        <w:t xml:space="preserve">##     class counts:    39    69</w:t>
-      </w:r>
-      <w:r>
-        <w:br w:type="textWrapping"/>
-      </w:r>
-      <w:r>
-        <w:rPr>
-          <w:rStyle w:val="VerbatimChar"/>
-        </w:rPr>
-        <w:t xml:space="preserve">##    probabilities: 0.361 0.639 </w:t>
-      </w:r>
-      <w:r>
-        <w:br w:type="textWrapping"/>
-      </w:r>
-      <w:r>
-        <w:rPr>
-          <w:rStyle w:val="VerbatimChar"/>
-        </w:rPr>
-        <w:t xml:space="preserve">##   left son=74 (75 obs) right son=75 (33 obs)</w:t>
-      </w:r>
-      <w:r>
-        <w:br w:type="textWrapping"/>
-      </w:r>
-      <w:r>
-        <w:rPr>
-          <w:rStyle w:val="VerbatimChar"/>
-        </w:rPr>
-        <w:t xml:space="preserve">##   Primary splits:</w:t>
-      </w:r>
-      <w:r>
-        <w:br w:type="textWrapping"/>
-      </w:r>
-      <w:r>
-        <w:rPr>
-          <w:rStyle w:val="VerbatimChar"/>
-        </w:rPr>
-        <w:t xml:space="preserve">##       Family_history splits as  RL,  improve=1.239333e+01, (0 missing)</w:t>
-      </w:r>
-      <w:r>
-        <w:br w:type="textWrapping"/>
-      </w:r>
-      <w:r>
-        <w:rPr>
-          <w:rStyle w:val="VerbatimChar"/>
-        </w:rPr>
-        <w:t xml:space="preserve">##       Alcohol        splits as  RL,  improve=2.963203e+00, (0 missing)</w:t>
-      </w:r>
-      <w:r>
-        <w:br w:type="textWrapping"/>
-      </w:r>
-      <w:r>
-        <w:rPr>
-          <w:rStyle w:val="VerbatimChar"/>
-        </w:rPr>
-        <w:t xml:space="preserve">##       Fin_Group      splits as  -LR, improve=2.048167e+00, (0 missing)</w:t>
-      </w:r>
-      <w:r>
-        <w:br w:type="textWrapping"/>
-      </w:r>
-      <w:r>
-        <w:rPr>
-          <w:rStyle w:val="VerbatimChar"/>
-        </w:rPr>
-        <w:t xml:space="preserve">##       Obese          splits as  LR,  improve=5.065856e-04, (0 missing)</w:t>
-      </w:r>
-      <w:r>
-        <w:br w:type="textWrapping"/>
-      </w:r>
-      <w:r>
-        <w:rPr>
-          <w:rStyle w:val="VerbatimChar"/>
-        </w:rPr>
-        <w:t xml:space="preserve">##   Surrogate splits:</w:t>
-      </w:r>
-      <w:r>
-        <w:br w:type="textWrapping"/>
-      </w:r>
-      <w:r>
-        <w:rPr>
-          <w:rStyle w:val="VerbatimChar"/>
-        </w:rPr>
-        <w:t xml:space="preserve">##       Staple_Food splits as  LRL, agree=0.713, adj=0.061, (0 split)</w:t>
-      </w:r>
-      <w:r>
-        <w:br w:type="textWrapping"/>
-      </w:r>
-      <w:r>
-        <w:rPr>
-          <w:rStyle w:val="VerbatimChar"/>
-        </w:rPr>
-        <w:t xml:space="preserve">## </w:t>
-      </w:r>
-      <w:r>
-        <w:br w:type="textWrapping"/>
-      </w:r>
-      <w:r>
-        <w:rPr>
-          <w:rStyle w:val="VerbatimChar"/>
-        </w:rPr>
-        <w:t xml:space="preserve">## Node number 72: 218 observations</w:t>
-      </w:r>
-      <w:r>
-        <w:br w:type="textWrapping"/>
-      </w:r>
-      <w:r>
-        <w:rPr>
-          <w:rStyle w:val="VerbatimChar"/>
-        </w:rPr>
-        <w:t xml:space="preserve">##   predicted class=No   expected loss=0.2293578  P(node) =0.1892361</w:t>
-      </w:r>
-      <w:r>
-        <w:br w:type="textWrapping"/>
-      </w:r>
-      <w:r>
-        <w:rPr>
-          <w:rStyle w:val="VerbatimChar"/>
-        </w:rPr>
-        <w:t xml:space="preserve">##     class counts:   168    50</w:t>
-      </w:r>
-      <w:r>
-        <w:br w:type="textWrapping"/>
-      </w:r>
-      <w:r>
-        <w:rPr>
-          <w:rStyle w:val="VerbatimChar"/>
-        </w:rPr>
-        <w:t xml:space="preserve">##    probabilities: 0.771 0.229 </w:t>
-      </w:r>
-      <w:r>
-        <w:br w:type="textWrapping"/>
-      </w:r>
-      <w:r>
-        <w:rPr>
-          <w:rStyle w:val="VerbatimChar"/>
-        </w:rPr>
-        <w:t xml:space="preserve">## </w:t>
-      </w:r>
-      <w:r>
-        <w:br w:type="textWrapping"/>
-      </w:r>
-      <w:r>
-        <w:rPr>
-          <w:rStyle w:val="VerbatimChar"/>
-        </w:rPr>
-        <w:t xml:space="preserve">## Node number 73: 135 observations,    complexity param=0.02212389</w:t>
-      </w:r>
-      <w:r>
-        <w:br w:type="textWrapping"/>
-      </w:r>
-      <w:r>
-        <w:rPr>
-          <w:rStyle w:val="VerbatimChar"/>
-        </w:rPr>
-        <w:t xml:space="preserve">##   predicted class=Yes  expected loss=0.4518519  P(node) =0.1171875</w:t>
-      </w:r>
-      <w:r>
-        <w:br w:type="textWrapping"/>
-      </w:r>
-      <w:r>
-        <w:rPr>
-          <w:rStyle w:val="VerbatimChar"/>
-        </w:rPr>
-        <w:t xml:space="preserve">##     class counts:    61    74</w:t>
-      </w:r>
-      <w:r>
-        <w:br w:type="textWrapping"/>
-      </w:r>
-      <w:r>
-        <w:rPr>
-          <w:rStyle w:val="VerbatimChar"/>
-        </w:rPr>
-        <w:t xml:space="preserve">##    probabilities: 0.452 0.548 </w:t>
-      </w:r>
-      <w:r>
-        <w:br w:type="textWrapping"/>
-      </w:r>
-      <w:r>
-        <w:rPr>
-          <w:rStyle w:val="VerbatimChar"/>
-        </w:rPr>
-        <w:t xml:space="preserve">##   left son=146 (112 obs) right son=147 (23 obs)</w:t>
-      </w:r>
-      <w:r>
-        <w:br w:type="textWrapping"/>
-      </w:r>
-      <w:r>
-        <w:rPr>
-          <w:rStyle w:val="VerbatimChar"/>
-        </w:rPr>
-        <w:t xml:space="preserve">##   Primary splits:</w:t>
-      </w:r>
-      <w:r>
-        <w:br w:type="textWrapping"/>
-      </w:r>
-      <w:r>
-        <w:rPr>
-          <w:rStyle w:val="VerbatimChar"/>
-        </w:rPr>
-        <w:t xml:space="preserve">##       Family_history splits as  RL,  improve=11.3205000, (0 missing)</w:t>
-      </w:r>
-      <w:r>
-        <w:br w:type="textWrapping"/>
-      </w:r>
-      <w:r>
-        <w:rPr>
-          <w:rStyle w:val="VerbatimChar"/>
-        </w:rPr>
-        <w:t xml:space="preserve">##       Fin_Group      splits as  -LR, improve= 1.8293370, (0 missing)</w:t>
-      </w:r>
-      <w:r>
-        <w:br w:type="textWrapping"/>
-      </w:r>
-      <w:r>
-        <w:rPr>
-          <w:rStyle w:val="VerbatimChar"/>
-        </w:rPr>
-        <w:t xml:space="preserve">##       Obese          splits as  LR,  improve= 0.5979076, (0 missing)</w:t>
-      </w:r>
-      <w:r>
-        <w:br w:type="textWrapping"/>
-      </w:r>
-      <w:r>
-        <w:rPr>
-          <w:rStyle w:val="VerbatimChar"/>
-        </w:rPr>
-        <w:t xml:space="preserve">## </w:t>
-      </w:r>
-      <w:r>
-        <w:br w:type="textWrapping"/>
-      </w:r>
-      <w:r>
-        <w:rPr>
-          <w:rStyle w:val="VerbatimChar"/>
-        </w:rPr>
-        <w:t xml:space="preserve">## Node number 74: 75 observations,    complexity param=0.01548673</w:t>
-      </w:r>
-      <w:r>
-        <w:br w:type="textWrapping"/>
-      </w:r>
-      <w:r>
-        <w:rPr>
-          <w:rStyle w:val="VerbatimChar"/>
-        </w:rPr>
-        <w:t xml:space="preserve">##   predicted class=No   expected loss=0.48  P(node) =0.06510417</w:t>
-      </w:r>
-      <w:r>
-        <w:br w:type="textWrapping"/>
-      </w:r>
-      <w:r>
-        <w:rPr>
-          <w:rStyle w:val="VerbatimChar"/>
-        </w:rPr>
-        <w:t xml:space="preserve">##     class counts:    39    36</w:t>
-      </w:r>
-      <w:r>
-        <w:br w:type="textWrapping"/>
-      </w:r>
-      <w:r>
-        <w:rPr>
-          <w:rStyle w:val="VerbatimChar"/>
-        </w:rPr>
-        <w:t xml:space="preserve">##    probabilities: 0.520 0.480 </w:t>
-      </w:r>
-      <w:r>
-        <w:br w:type="textWrapping"/>
-      </w:r>
-      <w:r>
-        <w:rPr>
-          <w:rStyle w:val="VerbatimChar"/>
-        </w:rPr>
-        <w:t xml:space="preserve">##   left son=148 (56 obs) right son=149 (19 obs)</w:t>
-      </w:r>
-      <w:r>
-        <w:br w:type="textWrapping"/>
-      </w:r>
-      <w:r>
-        <w:rPr>
-          <w:rStyle w:val="VerbatimChar"/>
-        </w:rPr>
-        <w:t xml:space="preserve">##   Primary splits:</w:t>
-      </w:r>
-      <w:r>
-        <w:br w:type="textWrapping"/>
-      </w:r>
-      <w:r>
-        <w:rPr>
-          <w:rStyle w:val="VerbatimChar"/>
-        </w:rPr>
-        <w:t xml:space="preserve">##       Fin_Group splits as  -LR, improve=4.87421100, (0 missing)</w:t>
-      </w:r>
-      <w:r>
-        <w:br w:type="textWrapping"/>
-      </w:r>
-      <w:r>
-        <w:rPr>
-          <w:rStyle w:val="VerbatimChar"/>
-        </w:rPr>
-        <w:t xml:space="preserve">##       Alcohol   splits as  RL,  improve=0.48761900, (0 missing)</w:t>
-      </w:r>
-      <w:r>
-        <w:br w:type="textWrapping"/>
-      </w:r>
-      <w:r>
-        <w:rPr>
-          <w:rStyle w:val="VerbatimChar"/>
-        </w:rPr>
-        <w:t xml:space="preserve">##       Obese     splits as  RL,  improve=0.02585859, (0 missing)</w:t>
-      </w:r>
-      <w:r>
-        <w:br w:type="textWrapping"/>
-      </w:r>
-      <w:r>
-        <w:rPr>
-          <w:rStyle w:val="VerbatimChar"/>
-        </w:rPr>
-        <w:t xml:space="preserve">## </w:t>
-      </w:r>
-      <w:r>
-        <w:br w:type="textWrapping"/>
-      </w:r>
-      <w:r>
-        <w:rPr>
-          <w:rStyle w:val="VerbatimChar"/>
-        </w:rPr>
-        <w:t xml:space="preserve">## Node number 75: 33 observations</w:t>
-      </w:r>
-      <w:r>
-        <w:br w:type="textWrapping"/>
-      </w:r>
-      <w:r>
-        <w:rPr>
-          <w:rStyle w:val="VerbatimChar"/>
-        </w:rPr>
-        <w:t xml:space="preserve">##   predicted class=Yes  expected loss=0  P(node) =0.02864583</w:t>
-      </w:r>
-      <w:r>
-        <w:br w:type="textWrapping"/>
-      </w:r>
-      <w:r>
-        <w:rPr>
-          <w:rStyle w:val="VerbatimChar"/>
-        </w:rPr>
-        <w:t xml:space="preserve">##     class counts:     0    33</w:t>
-      </w:r>
-      <w:r>
-        <w:br w:type="textWrapping"/>
-      </w:r>
-      <w:r>
-        <w:rPr>
-          <w:rStyle w:val="VerbatimChar"/>
-        </w:rPr>
-        <w:t xml:space="preserve">##    probabilities: 0.000 1.000 </w:t>
-      </w:r>
-      <w:r>
-        <w:br w:type="textWrapping"/>
-      </w:r>
-      <w:r>
-        <w:rPr>
-          <w:rStyle w:val="VerbatimChar"/>
-        </w:rPr>
-        <w:t xml:space="preserve">## </w:t>
-      </w:r>
-      <w:r>
-        <w:br w:type="textWrapping"/>
-      </w:r>
-      <w:r>
-        <w:rPr>
-          <w:rStyle w:val="VerbatimChar"/>
-        </w:rPr>
-        <w:t xml:space="preserve">## Node number 146: 112 observations,    complexity param=0.01327434</w:t>
-      </w:r>
-      <w:r>
-        <w:br w:type="textWrapping"/>
-      </w:r>
-      <w:r>
-        <w:rPr>
-          <w:rStyle w:val="VerbatimChar"/>
-        </w:rPr>
-        <w:t xml:space="preserve">##   predicted class=No   expected loss=0.4553571  P(node) =0.09722222</w:t>
-      </w:r>
-      <w:r>
-        <w:br w:type="textWrapping"/>
-      </w:r>
-      <w:r>
-        <w:rPr>
-          <w:rStyle w:val="VerbatimChar"/>
-        </w:rPr>
-        <w:t xml:space="preserve">##     class counts:    61    51</w:t>
-      </w:r>
-      <w:r>
-        <w:br w:type="textWrapping"/>
-      </w:r>
-      <w:r>
-        <w:rPr>
-          <w:rStyle w:val="VerbatimChar"/>
-        </w:rPr>
-        <w:t xml:space="preserve">##    probabilities: 0.545 0.455 </w:t>
-      </w:r>
-      <w:r>
-        <w:br w:type="textWrapping"/>
-      </w:r>
-      <w:r>
-        <w:rPr>
-          <w:rStyle w:val="VerbatimChar"/>
-        </w:rPr>
-        <w:t xml:space="preserve">##   left son=292 (80 obs) right son=293 (32 obs)</w:t>
-      </w:r>
-      <w:r>
-        <w:br w:type="textWrapping"/>
-      </w:r>
-      <w:r>
-        <w:rPr>
-          <w:rStyle w:val="VerbatimChar"/>
-        </w:rPr>
-        <w:t xml:space="preserve">##   Primary splits:</w:t>
-      </w:r>
-      <w:r>
-        <w:br w:type="textWrapping"/>
-      </w:r>
-      <w:r>
-        <w:rPr>
-          <w:rStyle w:val="VerbatimChar"/>
-        </w:rPr>
-        <w:t xml:space="preserve">##       Fin_Group splits as  -LR, improve=1.7160710, (0 missing)</w:t>
-      </w:r>
-      <w:r>
-        <w:br w:type="textWrapping"/>
-      </w:r>
-      <w:r>
-        <w:rPr>
-          <w:rStyle w:val="VerbatimChar"/>
-        </w:rPr>
-        <w:t xml:space="preserve">##       Obese     splits as  LR,  improve=0.1965056, (0 missing)</w:t>
-      </w:r>
-      <w:r>
-        <w:br w:type="textWrapping"/>
-      </w:r>
-      <w:r>
-        <w:rPr>
-          <w:rStyle w:val="VerbatimChar"/>
-        </w:rPr>
-        <w:t xml:space="preserve">## </w:t>
-      </w:r>
-      <w:r>
-        <w:br w:type="textWrapping"/>
-      </w:r>
-      <w:r>
-        <w:rPr>
-          <w:rStyle w:val="VerbatimChar"/>
-        </w:rPr>
-        <w:t xml:space="preserve">## Node number 147: 23 observations</w:t>
-      </w:r>
-      <w:r>
-        <w:br w:type="textWrapping"/>
-      </w:r>
-      <w:r>
-        <w:rPr>
-          <w:rStyle w:val="VerbatimChar"/>
-        </w:rPr>
-        <w:t xml:space="preserve">##   predicted class=Yes  expected loss=0  P(node) =0.01996528</w:t>
-      </w:r>
-      <w:r>
-        <w:br w:type="textWrapping"/>
-      </w:r>
-      <w:r>
-        <w:rPr>
-          <w:rStyle w:val="VerbatimChar"/>
-        </w:rPr>
-        <w:t xml:space="preserve">##     class counts:     0    23</w:t>
-      </w:r>
-      <w:r>
-        <w:br w:type="textWrapping"/>
-      </w:r>
-      <w:r>
-        <w:rPr>
-          <w:rStyle w:val="VerbatimChar"/>
-        </w:rPr>
-        <w:t xml:space="preserve">##    probabilities: 0.000 1.000 </w:t>
-      </w:r>
-      <w:r>
-        <w:br w:type="textWrapping"/>
-      </w:r>
-      <w:r>
-        <w:rPr>
-          <w:rStyle w:val="VerbatimChar"/>
-        </w:rPr>
-        <w:t xml:space="preserve">## </w:t>
-      </w:r>
-      <w:r>
-        <w:br w:type="textWrapping"/>
-      </w:r>
-      <w:r>
-        <w:rPr>
-          <w:rStyle w:val="VerbatimChar"/>
-        </w:rPr>
-        <w:t xml:space="preserve">## Node number 148: 56 observations</w:t>
-      </w:r>
-      <w:r>
-        <w:br w:type="textWrapping"/>
-      </w:r>
-      <w:r>
-        <w:rPr>
-          <w:rStyle w:val="VerbatimChar"/>
-        </w:rPr>
-        <w:t xml:space="preserve">##   predicted class=No   expected loss=0.375  P(node) =0.04861111</w:t>
-      </w:r>
-      <w:r>
-        <w:br w:type="textWrapping"/>
-      </w:r>
-      <w:r>
-        <w:rPr>
-          <w:rStyle w:val="VerbatimChar"/>
-        </w:rPr>
-        <w:t xml:space="preserve">##     class counts:    35    21</w:t>
-      </w:r>
-      <w:r>
-        <w:br w:type="textWrapping"/>
-      </w:r>
-      <w:r>
-        <w:rPr>
-          <w:rStyle w:val="VerbatimChar"/>
-        </w:rPr>
-        <w:t xml:space="preserve">##    probabilities: 0.625 0.375 </w:t>
-      </w:r>
-      <w:r>
-        <w:br w:type="textWrapping"/>
-      </w:r>
-      <w:r>
-        <w:rPr>
-          <w:rStyle w:val="VerbatimChar"/>
-        </w:rPr>
-        <w:t xml:space="preserve">## </w:t>
-      </w:r>
-      <w:r>
-        <w:br w:type="textWrapping"/>
-      </w:r>
-      <w:r>
-        <w:rPr>
-          <w:rStyle w:val="VerbatimChar"/>
-        </w:rPr>
-        <w:t xml:space="preserve">## Node number 149: 19 observations</w:t>
-      </w:r>
-      <w:r>
-        <w:br w:type="textWrapping"/>
-      </w:r>
-      <w:r>
-        <w:rPr>
-          <w:rStyle w:val="VerbatimChar"/>
-        </w:rPr>
-        <w:t xml:space="preserve">##   predicted class=Yes  expected loss=0.2105263  P(node) =0.01649306</w:t>
-      </w:r>
-      <w:r>
-        <w:br w:type="textWrapping"/>
-      </w:r>
-      <w:r>
-        <w:rPr>
-          <w:rStyle w:val="VerbatimChar"/>
-        </w:rPr>
-        <w:t xml:space="preserve">##     class counts:     4    15</w:t>
-      </w:r>
-      <w:r>
-        <w:br w:type="textWrapping"/>
-      </w:r>
-      <w:r>
-        <w:rPr>
-          <w:rStyle w:val="VerbatimChar"/>
-        </w:rPr>
-        <w:t xml:space="preserve">##    probabilities: 0.211 0.789 </w:t>
-      </w:r>
-      <w:r>
-        <w:br w:type="textWrapping"/>
-      </w:r>
-      <w:r>
-        <w:rPr>
-          <w:rStyle w:val="VerbatimChar"/>
-        </w:rPr>
-        <w:t xml:space="preserve">## </w:t>
-      </w:r>
-      <w:r>
-        <w:br w:type="textWrapping"/>
-      </w:r>
-      <w:r>
-        <w:rPr>
-          <w:rStyle w:val="VerbatimChar"/>
-        </w:rPr>
-        <w:t xml:space="preserve">## Node number 292: 80 observations</w:t>
-      </w:r>
-      <w:r>
-        <w:br w:type="textWrapping"/>
-      </w:r>
-      <w:r>
-        <w:rPr>
-          <w:rStyle w:val="VerbatimChar"/>
-        </w:rPr>
-        <w:t xml:space="preserve">##   predicted class=No   expected loss=0.4  P(node) =0.06944444</w:t>
-      </w:r>
-      <w:r>
-        <w:br w:type="textWrapping"/>
-      </w:r>
-      <w:r>
-        <w:rPr>
-          <w:rStyle w:val="VerbatimChar"/>
-        </w:rPr>
-        <w:t xml:space="preserve">##     class counts:    48    32</w:t>
-      </w:r>
-      <w:r>
-        <w:br w:type="textWrapping"/>
-      </w:r>
-      <w:r>
-        <w:rPr>
-          <w:rStyle w:val="VerbatimChar"/>
-        </w:rPr>
-        <w:t xml:space="preserve">##    probabilities: 0.600 0.400 </w:t>
-      </w:r>
-      <w:r>
-        <w:br w:type="textWrapping"/>
-      </w:r>
-      <w:r>
-        <w:rPr>
-          <w:rStyle w:val="VerbatimChar"/>
-        </w:rPr>
-        <w:t xml:space="preserve">## </w:t>
-      </w:r>
-      <w:r>
-        <w:br w:type="textWrapping"/>
-      </w:r>
-      <w:r>
-        <w:rPr>
-          <w:rStyle w:val="VerbatimChar"/>
-        </w:rPr>
-        <w:t xml:space="preserve">## Node number 293: 32 observations</w:t>
-      </w:r>
-      <w:r>
-        <w:br w:type="textWrapping"/>
-      </w:r>
-      <w:r>
-        <w:rPr>
-          <w:rStyle w:val="VerbatimChar"/>
-        </w:rPr>
-        <w:t xml:space="preserve">##   predicted class=Yes  expected loss=0.40625  P(node) =0.02777778</w:t>
-      </w:r>
-      <w:r>
-        <w:br w:type="textWrapping"/>
-      </w:r>
-      <w:r>
-        <w:rPr>
-          <w:rStyle w:val="VerbatimChar"/>
-        </w:rPr>
-        <w:t xml:space="preserve">##     class counts:    13    19</w:t>
-      </w:r>
-      <w:r>
-        <w:br w:type="textWrapping"/>
-      </w:r>
-      <w:r>
-        <w:rPr>
-          <w:rStyle w:val="VerbatimChar"/>
-        </w:rPr>
-        <w:t xml:space="preserve">##    probabilities: 0.406 0.594</w:t>
-      </w:r>
-    </w:p>
-    <w:p>
-      <w:pPr>
-        <w:pStyle w:val="FirstParagraph"/>
-      </w:pPr>
-      <w:r>
-        <w:drawing>
-          <wp:inline>
-            <wp:extent cx="4620126" cy="3696101"/>
-            <wp:effectExtent b="0" l="0" r="0" t="0"/>
-            <wp:docPr descr="" title="" id="1" name="Picture"/>
-            <a:graphic>
-              <a:graphicData uri="http://schemas.openxmlformats.org/drawingml/2006/picture">
-                <pic:pic>
-                  <pic:nvPicPr>
-                    <pic:cNvPr descr="NCD_Cancer_files/figure-docx/unnamed-chunk-18-2.png" id="0" name="Picture"/>
-                    <pic:cNvPicPr>
-                      <a:picLocks noChangeArrowheads="1" noChangeAspect="1"/>
-                    </pic:cNvPicPr>
-                  </pic:nvPicPr>
-                  <pic:blipFill>
-                    <a:blip r:embed="rId59"/>
-                    <a:stretch>
-                      <a:fillRect/>
-                    </a:stretch>
-                  </pic:blipFill>
-                  <pic:spPr bwMode="auto">
-                    <a:xfrm>
-                      <a:off x="0" y="0"/>
-                      <a:ext cx="4620126" cy="3696101"/>
-                    </a:xfrm>
-                    <a:prstGeom prst="rect">
-                      <a:avLst/>
-                    </a:prstGeom>
-                    <a:noFill/>
-                    <a:ln w="9525">
-                      <a:noFill/>
-                      <a:headEnd/>
-                      <a:tailEnd/>
-                    </a:ln>
-                  </pic:spPr>
-                </pic:pic>
-              </a:graphicData>
-            </a:graphic>
-          </wp:inline>
-        </w:drawing>
-      </w:r>
-      <w:r>
-        <w:drawing>
-          <wp:inline>
-            <wp:extent cx="4620126" cy="3696101"/>
-            <wp:effectExtent b="0" l="0" r="0" t="0"/>
-            <wp:docPr descr="" title="" id="1" name="Picture"/>
-            <a:graphic>
-              <a:graphicData uri="http://schemas.openxmlformats.org/drawingml/2006/picture">
-                <pic:pic>
-                  <pic:nvPicPr>
-                    <pic:cNvPr descr="NCD_Cancer_files/figure-docx/unnamed-chunk-18-3.png" id="0" name="Picture"/>
-                    <pic:cNvPicPr>
-                      <a:picLocks noChangeArrowheads="1" noChangeAspect="1"/>
-                    </pic:cNvPicPr>
-                  </pic:nvPicPr>
-                  <pic:blipFill>
-                    <a:blip r:embed="rId60"/>
-                    <a:stretch>
-                      <a:fillRect/>
-                    </a:stretch>
-                  </pic:blipFill>
-                  <pic:spPr bwMode="auto">
-                    <a:xfrm>
-                      <a:off x="0" y="0"/>
-                      <a:ext cx="4620126" cy="3696101"/>
-                    </a:xfrm>
-                    <a:prstGeom prst="rect">
-                      <a:avLst/>
-                    </a:prstGeom>
-                    <a:noFill/>
-                    <a:ln w="9525">
-                      <a:noFill/>
-                      <a:headEnd/>
-                      <a:tailEnd/>
-                    </a:ln>
-                  </pic:spPr>
-                </pic:pic>
-              </a:graphicData>
-            </a:graphic>
-          </wp:inline>
-        </w:drawing>
-      </w:r>
-    </w:p>
-    <w:p>
-      <w:pPr>
-        <w:pStyle w:val="SourceCode"/>
-      </w:pPr>
-      <w:r>
-        <w:rPr>
-          <w:rStyle w:val="NormalTok"/>
-        </w:rPr>
-        <w:t xml:space="preserve"> </w:t>
-      </w:r>
-      <w:r>
-        <w:rPr>
-          <w:rStyle w:val="KeywordTok"/>
-        </w:rPr>
-        <w:t xml:space="preserve">fancyRpartPlot</w:t>
-      </w:r>
-      <w:r>
-        <w:rPr>
-          <w:rStyle w:val="NormalTok"/>
-        </w:rPr>
-        <w:t xml:space="preserve">(pfit)</w:t>
-      </w:r>
-    </w:p>
-    <w:p>
-      <w:pPr>
-        <w:pStyle w:val="FirstParagraph"/>
-      </w:pPr>
-      <w:r>
-        <w:drawing>
-          <wp:inline>
-            <wp:extent cx="4620126" cy="3696101"/>
-            <wp:effectExtent b="0" l="0" r="0" t="0"/>
-            <wp:docPr descr="" title="" id="1" name="Picture"/>
-            <a:graphic>
-              <a:graphicData uri="http://schemas.openxmlformats.org/drawingml/2006/picture">
-                <pic:pic>
-                  <pic:nvPicPr>
-                    <pic:cNvPr descr="NCD_Cancer_files/figure-docx/unnamed-chunk-18-4.png" id="0" name="Picture"/>
-                    <pic:cNvPicPr>
-                      <a:picLocks noChangeArrowheads="1" noChangeAspect="1"/>
-                    </pic:cNvPicPr>
-                  </pic:nvPicPr>
-                  <pic:blipFill>
-                    <a:blip r:embed="rId61"/>
-                    <a:stretch>
-                      <a:fillRect/>
-                    </a:stretch>
-                  </pic:blipFill>
-                  <pic:spPr bwMode="auto">
-                    <a:xfrm>
-                      <a:off x="0" y="0"/>
-                      <a:ext cx="4620126" cy="3696101"/>
-                    </a:xfrm>
-                    <a:prstGeom prst="rect">
-                      <a:avLst/>
-                    </a:prstGeom>
-                    <a:noFill/>
-                    <a:ln w="9525">
-                      <a:noFill/>
-                      <a:headEnd/>
-                      <a:tailEnd/>
-                    </a:ln>
-                  </pic:spPr>
-                </pic:pic>
-              </a:graphicData>
-            </a:graphic>
-          </wp:inline>
-        </w:drawing>
-      </w:r>
-    </w:p>
-    <w:p>
-      <w:pPr>
-        <w:pStyle w:val="SourceCode"/>
-      </w:pPr>
-      <w:r>
-        <w:rPr>
-          <w:rStyle w:val="KeywordTok"/>
-        </w:rPr>
-        <w:t xml:space="preserve">varImp</w:t>
-      </w:r>
-      <w:r>
-        <w:rPr>
-          <w:rStyle w:val="NormalTok"/>
-        </w:rPr>
-        <w:t xml:space="preserve">(</w:t>
-      </w:r>
-      <w:r>
-        <w:rPr>
-          <w:rStyle w:val="DataTypeTok"/>
-        </w:rPr>
-        <w:t xml:space="preserve">object=</w:t>
-      </w:r>
-      <w:r>
-        <w:rPr>
-          <w:rStyle w:val="NormalTok"/>
-        </w:rPr>
-        <w:t xml:space="preserve">fit)</w:t>
-      </w:r>
-    </w:p>
-    <w:p>
-      <w:pPr>
-        <w:pStyle w:val="SourceCode"/>
-      </w:pPr>
-      <w:r>
-        <w:rPr>
-          <w:rStyle w:val="VerbatimChar"/>
-        </w:rPr>
-        <w:t xml:space="preserve">## rpart variable importance</w:t>
-      </w:r>
-      <w:r>
-        <w:br w:type="textWrapping"/>
-      </w:r>
-      <w:r>
-        <w:rPr>
-          <w:rStyle w:val="VerbatimChar"/>
-        </w:rPr>
-        <w:t xml:space="preserve">## </w:t>
-      </w:r>
-      <w:r>
-        <w:br w:type="textWrapping"/>
-      </w:r>
-      <w:r>
-        <w:rPr>
-          <w:rStyle w:val="VerbatimChar"/>
-        </w:rPr>
-        <w:t xml:space="preserve">##                                Overall</w:t>
-      </w:r>
-      <w:r>
-        <w:br w:type="textWrapping"/>
-      </w:r>
-      <w:r>
-        <w:rPr>
-          <w:rStyle w:val="VerbatimChar"/>
-        </w:rPr>
-        <w:t xml:space="preserve">## SmokeYes                      100.0000</w:t>
-      </w:r>
-      <w:r>
-        <w:br w:type="textWrapping"/>
-      </w:r>
-      <w:r>
-        <w:rPr>
-          <w:rStyle w:val="VerbatimChar"/>
-        </w:rPr>
-        <w:t xml:space="preserve">## Fin_GroupLower Middle Class    79.9102</w:t>
-      </w:r>
-      <w:r>
-        <w:br w:type="textWrapping"/>
-      </w:r>
-      <w:r>
-        <w:rPr>
-          <w:rStyle w:val="VerbatimChar"/>
-        </w:rPr>
-        <w:t xml:space="preserve">## DiabetesYes                    78.4327</w:t>
-      </w:r>
-      <w:r>
-        <w:br w:type="textWrapping"/>
-      </w:r>
-      <w:r>
-        <w:rPr>
-          <w:rStyle w:val="VerbatimChar"/>
-        </w:rPr>
-        <w:t xml:space="preserve">## High_CholestrolYes             73.9414</w:t>
-      </w:r>
-      <w:r>
-        <w:br w:type="textWrapping"/>
-      </w:r>
-      <w:r>
-        <w:rPr>
-          <w:rStyle w:val="VerbatimChar"/>
-        </w:rPr>
-        <w:t xml:space="preserve">## Phy_ActivityYes                57.5632</w:t>
-      </w:r>
-      <w:r>
-        <w:br w:type="textWrapping"/>
-      </w:r>
-      <w:r>
-        <w:rPr>
-          <w:rStyle w:val="VerbatimChar"/>
-        </w:rPr>
-        <w:t xml:space="preserve">## AlcoholYes                     26.5463</w:t>
-      </w:r>
-      <w:r>
-        <w:br w:type="textWrapping"/>
-      </w:r>
-      <w:r>
-        <w:rPr>
-          <w:rStyle w:val="VerbatimChar"/>
-        </w:rPr>
-        <w:t xml:space="preserve">## Family_historyYes              15.4103</w:t>
-      </w:r>
-      <w:r>
-        <w:br w:type="textWrapping"/>
-      </w:r>
-      <w:r>
-        <w:rPr>
-          <w:rStyle w:val="VerbatimChar"/>
-        </w:rPr>
-        <w:t xml:space="preserve">## Fin_GroupMiddle Class          12.5619</w:t>
-      </w:r>
-      <w:r>
-        <w:br w:type="textWrapping"/>
-      </w:r>
-      <w:r>
-        <w:rPr>
-          <w:rStyle w:val="VerbatimChar"/>
-        </w:rPr>
-        <w:t xml:space="preserve">## ObeseY                          2.8803</w:t>
-      </w:r>
-      <w:r>
-        <w:br w:type="textWrapping"/>
-      </w:r>
-      <w:r>
-        <w:rPr>
-          <w:rStyle w:val="VerbatimChar"/>
-        </w:rPr>
-        <w:t xml:space="preserve">## Staple_FoodRoti                 2.0141</w:t>
-      </w:r>
-      <w:r>
-        <w:br w:type="textWrapping"/>
-      </w:r>
-      <w:r>
-        <w:rPr>
-          <w:rStyle w:val="VerbatimChar"/>
-        </w:rPr>
-        <w:t xml:space="preserve">## Staple_FoodRice                 0.7388</w:t>
-      </w:r>
-      <w:r>
-        <w:br w:type="textWrapping"/>
-      </w:r>
-      <w:r>
-        <w:rPr>
-          <w:rStyle w:val="VerbatimChar"/>
-        </w:rPr>
-        <w:t xml:space="preserve">## `Fin_GroupLower Middle Class`   0.0000</w:t>
-      </w:r>
-      <w:r>
-        <w:br w:type="textWrapping"/>
-      </w:r>
-      <w:r>
-        <w:rPr>
-          <w:rStyle w:val="VerbatimChar"/>
-        </w:rPr>
-        <w:t xml:space="preserve">## `Fin_GroupMiddle Class`         0.0000</w:t>
-      </w:r>
-    </w:p>
-    <w:p>
-      <w:pPr>
-        <w:pStyle w:val="SourceCode"/>
-      </w:pPr>
-      <w:r>
-        <w:rPr>
-          <w:rStyle w:val="NormalTok"/>
-        </w:rPr>
-        <w:t xml:space="preserve">  </w:t>
-      </w:r>
-      <w:r>
-        <w:rPr>
-          <w:rStyle w:val="KeywordTok"/>
-        </w:rPr>
-        <w:t xml:space="preserve">plot</w:t>
-      </w:r>
-      <w:r>
-        <w:rPr>
-          <w:rStyle w:val="NormalTok"/>
-        </w:rPr>
-        <w:t xml:space="preserve">(</w:t>
-      </w:r>
-      <w:r>
-        <w:rPr>
-          <w:rStyle w:val="KeywordTok"/>
-        </w:rPr>
-        <w:t xml:space="preserve">varImp</w:t>
-      </w:r>
-      <w:r>
-        <w:rPr>
-          <w:rStyle w:val="NormalTok"/>
-        </w:rPr>
-        <w:t xml:space="preserve">(fit))</w:t>
-      </w:r>
-    </w:p>
-    <w:p>
-      <w:pPr>
-        <w:pStyle w:val="FirstParagraph"/>
-      </w:pPr>
-      <w:r>
-        <w:drawing>
-          <wp:inline>
-            <wp:extent cx="4620126" cy="3696101"/>
-            <wp:effectExtent b="0" l="0" r="0" t="0"/>
-            <wp:docPr descr="" title="" id="1" name="Picture"/>
-            <a:graphic>
-              <a:graphicData uri="http://schemas.openxmlformats.org/drawingml/2006/picture">
-                <pic:pic>
-                  <pic:nvPicPr>
-                    <pic:cNvPr descr="NCD_Cancer_files/figure-docx/unnamed-chunk-18-5.png" id="0" name="Picture"/>
-                    <pic:cNvPicPr>
-                      <a:picLocks noChangeArrowheads="1" noChangeAspect="1"/>
-                    </pic:cNvPicPr>
-                  </pic:nvPicPr>
-                  <pic:blipFill>
-                    <a:blip r:embed="rId62"/>
-                    <a:stretch>
-                      <a:fillRect/>
-                    </a:stretch>
-                  </pic:blipFill>
-                  <pic:spPr bwMode="auto">
-                    <a:xfrm>
-                      <a:off x="0" y="0"/>
-                      <a:ext cx="4620126" cy="3696101"/>
-                    </a:xfrm>
-                    <a:prstGeom prst="rect">
-                      <a:avLst/>
-                    </a:prstGeom>
-                    <a:noFill/>
-                    <a:ln w="9525">
-                      <a:noFill/>
-                      <a:headEnd/>
-                      <a:tailEnd/>
-                    </a:ln>
-                  </pic:spPr>
-                </pic:pic>
-              </a:graphicData>
-            </a:graphic>
-          </wp:inline>
-        </w:drawing>
-      </w:r>
-    </w:p>
-    <w:p>
-      <w:pPr>
-        <w:pStyle w:val="Heading4"/>
-      </w:pPr>
-      <w:bookmarkStart w:id="63" w:name="interpretation-of-variable-importance-for-cancerc-as-shown-in-above-graph"/>
-      <w:bookmarkEnd w:id="63"/>
-      <w:r>
-        <w:t xml:space="preserve">Interpretation of Variable Importance for Cancerc as shown in above graph</w:t>
-      </w:r>
-    </w:p>
-    <w:p>
-      <w:pPr>
-        <w:pStyle w:val="Heading6"/>
-      </w:pPr>
-      <w:bookmarkStart w:id="64" w:name="alcoholsmokehigh_cholestrolphy_activitydiabetes-are-top-influencing-predictors-finacial-group-and-and-obese-also-has-significant."/>
-      <w:bookmarkEnd w:id="64"/>
-      <w:r>
-        <w:t xml:space="preserve">Alcohol,Smoke,High_Cholestrol,Phy_Activity,Diabetes are top influencing predictors Finacial group and and Obese also has significant.</w:t>
-      </w:r>
-    </w:p>
-    <w:p>
-      <w:pPr>
-        <w:pStyle w:val="Heading6"/>
-      </w:pPr>
-      <w:bookmarkStart w:id="65" w:name="significance-level-considered-is-95."/>
-      <w:bookmarkEnd w:id="65"/>
-      <w:r>
-        <w:t xml:space="preserve">significance level Considered is 95%.</w:t>
-      </w:r>
-    </w:p>
-    <w:p>
-      <w:pPr>
-        <w:pStyle w:val="Heading3"/>
-      </w:pPr>
-      <w:bookmarkStart w:id="66" w:name="performance-measures-using-training-data"/>
-      <w:bookmarkEnd w:id="66"/>
-      <w:r>
-        <w:t xml:space="preserve">Performance measures using training data</w:t>
-      </w:r>
-    </w:p>
-    <w:p>
-      <w:pPr>
-        <w:pStyle w:val="SourceCode"/>
-      </w:pPr>
-      <w:r>
-        <w:rPr>
-          <w:rStyle w:val="NormalTok"/>
-        </w:rPr>
-        <w:t xml:space="preserve">target &lt;-</w:t>
-      </w:r>
-      <w:r>
-        <w:rPr>
-          <w:rStyle w:val="StringTok"/>
-        </w:rPr>
-        <w:t xml:space="preserve"> </w:t>
-      </w:r>
-      <w:r>
-        <w:rPr>
-          <w:rStyle w:val="NormalTok"/>
-        </w:rPr>
-        <w:t xml:space="preserve">d_train[,</w:t>
-      </w:r>
-      <w:r>
-        <w:rPr>
-          <w:rStyle w:val="StringTok"/>
-        </w:rPr>
-        <w:t xml:space="preserve">'Cancer'</w:t>
-      </w:r>
-      <w:r>
-        <w:rPr>
-          <w:rStyle w:val="NormalTok"/>
-        </w:rPr>
-        <w:t xml:space="preserve">]</w:t>
-      </w:r>
-      <w:r>
-        <w:br w:type="textWrapping"/>
-      </w:r>
-      <w:r>
-        <w:rPr>
-          <w:rStyle w:val="NormalTok"/>
-        </w:rPr>
-        <w:t xml:space="preserve">title &lt;-</w:t>
-      </w:r>
-      <w:r>
-        <w:rPr>
-          <w:rStyle w:val="StringTok"/>
-        </w:rPr>
-        <w:t xml:space="preserve"> 'Training dataset'</w:t>
-      </w:r>
-      <w:r>
-        <w:br w:type="textWrapping"/>
-      </w:r>
-      <w:r>
-        <w:rPr>
-          <w:rStyle w:val="NormalTok"/>
-        </w:rPr>
-        <w:t xml:space="preserve">perf_measures1 &lt;-</w:t>
-      </w:r>
-      <w:r>
-        <w:rPr>
-          <w:rStyle w:val="StringTok"/>
-        </w:rPr>
-        <w:t xml:space="preserve"> </w:t>
-      </w:r>
-      <w:r>
-        <w:rPr>
-          <w:rStyle w:val="KeywordTok"/>
-        </w:rPr>
-        <w:t xml:space="preserve">perf_measures_cart</w:t>
-      </w:r>
-      <w:r>
-        <w:rPr>
-          <w:rStyle w:val="NormalTok"/>
-        </w:rPr>
-        <w:t xml:space="preserve">(d_train,pfit,target,title)</w:t>
-      </w:r>
-    </w:p>
-    <w:p>
-      <w:pPr>
-        <w:pStyle w:val="FirstParagraph"/>
-      </w:pPr>
-      <w:r>
-        <w:drawing>
-          <wp:inline>
-            <wp:extent cx="4620126" cy="3696101"/>
-            <wp:effectExtent b="0" l="0" r="0" t="0"/>
-            <wp:docPr descr="" title="" id="1" name="Picture"/>
-            <a:graphic>
-              <a:graphicData uri="http://schemas.openxmlformats.org/drawingml/2006/picture">
-                <pic:pic>
-                  <pic:nvPicPr>
-                    <pic:cNvPr descr="NCD_Cancer_files/figure-docx/unnamed-chunk-19-1.png" id="0" name="Picture"/>
-                    <pic:cNvPicPr>
-                      <a:picLocks noChangeArrowheads="1" noChangeAspect="1"/>
-                    </pic:cNvPicPr>
-                  </pic:nvPicPr>
-                  <pic:blipFill>
-                    <a:blip r:embed="rId67"/>
-                    <a:stretch>
-                      <a:fillRect/>
-                    </a:stretch>
-                  </pic:blipFill>
-                  <pic:spPr bwMode="auto">
-                    <a:xfrm>
-                      <a:off x="0" y="0"/>
-                      <a:ext cx="4620126" cy="3696101"/>
-                    </a:xfrm>
-                    <a:prstGeom prst="rect">
-                      <a:avLst/>
-                    </a:prstGeom>
-                    <a:noFill/>
-                    <a:ln w="9525">
-                      <a:noFill/>
-                      <a:headEnd/>
-                      <a:tailEnd/>
-                    </a:ln>
-                  </pic:spPr>
-                </pic:pic>
-              </a:graphicData>
-            </a:graphic>
-          </wp:inline>
-        </w:drawing>
-      </w:r>
-    </w:p>
-    <w:p>
-      <w:pPr>
-        <w:pStyle w:val="SourceCode"/>
-      </w:pPr>
-      <w:r>
-        <w:rPr>
-          <w:rStyle w:val="KeywordTok"/>
-        </w:rPr>
-        <w:t xml:space="preserve">print</w:t>
-      </w:r>
-      <w:r>
-        <w:rPr>
-          <w:rStyle w:val="NormalTok"/>
-        </w:rPr>
-        <w:t xml:space="preserve">(perf_measures1)</w:t>
-      </w:r>
-    </w:p>
-    <w:p>
-      <w:pPr>
-        <w:pStyle w:val="SourceCode"/>
-      </w:pPr>
-      <w:r>
-        <w:rPr>
-          <w:rStyle w:val="VerbatimChar"/>
-        </w:rPr>
-        <w:t xml:space="preserve">##            Dataset        KS       auc      gini        OA</w:t>
-      </w:r>
-      <w:r>
-        <w:br w:type="textWrapping"/>
-      </w:r>
-      <w:r>
-        <w:rPr>
-          <w:rStyle w:val="VerbatimChar"/>
-        </w:rPr>
-        <w:t xml:space="preserve">## 1 Training dataset 0.7474083 0.9229693 0.3319134 0.8645833</w:t>
-      </w:r>
-    </w:p>
-    <w:p>
-      <w:pPr>
-        <w:pStyle w:val="SourceCode"/>
-      </w:pPr>
-      <w:r>
-        <w:rPr>
-          <w:rStyle w:val="KeywordTok"/>
-        </w:rPr>
-        <w:t xml:space="preserve">cat</w:t>
-      </w:r>
-      <w:r>
-        <w:rPr>
-          <w:rStyle w:val="NormalTok"/>
-        </w:rPr>
-        <w:t xml:space="preserve">(</w:t>
-      </w:r>
-      <w:r>
-        <w:rPr>
-          <w:rStyle w:val="StringTok"/>
-        </w:rPr>
-        <w:t xml:space="preserve">"</w:t>
-      </w:r>
-      <w:r>
-        <w:rPr>
-          <w:rStyle w:val="CharTok"/>
-        </w:rPr>
-        <w:t xml:space="preserve">\n</w:t>
-      </w:r>
-      <w:r>
-        <w:rPr>
-          <w:rStyle w:val="StringTok"/>
-        </w:rPr>
-        <w:t xml:space="preserve"> OA is overall accuracy </w:t>
-      </w:r>
-      <w:r>
-        <w:rPr>
-          <w:rStyle w:val="CharTok"/>
-        </w:rPr>
-        <w:t xml:space="preserve">\n</w:t>
-      </w:r>
-      <w:r>
-        <w:rPr>
-          <w:rStyle w:val="StringTok"/>
-        </w:rPr>
-        <w:t xml:space="preserve">"</w:t>
-      </w:r>
-      <w:r>
-        <w:rPr>
-          <w:rStyle w:val="NormalTok"/>
-        </w:rPr>
-        <w:t xml:space="preserve">)</w:t>
-      </w:r>
-    </w:p>
-    <w:p>
-      <w:pPr>
-        <w:pStyle w:val="SourceCode"/>
-      </w:pPr>
-      <w:r>
-        <w:rPr>
-          <w:rStyle w:val="VerbatimChar"/>
-        </w:rPr>
-        <w:t xml:space="preserve">## </w:t>
-      </w:r>
-      <w:r>
-        <w:br w:type="textWrapping"/>
-      </w:r>
-      <w:r>
-        <w:rPr>
-          <w:rStyle w:val="VerbatimChar"/>
-        </w:rPr>
-        <w:t xml:space="preserve">##  OA is overall accuracy</w:t>
-      </w:r>
-    </w:p>
-    <w:p>
-      <w:pPr>
-        <w:pStyle w:val="Heading3"/>
-      </w:pPr>
-      <w:bookmarkStart w:id="68" w:name="performance-measures-using-test-data"/>
-      <w:bookmarkEnd w:id="68"/>
-      <w:r>
-        <w:t xml:space="preserve">Performance measures using test data</w:t>
-      </w:r>
-    </w:p>
-    <w:p>
-      <w:pPr>
-        <w:pStyle w:val="SourceCode"/>
-      </w:pPr>
-      <w:r>
-        <w:rPr>
-          <w:rStyle w:val="NormalTok"/>
-        </w:rPr>
-        <w:t xml:space="preserve">target &lt;-</w:t>
-      </w:r>
-      <w:r>
-        <w:rPr>
-          <w:rStyle w:val="StringTok"/>
-        </w:rPr>
-        <w:t xml:space="preserve"> </w:t>
-      </w:r>
-      <w:r>
-        <w:rPr>
-          <w:rStyle w:val="NormalTok"/>
-        </w:rPr>
-        <w:t xml:space="preserve">d_test[,</w:t>
-      </w:r>
-      <w:r>
-        <w:rPr>
-          <w:rStyle w:val="StringTok"/>
-        </w:rPr>
-        <w:t xml:space="preserve">'Cancer'</w:t>
-      </w:r>
-      <w:r>
-        <w:rPr>
-          <w:rStyle w:val="NormalTok"/>
-        </w:rPr>
-        <w:t xml:space="preserve">]</w:t>
-      </w:r>
-      <w:r>
-        <w:br w:type="textWrapping"/>
-      </w:r>
-      <w:r>
-        <w:rPr>
-          <w:rStyle w:val="NormalTok"/>
-        </w:rPr>
-        <w:t xml:space="preserve">title &lt;-</w:t>
-      </w:r>
-      <w:r>
-        <w:rPr>
-          <w:rStyle w:val="StringTok"/>
-        </w:rPr>
-        <w:t xml:space="preserve"> 'Test dataset'</w:t>
-      </w:r>
-      <w:r>
-        <w:br w:type="textWrapping"/>
-      </w:r>
-      <w:r>
-        <w:rPr>
-          <w:rStyle w:val="NormalTok"/>
-        </w:rPr>
-        <w:t xml:space="preserve">perf_measures2 &lt;-</w:t>
-      </w:r>
-      <w:r>
-        <w:rPr>
-          <w:rStyle w:val="StringTok"/>
-        </w:rPr>
-        <w:t xml:space="preserve"> </w:t>
-      </w:r>
-      <w:r>
-        <w:rPr>
-          <w:rStyle w:val="KeywordTok"/>
-        </w:rPr>
-        <w:t xml:space="preserve">perf_measures_cart</w:t>
-      </w:r>
-      <w:r>
-        <w:rPr>
-          <w:rStyle w:val="NormalTok"/>
-        </w:rPr>
-        <w:t xml:space="preserve">(d_test,pfit,target,title)</w:t>
-      </w:r>
-    </w:p>
-    <w:p>
-      <w:pPr>
-        <w:pStyle w:val="FirstParagraph"/>
-      </w:pPr>
-      <w:r>
-        <w:drawing>
-          <wp:inline>
-            <wp:extent cx="4620126" cy="3696101"/>
-            <wp:effectExtent b="0" l="0" r="0" t="0"/>
-            <wp:docPr descr="" title="" id="1" name="Picture"/>
-            <a:graphic>
-              <a:graphicData uri="http://schemas.openxmlformats.org/drawingml/2006/picture">
-                <pic:pic>
-                  <pic:nvPicPr>
-                    <pic:cNvPr descr="NCD_Cancer_files/figure-docx/unnamed-chunk-20-1.png" id="0" name="Picture"/>
-                    <pic:cNvPicPr>
-                      <a:picLocks noChangeArrowheads="1" noChangeAspect="1"/>
-                    </pic:cNvPicPr>
-                  </pic:nvPicPr>
-                  <pic:blipFill>
-                    <a:blip r:embed="rId69"/>
-                    <a:stretch>
-                      <a:fillRect/>
-                    </a:stretch>
-                  </pic:blipFill>
-                  <pic:spPr bwMode="auto">
-                    <a:xfrm>
-                      <a:off x="0" y="0"/>
-                      <a:ext cx="4620126" cy="3696101"/>
-                    </a:xfrm>
-                    <a:prstGeom prst="rect">
-                      <a:avLst/>
-                    </a:prstGeom>
-                    <a:noFill/>
-                    <a:ln w="9525">
-                      <a:noFill/>
-                      <a:headEnd/>
-                      <a:tailEnd/>
-                    </a:ln>
-                  </pic:spPr>
-                </pic:pic>
-              </a:graphicData>
-            </a:graphic>
-          </wp:inline>
-        </w:drawing>
-      </w:r>
-    </w:p>
-    <w:p>
-      <w:pPr>
-        <w:pStyle w:val="SourceCode"/>
-      </w:pPr>
-      <w:r>
-        <w:rPr>
-          <w:rStyle w:val="KeywordTok"/>
-        </w:rPr>
-        <w:t xml:space="preserve">print</w:t>
-      </w:r>
-      <w:r>
-        <w:rPr>
-          <w:rStyle w:val="NormalTok"/>
-        </w:rPr>
-        <w:t xml:space="preserve">(perf_measures2)</w:t>
-      </w:r>
-    </w:p>
-    <w:p>
-      <w:pPr>
-        <w:pStyle w:val="SourceCode"/>
-      </w:pPr>
-      <w:r>
-        <w:rPr>
-          <w:rStyle w:val="VerbatimChar"/>
-        </w:rPr>
-        <w:t xml:space="preserve">##        Dataset        KS       auc      gini        OA</w:t>
-      </w:r>
-      <w:r>
-        <w:br w:type="textWrapping"/>
-      </w:r>
-      <w:r>
-        <w:rPr>
-          <w:rStyle w:val="VerbatimChar"/>
-        </w:rPr>
-        <w:t xml:space="preserve">## 1 Test dataset 0.7059016 0.8993625 0.3159412 0.8447205</w:t>
-      </w:r>
-    </w:p>
-    <w:p>
-      <w:pPr>
-        <w:pStyle w:val="SourceCode"/>
-      </w:pPr>
-      <w:r>
-        <w:rPr>
-          <w:rStyle w:val="KeywordTok"/>
-        </w:rPr>
-        <w:t xml:space="preserve">cat</w:t>
-      </w:r>
-      <w:r>
-        <w:rPr>
-          <w:rStyle w:val="NormalTok"/>
-        </w:rPr>
-        <w:t xml:space="preserve">(</w:t>
-      </w:r>
-      <w:r>
-        <w:rPr>
-          <w:rStyle w:val="StringTok"/>
-        </w:rPr>
-        <w:t xml:space="preserve">"</w:t>
-      </w:r>
-      <w:r>
-        <w:rPr>
-          <w:rStyle w:val="CharTok"/>
-        </w:rPr>
-        <w:t xml:space="preserve">\n</w:t>
-      </w:r>
-      <w:r>
-        <w:rPr>
-          <w:rStyle w:val="StringTok"/>
-        </w:rPr>
-        <w:t xml:space="preserve"> OA is overall accuracy </w:t>
-      </w:r>
-      <w:r>
-        <w:rPr>
-          <w:rStyle w:val="CharTok"/>
-        </w:rPr>
-        <w:t xml:space="preserve">\n</w:t>
-      </w:r>
-      <w:r>
-        <w:rPr>
-          <w:rStyle w:val="StringTok"/>
-        </w:rPr>
-        <w:t xml:space="preserve">"</w:t>
-      </w:r>
-      <w:r>
-        <w:rPr>
-          <w:rStyle w:val="NormalTok"/>
-        </w:rPr>
-        <w:t xml:space="preserve">)</w:t>
-      </w:r>
-    </w:p>
-    <w:p>
-      <w:pPr>
-        <w:pStyle w:val="SourceCode"/>
-      </w:pPr>
-      <w:r>
-        <w:rPr>
-          <w:rStyle w:val="VerbatimChar"/>
-        </w:rPr>
-        <w:t xml:space="preserve">## </w:t>
-      </w:r>
-      <w:r>
-        <w:br w:type="textWrapping"/>
-      </w:r>
-      <w:r>
-        <w:rPr>
-          <w:rStyle w:val="VerbatimChar"/>
-        </w:rPr>
-        <w:t xml:space="preserve">##  OA is overall accuracy</w:t>
-      </w:r>
-    </w:p>
-    <w:p>
-      <w:pPr>
-        <w:pStyle w:val="Heading3"/>
-      </w:pPr>
-      <w:bookmarkStart w:id="70" w:name="logistic-regression"/>
-      <w:bookmarkEnd w:id="70"/>
-      <w:r>
-        <w:t xml:space="preserve">Logistic Regression</w:t>
-      </w:r>
-    </w:p>
-    <w:p>
-      <w:pPr>
-        <w:pStyle w:val="SourceCode"/>
-      </w:pPr>
-      <w:r>
-        <w:rPr>
-          <w:rStyle w:val="NormalTok"/>
-        </w:rPr>
-        <w:t xml:space="preserve">strTarget&lt;-</w:t>
-      </w:r>
-      <w:r>
-        <w:rPr>
-          <w:rStyle w:val="StringTok"/>
-        </w:rPr>
-        <w:t xml:space="preserve">"Cancer"</w:t>
-      </w:r>
-      <w:r>
-        <w:br w:type="textWrapping"/>
-      </w:r>
-      <w:r>
-        <w:rPr>
-          <w:rStyle w:val="NormalTok"/>
-        </w:rPr>
-        <w:t xml:space="preserve">formula &lt;-</w:t>
-      </w:r>
-      <w:r>
-        <w:rPr>
-          <w:rStyle w:val="StringTok"/>
-        </w:rPr>
-        <w:t xml:space="preserve"> </w:t>
-      </w:r>
-      <w:r>
-        <w:rPr>
-          <w:rStyle w:val="NormalTok"/>
-        </w:rPr>
-        <w:t xml:space="preserve">Cancer </w:t>
-      </w:r>
-      <w:r>
-        <w:rPr>
-          <w:rStyle w:val="OperatorTok"/>
-        </w:rPr>
-        <w:t xml:space="preserve">~</w:t>
-      </w:r>
-      <w:r>
-        <w:rPr>
-          <w:rStyle w:val="StringTok"/>
-        </w:rPr>
-        <w:t xml:space="preserve"> </w:t>
-      </w:r>
-      <w:r>
-        <w:rPr>
-          <w:rStyle w:val="NormalTok"/>
-        </w:rPr>
-        <w:t xml:space="preserve">Fin_Group </w:t>
-      </w:r>
-      <w:r>
-        <w:rPr>
-          <w:rStyle w:val="OperatorTok"/>
-        </w:rPr>
-        <w:t xml:space="preserve">+</w:t>
-      </w:r>
-      <w:r>
-        <w:rPr>
-          <w:rStyle w:val="StringTok"/>
-        </w:rPr>
-        <w:t xml:space="preserve"> </w:t>
-      </w:r>
-      <w:r>
-        <w:rPr>
-          <w:rStyle w:val="NormalTok"/>
-        </w:rPr>
-        <w:t xml:space="preserve">Family_history </w:t>
-      </w:r>
-      <w:r>
-        <w:rPr>
-          <w:rStyle w:val="OperatorTok"/>
-        </w:rPr>
-        <w:t xml:space="preserve">+</w:t>
-      </w:r>
-      <w:r>
-        <w:rPr>
-          <w:rStyle w:val="StringTok"/>
-        </w:rPr>
-        <w:t xml:space="preserve"> </w:t>
-      </w:r>
-      <w:r>
-        <w:br w:type="textWrapping"/>
-      </w:r>
-      <w:r>
-        <w:rPr>
-          <w:rStyle w:val="StringTok"/>
-        </w:rPr>
-        <w:t xml:space="preserve">                </w:t>
-      </w:r>
-      <w:r>
-        <w:rPr>
-          <w:rStyle w:val="NormalTok"/>
-        </w:rPr>
-        <w:t xml:space="preserve">Staple_Food </w:t>
-      </w:r>
-      <w:r>
-        <w:rPr>
-          <w:rStyle w:val="OperatorTok"/>
-        </w:rPr>
-        <w:t xml:space="preserve">+</w:t>
-      </w:r>
-      <w:r>
-        <w:rPr>
-          <w:rStyle w:val="StringTok"/>
-        </w:rPr>
-        <w:t xml:space="preserve"> </w:t>
-      </w:r>
-      <w:r>
-        <w:rPr>
-          <w:rStyle w:val="NormalTok"/>
-        </w:rPr>
-        <w:t xml:space="preserve">Alcohol </w:t>
-      </w:r>
-      <w:r>
-        <w:rPr>
-          <w:rStyle w:val="OperatorTok"/>
-        </w:rPr>
-        <w:t xml:space="preserve">+</w:t>
-      </w:r>
-      <w:r>
-        <w:rPr>
-          <w:rStyle w:val="StringTok"/>
-        </w:rPr>
-        <w:t xml:space="preserve">  </w:t>
-      </w:r>
-      <w:r>
-        <w:rPr>
-          <w:rStyle w:val="NormalTok"/>
-        </w:rPr>
-        <w:t xml:space="preserve">Smoke </w:t>
-      </w:r>
-      <w:r>
-        <w:rPr>
-          <w:rStyle w:val="OperatorTok"/>
-        </w:rPr>
-        <w:t xml:space="preserve">+</w:t>
-      </w:r>
-      <w:r>
-        <w:rPr>
-          <w:rStyle w:val="StringTok"/>
-        </w:rPr>
-        <w:t xml:space="preserve"> </w:t>
-      </w:r>
-      <w:r>
-        <w:rPr>
-          <w:rStyle w:val="NormalTok"/>
-        </w:rPr>
-        <w:t xml:space="preserve">High_Cholestrol </w:t>
-      </w:r>
-      <w:r>
-        <w:rPr>
-          <w:rStyle w:val="OperatorTok"/>
-        </w:rPr>
-        <w:t xml:space="preserve">+</w:t>
-      </w:r>
-      <w:r>
-        <w:rPr>
-          <w:rStyle w:val="StringTok"/>
-        </w:rPr>
-        <w:t xml:space="preserve"> </w:t>
-      </w:r>
-      <w:r>
-        <w:rPr>
-          <w:rStyle w:val="NormalTok"/>
-        </w:rPr>
-        <w:t xml:space="preserve">Phy_Activity </w:t>
-      </w:r>
-      <w:r>
-        <w:rPr>
-          <w:rStyle w:val="OperatorTok"/>
-        </w:rPr>
-        <w:t xml:space="preserve">+</w:t>
-      </w:r>
-      <w:r>
-        <w:rPr>
-          <w:rStyle w:val="StringTok"/>
-        </w:rPr>
-        <w:t xml:space="preserve"> </w:t>
-      </w:r>
-      <w:r>
-        <w:rPr>
-          <w:rStyle w:val="NormalTok"/>
-        </w:rPr>
-        <w:t xml:space="preserve">Obese </w:t>
-      </w:r>
-      <w:r>
-        <w:rPr>
-          <w:rStyle w:val="OperatorTok"/>
-        </w:rPr>
-        <w:t xml:space="preserve">+</w:t>
-      </w:r>
-      <w:r>
-        <w:rPr>
-          <w:rStyle w:val="StringTok"/>
-        </w:rPr>
-        <w:t xml:space="preserve"> </w:t>
-      </w:r>
-      <w:r>
-        <w:rPr>
-          <w:rStyle w:val="NormalTok"/>
-        </w:rPr>
-        <w:t xml:space="preserve">Diabetes</w:t>
-      </w:r>
-      <w:r>
-        <w:br w:type="textWrapping"/>
-      </w:r>
-      <w:r>
-        <w:rPr>
-          <w:rStyle w:val="NormalTok"/>
-        </w:rPr>
-        <w:t xml:space="preserve">logit=</w:t>
-      </w:r>
-      <w:r>
-        <w:rPr>
-          <w:rStyle w:val="KeywordTok"/>
-        </w:rPr>
-        <w:t xml:space="preserve">logistic</w:t>
-      </w:r>
-      <w:r>
-        <w:rPr>
-          <w:rStyle w:val="NormalTok"/>
-        </w:rPr>
-        <w:t xml:space="preserve">(formula,d_train)</w:t>
-      </w:r>
-      <w:r>
-        <w:br w:type="textWrapping"/>
-      </w:r>
-      <w:r>
-        <w:rPr>
-          <w:rStyle w:val="KeywordTok"/>
-        </w:rPr>
-        <w:t xml:space="preserve">summary</w:t>
-      </w:r>
-      <w:r>
-        <w:rPr>
-          <w:rStyle w:val="NormalTok"/>
-        </w:rPr>
-        <w:t xml:space="preserve">(logit)</w:t>
-      </w:r>
-    </w:p>
-    <w:p>
-      <w:pPr>
-        <w:pStyle w:val="SourceCode"/>
-      </w:pPr>
-      <w:r>
-        <w:rPr>
-          <w:rStyle w:val="VerbatimChar"/>
-        </w:rPr>
-        <w:t xml:space="preserve">## </w:t>
-      </w:r>
-      <w:r>
-        <w:br w:type="textWrapping"/>
-      </w:r>
-      <w:r>
-        <w:rPr>
-          <w:rStyle w:val="VerbatimChar"/>
-        </w:rPr>
-        <w:t xml:space="preserve">## Call:</w:t>
-      </w:r>
-      <w:r>
-        <w:br w:type="textWrapping"/>
-      </w:r>
-      <w:r>
-        <w:rPr>
-          <w:rStyle w:val="VerbatimChar"/>
-        </w:rPr>
-        <w:t xml:space="preserve">## glm(formula = formula, family = "binomial", data = d_train)</w:t>
-      </w:r>
-      <w:r>
-        <w:br w:type="textWrapping"/>
-      </w:r>
-      <w:r>
-        <w:rPr>
-          <w:rStyle w:val="VerbatimChar"/>
-        </w:rPr>
-        <w:t xml:space="preserve">## </w:t>
-      </w:r>
-      <w:r>
-        <w:br w:type="textWrapping"/>
-      </w:r>
-      <w:r>
-        <w:rPr>
-          <w:rStyle w:val="VerbatimChar"/>
-        </w:rPr>
-        <w:t xml:space="preserve">## Deviance Residuals: </w:t>
-      </w:r>
-      <w:r>
-        <w:br w:type="textWrapping"/>
-      </w:r>
-      <w:r>
-        <w:rPr>
-          <w:rStyle w:val="VerbatimChar"/>
-        </w:rPr>
-        <w:t xml:space="preserve">##      Min        1Q    Median        3Q       Max  </w:t>
-      </w:r>
-      <w:r>
-        <w:br w:type="textWrapping"/>
-      </w:r>
-      <w:r>
-        <w:rPr>
-          <w:rStyle w:val="VerbatimChar"/>
-        </w:rPr>
-        <w:t xml:space="preserve">## -2.50059  -0.68333   0.00003   0.35524   2.42630  </w:t>
-      </w:r>
-      <w:r>
-        <w:br w:type="textWrapping"/>
-      </w:r>
-      <w:r>
-        <w:rPr>
-          <w:rStyle w:val="VerbatimChar"/>
-        </w:rPr>
-        <w:t xml:space="preserve">## </w:t>
-      </w:r>
-      <w:r>
-        <w:br w:type="textWrapping"/>
-      </w:r>
-      <w:r>
-        <w:rPr>
-          <w:rStyle w:val="VerbatimChar"/>
-        </w:rPr>
-        <w:t xml:space="preserve">## Coefficients:</w:t>
-      </w:r>
-      <w:r>
-        <w:br w:type="textWrapping"/>
-      </w:r>
-      <w:r>
-        <w:rPr>
-          <w:rStyle w:val="VerbatimChar"/>
-        </w:rPr>
-        <w:t xml:space="preserve">##                              Estimate Std. Error z value Pr(&gt;|z|)    </w:t>
-      </w:r>
-      <w:r>
-        <w:br w:type="textWrapping"/>
-      </w:r>
-      <w:r>
-        <w:rPr>
-          <w:rStyle w:val="VerbatimChar"/>
-        </w:rPr>
-        <w:t xml:space="preserve">## (Intercept)                  21.79692  583.10771   0.037 0.970182    </w:t>
-      </w:r>
-      <w:r>
-        <w:br w:type="textWrapping"/>
-      </w:r>
-      <w:r>
-        <w:rPr>
-          <w:rStyle w:val="VerbatimChar"/>
-        </w:rPr>
-        <w:t xml:space="preserve">## Fin_GroupLower Middle Class -19.32386  583.10714  -0.033 0.973563    </w:t>
-      </w:r>
-      <w:r>
-        <w:br w:type="textWrapping"/>
-      </w:r>
-      <w:r>
-        <w:rPr>
-          <w:rStyle w:val="VerbatimChar"/>
-        </w:rPr>
-        <w:t xml:space="preserve">## Fin_GroupMiddle Class       -18.17708  583.10716  -0.031 0.975132    </w:t>
-      </w:r>
-      <w:r>
-        <w:br w:type="textWrapping"/>
-      </w:r>
-      <w:r>
-        <w:rPr>
-          <w:rStyle w:val="VerbatimChar"/>
-        </w:rPr>
-        <w:t xml:space="preserve">## Family_historyYes            -0.13078    0.20131  -0.650 0.515919    </w:t>
-      </w:r>
-      <w:r>
-        <w:br w:type="textWrapping"/>
-      </w:r>
-      <w:r>
-        <w:rPr>
-          <w:rStyle w:val="VerbatimChar"/>
-        </w:rPr>
-        <w:t xml:space="preserve">## Staple_FoodRice              -0.08446    1.25333  -0.067 0.946274    </w:t>
-      </w:r>
-      <w:r>
-        <w:br w:type="textWrapping"/>
-      </w:r>
-      <w:r>
-        <w:rPr>
-          <w:rStyle w:val="VerbatimChar"/>
-        </w:rPr>
-        <w:t xml:space="preserve">## Staple_FoodRoti              -1.12013    0.74456  -1.504 0.132473    </w:t>
-      </w:r>
-      <w:r>
-        <w:br w:type="textWrapping"/>
-      </w:r>
-      <w:r>
-        <w:rPr>
-          <w:rStyle w:val="VerbatimChar"/>
-        </w:rPr>
-        <w:t xml:space="preserve">## AlcoholYes                    0.71306    0.19464   3.663 0.000249 ***</w:t>
-      </w:r>
-      <w:r>
-        <w:br w:type="textWrapping"/>
-      </w:r>
-      <w:r>
-        <w:rPr>
-          <w:rStyle w:val="VerbatimChar"/>
-        </w:rPr>
-        <w:t xml:space="preserve">## SmokeYes                      1.14641    0.21943   5.224 1.75e-07 ***</w:t>
-      </w:r>
-      <w:r>
-        <w:br w:type="textWrapping"/>
-      </w:r>
-      <w:r>
-        <w:rPr>
-          <w:rStyle w:val="VerbatimChar"/>
-        </w:rPr>
-        <w:t xml:space="preserve">## High_CholestrolYes            2.78988    0.37757   7.389 1.48e-13 ***</w:t>
-      </w:r>
-      <w:r>
-        <w:br w:type="textWrapping"/>
-      </w:r>
-      <w:r>
-        <w:rPr>
-          <w:rStyle w:val="VerbatimChar"/>
-        </w:rPr>
-        <w:t xml:space="preserve">## Phy_ActivityYes              -2.55784    0.31431  -8.138 4.02e-16 ***</w:t>
-      </w:r>
-      <w:r>
-        <w:br w:type="textWrapping"/>
-      </w:r>
-      <w:r>
-        <w:rPr>
-          <w:rStyle w:val="VerbatimChar"/>
-        </w:rPr>
-        <w:t xml:space="preserve">## ObeseY                        0.83130    0.29751   2.794 0.005203 ** </w:t>
-      </w:r>
-      <w:r>
-        <w:br w:type="textWrapping"/>
-      </w:r>
-      <w:r>
-        <w:rPr>
-          <w:rStyle w:val="VerbatimChar"/>
-        </w:rPr>
-        <w:t xml:space="preserve">## DiabetesYes                  -2.26670    0.29937  -7.572 3.69e-14 ***</w:t>
-      </w:r>
-      <w:r>
-        <w:br w:type="textWrapping"/>
-      </w:r>
-      <w:r>
-        <w:rPr>
-          <w:rStyle w:val="VerbatimChar"/>
-        </w:rPr>
-        <w:t xml:space="preserve">## ---</w:t>
-      </w:r>
-      <w:r>
-        <w:br w:type="textWrapping"/>
-      </w:r>
-      <w:r>
-        <w:rPr>
-          <w:rStyle w:val="VerbatimChar"/>
-        </w:rPr>
-        <w:t xml:space="preserve">## Signif. codes:  0 '***' 0.001 '**' 0.01 '*' 0.05 '.' 0.1 ' ' 1</w:t>
-      </w:r>
-      <w:r>
-        <w:br w:type="textWrapping"/>
-      </w:r>
-      <w:r>
-        <w:rPr>
-          <w:rStyle w:val="VerbatimChar"/>
-        </w:rPr>
-        <w:t xml:space="preserve">## </w:t>
-      </w:r>
-      <w:r>
-        <w:br w:type="textWrapping"/>
-      </w:r>
-      <w:r>
-        <w:rPr>
-          <w:rStyle w:val="VerbatimChar"/>
-        </w:rPr>
-        <w:t xml:space="preserve">## (Dispersion parameter for binomial family taken to be 1)</w:t>
-      </w:r>
-      <w:r>
-        <w:br w:type="textWrapping"/>
-      </w:r>
-      <w:r>
-        <w:rPr>
-          <w:rStyle w:val="VerbatimChar"/>
-        </w:rPr>
-        <w:t xml:space="preserve">## </w:t>
-      </w:r>
-      <w:r>
-        <w:br w:type="textWrapping"/>
-      </w:r>
-      <w:r>
-        <w:rPr>
-          <w:rStyle w:val="VerbatimChar"/>
-        </w:rPr>
-        <w:t xml:space="preserve">##     Null deviance: 1543.2  on 1151  degrees of freedom</w:t>
-      </w:r>
-      <w:r>
-        <w:br w:type="textWrapping"/>
-      </w:r>
-      <w:r>
-        <w:rPr>
-          <w:rStyle w:val="VerbatimChar"/>
-        </w:rPr>
-        <w:t xml:space="preserve">## Residual deviance:  762.8  on 1140  degrees of freedom</w:t>
-      </w:r>
-      <w:r>
-        <w:br w:type="textWrapping"/>
-      </w:r>
-      <w:r>
-        <w:rPr>
-          <w:rStyle w:val="VerbatimChar"/>
-        </w:rPr>
-        <w:t xml:space="preserve">## AIC: 786.8</w:t>
-      </w:r>
-      <w:r>
-        <w:br w:type="textWrapping"/>
-      </w:r>
-      <w:r>
-        <w:rPr>
-          <w:rStyle w:val="VerbatimChar"/>
-        </w:rPr>
-        <w:t xml:space="preserve">## </w:t>
-      </w:r>
-      <w:r>
-        <w:br w:type="textWrapping"/>
-      </w:r>
-      <w:r>
-        <w:rPr>
-          <w:rStyle w:val="VerbatimChar"/>
-        </w:rPr>
-        <w:t xml:space="preserve">## Number of Fisher Scoring iterations: 18</w:t>
-      </w:r>
-    </w:p>
-    <w:p>
-      <w:pPr>
-        <w:pStyle w:val="Heading4"/>
-      </w:pPr>
-      <w:bookmarkStart w:id="71" w:name="interpretation-of-variable-importance-for-cancerc-based-on-coefficients-table-shown-above"/>
-      <w:bookmarkEnd w:id="71"/>
-      <w:r>
-        <w:t xml:space="preserve">Interpretation of Variable Importance for Cancerc based on Coefficients table shown above</w:t>
-      </w:r>
-    </w:p>
-    <w:p>
-      <w:pPr>
-        <w:pStyle w:val="Heading6"/>
-      </w:pPr>
-      <w:bookmarkStart w:id="72" w:name="alcoholsmokehigh_cholestrolphy_activitydiabetes-and-obese-predicator-are-highly-significant-at-significance-level-of-95."/>
-      <w:bookmarkEnd w:id="72"/>
-      <w:r>
-        <w:t xml:space="preserve">Alcohol,Smoke,High_Cholestrol,Phy_Activity,Diabetes and Obese predicator are highly significant at significance level of 95%.</w:t>
-      </w:r>
-    </w:p>
-    <w:p>
-      <w:pPr>
-        <w:pStyle w:val="SourceCode"/>
-      </w:pPr>
-      <w:r>
-        <w:rPr>
-          <w:rStyle w:val="NormalTok"/>
-        </w:rPr>
-        <w:t xml:space="preserve">perf &lt;-</w:t>
-      </w:r>
-      <w:r>
-        <w:rPr>
-          <w:rStyle w:val="StringTok"/>
-        </w:rPr>
-        <w:t xml:space="preserve"> </w:t>
-      </w:r>
-      <w:r>
-        <w:rPr>
-          <w:rStyle w:val="KeywordTok"/>
-        </w:rPr>
-        <w:t xml:space="preserve">pR2</w:t>
-      </w:r>
-      <w:r>
-        <w:rPr>
-          <w:rStyle w:val="NormalTok"/>
-        </w:rPr>
-        <w:t xml:space="preserve">(logit)</w:t>
-      </w:r>
-      <w:r>
-        <w:br w:type="textWrapping"/>
-      </w:r>
-      <w:r>
-        <w:rPr>
-          <w:rStyle w:val="KeywordTok"/>
-        </w:rPr>
-        <w:t xml:space="preserve">print</w:t>
-      </w:r>
-      <w:r>
-        <w:rPr>
-          <w:rStyle w:val="NormalTok"/>
-        </w:rPr>
-        <w:t xml:space="preserve">(perf)</w:t>
-      </w:r>
-    </w:p>
-    <w:p>
-      <w:pPr>
-        <w:pStyle w:val="SourceCode"/>
-      </w:pPr>
-      <w:r>
-        <w:rPr>
-          <w:rStyle w:val="VerbatimChar"/>
-        </w:rPr>
-        <w:t xml:space="preserve">##          llh      llhNull           G2     McFadden         r2ML </w:t>
-      </w:r>
-      <w:r>
-        <w:br w:type="textWrapping"/>
-      </w:r>
-      <w:r>
-        <w:rPr>
-          <w:rStyle w:val="VerbatimChar"/>
-        </w:rPr>
-        <w:t xml:space="preserve">## -381.3991593 -771.6009973  780.4036761    0.5057042    0.4920812 </w:t>
-      </w:r>
-      <w:r>
-        <w:br w:type="textWrapping"/>
-      </w:r>
-      <w:r>
-        <w:rPr>
-          <w:rStyle w:val="VerbatimChar"/>
-        </w:rPr>
-        <w:t xml:space="preserve">##         r2CU </w:t>
-      </w:r>
-      <w:r>
-        <w:br w:type="textWrapping"/>
-      </w:r>
-      <w:r>
-        <w:rPr>
-          <w:rStyle w:val="VerbatimChar"/>
-        </w:rPr>
-        <w:t xml:space="preserve">##    0.6667355</w:t>
-      </w:r>
-    </w:p>
-    <w:p>
-      <w:pPr>
-        <w:pStyle w:val="Heading3"/>
-      </w:pPr>
-      <w:bookmarkStart w:id="73" w:name="logistic-regression-performance-measures-using-training-data"/>
-      <w:bookmarkEnd w:id="73"/>
-      <w:r>
-        <w:t xml:space="preserve">Logistic Regression Performance measures using training data</w:t>
-      </w:r>
-    </w:p>
-    <w:p>
-      <w:pPr>
-        <w:pStyle w:val="SourceCode"/>
-      </w:pPr>
-      <w:r>
-        <w:rPr>
-          <w:rStyle w:val="NormalTok"/>
-        </w:rPr>
-        <w:t xml:space="preserve">target &lt;-</w:t>
-      </w:r>
-      <w:r>
-        <w:rPr>
-          <w:rStyle w:val="StringTok"/>
-        </w:rPr>
-        <w:t xml:space="preserve"> </w:t>
-      </w:r>
-      <w:r>
-        <w:rPr>
-          <w:rStyle w:val="NormalTok"/>
-        </w:rPr>
-        <w:t xml:space="preserve">d_train[,</w:t>
-      </w:r>
-      <w:r>
-        <w:rPr>
-          <w:rStyle w:val="StringTok"/>
-        </w:rPr>
-        <w:t xml:space="preserve">'Cancer'</w:t>
-      </w:r>
-      <w:r>
-        <w:rPr>
-          <w:rStyle w:val="NormalTok"/>
-        </w:rPr>
-        <w:t xml:space="preserve">]</w:t>
-      </w:r>
-      <w:r>
-        <w:br w:type="textWrapping"/>
-      </w:r>
-      <w:r>
-        <w:rPr>
-          <w:rStyle w:val="NormalTok"/>
-        </w:rPr>
-        <w:t xml:space="preserve">title &lt;-</w:t>
-      </w:r>
-      <w:r>
-        <w:rPr>
-          <w:rStyle w:val="StringTok"/>
-        </w:rPr>
-        <w:t xml:space="preserve"> 'Training dataset'</w:t>
-      </w:r>
-      <w:r>
-        <w:br w:type="textWrapping"/>
-      </w:r>
-      <w:r>
-        <w:br w:type="textWrapping"/>
-      </w:r>
-      <w:r>
-        <w:rPr>
-          <w:rStyle w:val="NormalTok"/>
-        </w:rPr>
-        <w:t xml:space="preserve">perf_measures1 &lt;-</w:t>
-      </w:r>
-      <w:r>
-        <w:rPr>
-          <w:rStyle w:val="StringTok"/>
-        </w:rPr>
-        <w:t xml:space="preserve"> </w:t>
-      </w:r>
-      <w:r>
-        <w:rPr>
-          <w:rStyle w:val="KeywordTok"/>
-        </w:rPr>
-        <w:t xml:space="preserve">perf_measures_logistic</w:t>
-      </w:r>
-      <w:r>
-        <w:rPr>
-          <w:rStyle w:val="NormalTok"/>
-        </w:rPr>
-        <w:t xml:space="preserve">(d_train,logit,target,title)</w:t>
-      </w:r>
-    </w:p>
-    <w:p>
-      <w:pPr>
-        <w:pStyle w:val="FirstParagraph"/>
-      </w:pPr>
-      <w:r>
-        <w:drawing>
-          <wp:inline>
-            <wp:extent cx="4620126" cy="3696101"/>
-            <wp:effectExtent b="0" l="0" r="0" t="0"/>
-            <wp:docPr descr="" title="" id="1" name="Picture"/>
-            <a:graphic>
-              <a:graphicData uri="http://schemas.openxmlformats.org/drawingml/2006/picture">
-                <pic:pic>
-                  <pic:nvPicPr>
-                    <pic:cNvPr descr="NCD_Cancer_files/figure-docx/unnamed-chunk-23-1.png" id="0" name="Picture"/>
-                    <pic:cNvPicPr>
-                      <a:picLocks noChangeArrowheads="1" noChangeAspect="1"/>
-                    </pic:cNvPicPr>
-                  </pic:nvPicPr>
-                  <pic:blipFill>
-                    <a:blip r:embed="rId74"/>
-                    <a:stretch>
-                      <a:fillRect/>
-                    </a:stretch>
-                  </pic:blipFill>
-                  <pic:spPr bwMode="auto">
-                    <a:xfrm>
-                      <a:off x="0" y="0"/>
-                      <a:ext cx="4620126" cy="3696101"/>
-                    </a:xfrm>
-                    <a:prstGeom prst="rect">
-                      <a:avLst/>
-                    </a:prstGeom>
-                    <a:noFill/>
-                    <a:ln w="9525">
-                      <a:noFill/>
-                      <a:headEnd/>
-                      <a:tailEnd/>
-                    </a:ln>
-                  </pic:spPr>
-                </pic:pic>
-              </a:graphicData>
-            </a:graphic>
-          </wp:inline>
-        </w:drawing>
-      </w:r>
-    </w:p>
-    <w:p>
-      <w:pPr>
-        <w:pStyle w:val="SourceCode"/>
-      </w:pPr>
-      <w:r>
-        <w:rPr>
-          <w:rStyle w:val="KeywordTok"/>
-        </w:rPr>
-        <w:t xml:space="preserve">print</w:t>
-      </w:r>
-      <w:r>
-        <w:rPr>
-          <w:rStyle w:val="NormalTok"/>
-        </w:rPr>
-        <w:t xml:space="preserve">(perf_measures1)</w:t>
-      </w:r>
-    </w:p>
-    <w:p>
-      <w:pPr>
-        <w:pStyle w:val="SourceCode"/>
-      </w:pPr>
-      <w:r>
-        <w:rPr>
-          <w:rStyle w:val="VerbatimChar"/>
-        </w:rPr>
-        <w:t xml:space="preserve">##            Dataset       auc  McFadden        OA</w:t>
-      </w:r>
-      <w:r>
-        <w:br w:type="textWrapping"/>
-      </w:r>
-      <w:r>
-        <w:rPr>
-          <w:rStyle w:val="VerbatimChar"/>
-        </w:rPr>
-        <w:t xml:space="preserve">## 1 Training dataset 0.9210635 0.1732045 0.9491525</w:t>
-      </w:r>
-    </w:p>
-    <w:p>
-      <w:pPr>
-        <w:pStyle w:val="SourceCode"/>
-      </w:pPr>
-      <w:r>
-        <w:rPr>
-          <w:rStyle w:val="KeywordTok"/>
-        </w:rPr>
-        <w:t xml:space="preserve">cat</w:t>
-      </w:r>
-      <w:r>
-        <w:rPr>
-          <w:rStyle w:val="NormalTok"/>
-        </w:rPr>
-        <w:t xml:space="preserve">(</w:t>
-      </w:r>
-      <w:r>
-        <w:rPr>
-          <w:rStyle w:val="StringTok"/>
-        </w:rPr>
-        <w:t xml:space="preserve">"</w:t>
-      </w:r>
-      <w:r>
-        <w:rPr>
-          <w:rStyle w:val="CharTok"/>
-        </w:rPr>
-        <w:t xml:space="preserve">\n</w:t>
-      </w:r>
-      <w:r>
-        <w:rPr>
-          <w:rStyle w:val="StringTok"/>
-        </w:rPr>
-        <w:t xml:space="preserve"> OA is overall accuracy </w:t>
-      </w:r>
-      <w:r>
-        <w:rPr>
-          <w:rStyle w:val="CharTok"/>
-        </w:rPr>
-        <w:t xml:space="preserve">\n</w:t>
-      </w:r>
-      <w:r>
-        <w:rPr>
-          <w:rStyle w:val="StringTok"/>
-        </w:rPr>
-        <w:t xml:space="preserve">"</w:t>
-      </w:r>
-      <w:r>
-        <w:rPr>
-          <w:rStyle w:val="NormalTok"/>
-        </w:rPr>
-        <w:t xml:space="preserve">)</w:t>
-      </w:r>
-    </w:p>
-    <w:p>
-      <w:pPr>
-        <w:pStyle w:val="SourceCode"/>
-      </w:pPr>
-      <w:r>
-        <w:rPr>
-          <w:rStyle w:val="VerbatimChar"/>
-        </w:rPr>
-        <w:t xml:space="preserve">## </w:t>
-      </w:r>
-      <w:r>
-        <w:br w:type="textWrapping"/>
-      </w:r>
-      <w:r>
-        <w:rPr>
-          <w:rStyle w:val="VerbatimChar"/>
-        </w:rPr>
-        <w:t xml:space="preserve">##  OA is overall accuracy</w:t>
-      </w:r>
-    </w:p>
-    <w:p>
-      <w:pPr>
-        <w:pStyle w:val="Heading3"/>
-      </w:pPr>
-      <w:bookmarkStart w:id="75" w:name="logistic-regression-performance-measures-using-test-data"/>
-      <w:bookmarkEnd w:id="75"/>
-      <w:r>
-        <w:t xml:space="preserve">Logistic Regression Performance measures using test data</w:t>
-      </w:r>
-    </w:p>
-    <w:p>
-      <w:pPr>
-        <w:pStyle w:val="SourceCode"/>
-      </w:pPr>
-      <w:r>
-        <w:rPr>
-          <w:rStyle w:val="NormalTok"/>
-        </w:rPr>
-        <w:t xml:space="preserve">target &lt;-</w:t>
-      </w:r>
-      <w:r>
-        <w:rPr>
-          <w:rStyle w:val="StringTok"/>
-        </w:rPr>
-        <w:t xml:space="preserve"> </w:t>
-      </w:r>
-      <w:r>
-        <w:rPr>
-          <w:rStyle w:val="NormalTok"/>
-        </w:rPr>
-        <w:t xml:space="preserve">d_test[,</w:t>
-      </w:r>
-      <w:r>
-        <w:rPr>
-          <w:rStyle w:val="StringTok"/>
-        </w:rPr>
-        <w:t xml:space="preserve">'Cancer'</w:t>
-      </w:r>
-      <w:r>
-        <w:rPr>
-          <w:rStyle w:val="NormalTok"/>
-        </w:rPr>
-        <w:t xml:space="preserve">]</w:t>
-      </w:r>
-      <w:r>
-        <w:br w:type="textWrapping"/>
-      </w:r>
-      <w:r>
-        <w:rPr>
-          <w:rStyle w:val="NormalTok"/>
-        </w:rPr>
-        <w:t xml:space="preserve">title &lt;-</w:t>
-      </w:r>
-      <w:r>
-        <w:rPr>
-          <w:rStyle w:val="StringTok"/>
-        </w:rPr>
-        <w:t xml:space="preserve"> 'Test dataset'</w:t>
-      </w:r>
-      <w:r>
-        <w:br w:type="textWrapping"/>
-      </w:r>
-      <w:r>
-        <w:rPr>
-          <w:rStyle w:val="NormalTok"/>
-        </w:rPr>
-        <w:t xml:space="preserve">perf_measures2 &lt;-</w:t>
-      </w:r>
-      <w:r>
-        <w:rPr>
-          <w:rStyle w:val="StringTok"/>
-        </w:rPr>
-        <w:t xml:space="preserve"> </w:t>
-      </w:r>
-      <w:r>
-        <w:rPr>
-          <w:rStyle w:val="KeywordTok"/>
-        </w:rPr>
-        <w:t xml:space="preserve">perf_measures_logistic</w:t>
-      </w:r>
-      <w:r>
-        <w:rPr>
-          <w:rStyle w:val="NormalTok"/>
-        </w:rPr>
-        <w:t xml:space="preserve">(d_test,logit,target,title)</w:t>
-      </w:r>
-    </w:p>
-    <w:p>
-      <w:pPr>
-        <w:pStyle w:val="FirstParagraph"/>
-      </w:pPr>
-      <w:r>
-        <w:drawing>
-          <wp:inline>
-            <wp:extent cx="4620126" cy="3696101"/>
-            <wp:effectExtent b="0" l="0" r="0" t="0"/>
-            <wp:docPr descr="" title="" id="1" name="Picture"/>
-            <a:graphic>
-              <a:graphicData uri="http://schemas.openxmlformats.org/drawingml/2006/picture">
-                <pic:pic>
-                  <pic:nvPicPr>
-                    <pic:cNvPr descr="NCD_Cancer_files/figure-docx/unnamed-chunk-24-1.png" id="0" name="Picture"/>
-                    <pic:cNvPicPr>
-                      <a:picLocks noChangeArrowheads="1" noChangeAspect="1"/>
-                    </pic:cNvPicPr>
-                  </pic:nvPicPr>
-                  <pic:blipFill>
-                    <a:blip r:embed="rId76"/>
-                    <a:stretch>
-                      <a:fillRect/>
-                    </a:stretch>
-                  </pic:blipFill>
-                  <pic:spPr bwMode="auto">
-                    <a:xfrm>
-                      <a:off x="0" y="0"/>
-                      <a:ext cx="4620126" cy="3696101"/>
-                    </a:xfrm>
-                    <a:prstGeom prst="rect">
-                      <a:avLst/>
-                    </a:prstGeom>
-                    <a:noFill/>
-                    <a:ln w="9525">
-                      <a:noFill/>
-                      <a:headEnd/>
-                      <a:tailEnd/>
-                    </a:ln>
-                  </pic:spPr>
-                </pic:pic>
-              </a:graphicData>
-            </a:graphic>
-          </wp:inline>
-        </w:drawing>
-      </w:r>
-    </w:p>
-    <w:p>
-      <w:pPr>
-        <w:pStyle w:val="SourceCode"/>
-      </w:pPr>
-      <w:r>
-        <w:rPr>
-          <w:rStyle w:val="KeywordTok"/>
-        </w:rPr>
-        <w:t xml:space="preserve">print</w:t>
-      </w:r>
-      <w:r>
-        <w:rPr>
-          <w:rStyle w:val="NormalTok"/>
-        </w:rPr>
-        <w:t xml:space="preserve">(perf_measures2)</w:t>
-      </w:r>
-    </w:p>
-    <w:p>
-      <w:pPr>
-        <w:pStyle w:val="SourceCode"/>
-      </w:pPr>
-      <w:r>
-        <w:rPr>
-          <w:rStyle w:val="VerbatimChar"/>
-        </w:rPr>
-        <w:t xml:space="preserve">##        Dataset       auc  McFadden   OA</w:t>
-      </w:r>
-      <w:r>
-        <w:br w:type="textWrapping"/>
-      </w:r>
-      <w:r>
-        <w:rPr>
-          <w:rStyle w:val="VerbatimChar"/>
-        </w:rPr>
-        <w:t xml:space="preserve">## 1 Test dataset 0.9060383 0.1732045 0.84</w:t>
-      </w:r>
-    </w:p>
-    <w:p>
-      <w:pPr>
-        <w:pStyle w:val="SourceCode"/>
-      </w:pPr>
-      <w:r>
-        <w:rPr>
-          <w:rStyle w:val="KeywordTok"/>
-        </w:rPr>
-        <w:t xml:space="preserve">cat</w:t>
-      </w:r>
-      <w:r>
-        <w:rPr>
-          <w:rStyle w:val="NormalTok"/>
-        </w:rPr>
-        <w:t xml:space="preserve">(</w:t>
-      </w:r>
-      <w:r>
-        <w:rPr>
-          <w:rStyle w:val="StringTok"/>
-        </w:rPr>
-        <w:t xml:space="preserve">"</w:t>
-      </w:r>
-      <w:r>
-        <w:rPr>
-          <w:rStyle w:val="CharTok"/>
-        </w:rPr>
-        <w:t xml:space="preserve">\n</w:t>
-      </w:r>
-      <w:r>
-        <w:rPr>
-          <w:rStyle w:val="StringTok"/>
-        </w:rPr>
-        <w:t xml:space="preserve"> OA is overall accuracy </w:t>
-      </w:r>
-      <w:r>
-        <w:rPr>
-          <w:rStyle w:val="CharTok"/>
-        </w:rPr>
-        <w:t xml:space="preserve">\n</w:t>
-      </w:r>
-      <w:r>
-        <w:rPr>
-          <w:rStyle w:val="StringTok"/>
-        </w:rPr>
-        <w:t xml:space="preserve">"</w:t>
-      </w:r>
-      <w:r>
-        <w:rPr>
-          <w:rStyle w:val="NormalTok"/>
-        </w:rPr>
-        <w:t xml:space="preserve">)</w:t>
-      </w:r>
-    </w:p>
-    <w:p>
-      <w:pPr>
-        <w:pStyle w:val="SourceCode"/>
-      </w:pPr>
-      <w:r>
-        <w:rPr>
-          <w:rStyle w:val="VerbatimChar"/>
-        </w:rPr>
-        <w:t xml:space="preserve">## </w:t>
-      </w:r>
-      <w:r>
-        <w:br w:type="textWrapping"/>
-      </w:r>
-      <w:r>
-        <w:rPr>
-          <w:rStyle w:val="VerbatimChar"/>
-        </w:rPr>
-        <w:t xml:space="preserve">##  OA is overall accuracy</w:t>
-      </w:r>
-    </w:p>
-    <w:p>
-      <w:pPr>
-        <w:pStyle w:val="SourceCode"/>
-      </w:pPr>
-      <w:r>
-        <w:rPr>
-          <w:rStyle w:val="KeywordTok"/>
-        </w:rPr>
-        <w:t xml:space="preserve">varImp</w:t>
-      </w:r>
-      <w:r>
-        <w:rPr>
-          <w:rStyle w:val="NormalTok"/>
-        </w:rPr>
-        <w:t xml:space="preserve">(logit, </w:t>
-      </w:r>
-      <w:r>
-        <w:rPr>
-          <w:rStyle w:val="DataTypeTok"/>
-        </w:rPr>
-        <w:t xml:space="preserve">scale =</w:t>
-      </w:r>
-      <w:r>
-        <w:rPr>
-          <w:rStyle w:val="NormalTok"/>
-        </w:rPr>
-        <w:t xml:space="preserve"> </w:t>
-      </w:r>
-      <w:r>
-        <w:rPr>
-          <w:rStyle w:val="OtherTok"/>
-        </w:rPr>
-        <w:t xml:space="preserve">FALSE</w:t>
-      </w:r>
-      <w:r>
-        <w:rPr>
-          <w:rStyle w:val="NormalTok"/>
-        </w:rPr>
-        <w:t xml:space="preserve">)</w:t>
-      </w:r>
-    </w:p>
-    <w:p>
-      <w:pPr>
-        <w:pStyle w:val="SourceCode"/>
-      </w:pPr>
-      <w:r>
-        <w:rPr>
-          <w:rStyle w:val="VerbatimChar"/>
-        </w:rPr>
-        <w:t xml:space="preserve">##                                Overall</w:t>
-      </w:r>
-      <w:r>
-        <w:br w:type="textWrapping"/>
-      </w:r>
-      <w:r>
-        <w:rPr>
-          <w:rStyle w:val="VerbatimChar"/>
-        </w:rPr>
-        <w:t xml:space="preserve">## Fin_GroupLower Middle Class 0.03313947</w:t>
-      </w:r>
-      <w:r>
-        <w:br w:type="textWrapping"/>
-      </w:r>
-      <w:r>
-        <w:rPr>
-          <w:rStyle w:val="VerbatimChar"/>
-        </w:rPr>
-        <w:t xml:space="preserve">## Fin_GroupMiddle Class       0.03117280</w:t>
-      </w:r>
-      <w:r>
-        <w:br w:type="textWrapping"/>
-      </w:r>
-      <w:r>
-        <w:rPr>
-          <w:rStyle w:val="VerbatimChar"/>
-        </w:rPr>
-        <w:t xml:space="preserve">## Family_historyYes           0.64964903</w:t>
-      </w:r>
-      <w:r>
-        <w:br w:type="textWrapping"/>
-      </w:r>
-      <w:r>
-        <w:rPr>
-          <w:rStyle w:val="VerbatimChar"/>
-        </w:rPr>
-        <w:t xml:space="preserve">## Staple_FoodRice             0.06738641</w:t>
-      </w:r>
-      <w:r>
-        <w:br w:type="textWrapping"/>
-      </w:r>
-      <w:r>
-        <w:rPr>
-          <w:rStyle w:val="VerbatimChar"/>
-        </w:rPr>
-        <w:t xml:space="preserve">## Staple_FoodRoti             1.50442154</w:t>
-      </w:r>
-      <w:r>
-        <w:br w:type="textWrapping"/>
-      </w:r>
-      <w:r>
-        <w:rPr>
-          <w:rStyle w:val="VerbatimChar"/>
-        </w:rPr>
-        <w:t xml:space="preserve">## AlcoholYes                  3.66343677</w:t>
-      </w:r>
-      <w:r>
-        <w:br w:type="textWrapping"/>
-      </w:r>
-      <w:r>
-        <w:rPr>
-          <w:rStyle w:val="VerbatimChar"/>
-        </w:rPr>
-        <w:t xml:space="preserve">## SmokeYes                    5.22442048</w:t>
-      </w:r>
-      <w:r>
-        <w:br w:type="textWrapping"/>
-      </w:r>
-      <w:r>
-        <w:rPr>
-          <w:rStyle w:val="VerbatimChar"/>
-        </w:rPr>
-        <w:t xml:space="preserve">## High_CholestrolYes          7.38912129</w:t>
-      </w:r>
-      <w:r>
-        <w:br w:type="textWrapping"/>
-      </w:r>
-      <w:r>
-        <w:rPr>
-          <w:rStyle w:val="VerbatimChar"/>
-        </w:rPr>
-        <w:t xml:space="preserve">## Phy_ActivityYes             8.13804767</w:t>
-      </w:r>
-      <w:r>
-        <w:br w:type="textWrapping"/>
-      </w:r>
-      <w:r>
-        <w:rPr>
-          <w:rStyle w:val="VerbatimChar"/>
-        </w:rPr>
-        <w:t xml:space="preserve">## ObeseY                      2.79417457</w:t>
-      </w:r>
-      <w:r>
-        <w:br w:type="textWrapping"/>
-      </w:r>
-      <w:r>
-        <w:rPr>
-          <w:rStyle w:val="VerbatimChar"/>
-        </w:rPr>
-        <w:t xml:space="preserve">## DiabetesYes                 7.57165201</w:t>
-      </w:r>
-    </w:p>
-    <w:p>
-      <w:pPr>
-        <w:pStyle w:val="Heading3"/>
-      </w:pPr>
-      <w:bookmarkStart w:id="77" w:name="end-of-r-script"/>
-      <w:bookmarkEnd w:id="77"/>
+      <w:bookmarkStart w:id="50" w:name="end-of-r-script"/>
+      <w:bookmarkEnd w:id="50"/>
       <w:r>
         <w:t xml:space="preserve">End of R script</w:t>
       </w:r>
@@ -19075,7 +17671,7 @@
     </w:lvl>
   </w:abstractNum>
   <w:abstractNum w:abstractNumId="990">
-    <w:nsid w:val="fb816dc5"/>
+    <w:nsid w:val="ce55a7eb"/>
     <w:multiLevelType w:val="multilevel"/>
     <w:lvl w:ilvl="0">
       <w:numFmt w:val="bullet"/>
@@ -19156,7 +17752,7 @@
     </w:lvl>
   </w:abstractNum>
   <w:abstractNum w:abstractNumId="99421">
-    <w:nsid w:val="dcdbacc7"/>
+    <w:nsid w:val="516dbe48"/>
     <w:multiLevelType w:val="multilevel"/>
     <w:lvl w:ilvl="0">
       <w:start w:val="1"/>
